--- a/JD_SL_H1B_New.docx
+++ b/JD_SL_H1B_New.docx
@@ -4,38 +4,80 @@
   <w:body>
     <w:p>
       <w:pPr>
-        <w:rPr>
-          <w:sz w:val="24"/>
-          <w:szCs w:val="24"/>
-        </w:rPr>
-      </w:pPr>
-      <w:r>
-        <w:rPr>
-          <w:sz w:val="24"/>
-          <w:szCs w:val="24"/>
-        </w:rPr>
-        <w:t xml:space="preserve">Market Risk Management Department is responsible for managing the Bank’s interest rate risk, price risks and liquidity risk as a function of second line of defense according to the Bank’s risk governance framework. The role is to assist the head of Market Risk Management Department in overseeing the front business units’ risk management, and ensuring the Bank’s risk exposure within risk appetite framework, and helping protect the Bank with </w:t>
-      </w:r>
-      <w:proofErr w:type="gramStart"/>
-      <w:r>
-        <w:rPr>
-          <w:sz w:val="24"/>
-          <w:szCs w:val="24"/>
-        </w:rPr>
-        <w:t>safe and sound</w:t>
-      </w:r>
-      <w:proofErr w:type="gramEnd"/>
-      <w:r>
-        <w:rPr>
-          <w:sz w:val="24"/>
-          <w:szCs w:val="24"/>
-        </w:rPr>
-        <w:t xml:space="preserve"> risk management.</w:t>
+        <w:pStyle w:val="Title"/>
+        <w:jc w:val="center"/>
+      </w:pPr>
+      <w:r>
+        <w:t>H-1B J</w:t>
+      </w:r>
+      <w:r>
+        <w:t xml:space="preserve">ob </w:t>
+      </w:r>
+      <w:r>
+        <w:t>D</w:t>
+      </w:r>
+      <w:r>
+        <w:t>escription</w:t>
+      </w:r>
+      <w:r>
+        <w:t xml:space="preserve"> Explanation</w:t>
       </w:r>
     </w:p>
     <w:p>
       <w:pPr>
-        <w:rPr>
+        <w:widowControl w:val="0"/>
+        <w:kinsoku w:val="0"/>
+        <w:overflowPunct w:val="0"/>
+        <w:spacing w:line="274" w:lineRule="exact"/>
+        <w:jc w:val="both"/>
+        <w:textAlignment w:val="baseline"/>
+        <w:rPr>
+          <w:rFonts w:cstheme="minorHAnsi"/>
+          <w:szCs w:val="24"/>
+        </w:rPr>
+      </w:pPr>
+      <w:r>
+        <w:rPr>
+          <w:rFonts w:cstheme="minorHAnsi"/>
+          <w:szCs w:val="24"/>
+        </w:rPr>
+        <w:t xml:space="preserve">What follows below is a detailed description of the job duties of the Associate, Risk Management position we offer to Mr. Liu at Bank of China’s New York Branch (“BOC-NY”).  They reflect not only the specialized and complex nature of the position, but also demonstrate that its professional responsibilities require the body of specialized professional knowledge in data analysis, statistical modeling, finance and economics, etc. that is normally taught by courses taken in these master-level university science degree programs. </w:t>
+      </w:r>
+      <w:r>
+        <w:rPr>
+          <w:rFonts w:cstheme="minorHAnsi"/>
+          <w:szCs w:val="24"/>
+        </w:rPr>
+        <w:t xml:space="preserve">Market Risk Management Department is responsible for managing the Bank’s interest rate risk, price risks and liquidity risk as a function of second line of defense according to the Bank’s risk governance framework. The role is to assist the head of Market Risk Management Department in overseeing the front business units’ risk management, and ensuring the Bank’s risk exposure within risk appetite framework, and helping protect the Bank with </w:t>
+      </w:r>
+      <w:r>
+        <w:rPr>
+          <w:rFonts w:cstheme="minorHAnsi"/>
+          <w:szCs w:val="24"/>
+        </w:rPr>
+        <w:t xml:space="preserve">safety and </w:t>
+      </w:r>
+      <w:proofErr w:type="gramStart"/>
+      <w:r>
+        <w:rPr>
+          <w:rFonts w:cstheme="minorHAnsi"/>
+          <w:szCs w:val="24"/>
+        </w:rPr>
+        <w:t>soundness liquidity risk management practice</w:t>
+      </w:r>
+      <w:proofErr w:type="gramEnd"/>
+      <w:r>
+        <w:rPr>
+          <w:rFonts w:cstheme="minorHAnsi"/>
+          <w:szCs w:val="24"/>
+        </w:rPr>
+        <w:t>.</w:t>
+      </w:r>
+    </w:p>
+    <w:p>
+      <w:pPr>
+        <w:rPr>
+          <w:rFonts w:cstheme="minorHAnsi"/>
           <w:sz w:val="24"/>
           <w:szCs w:val="24"/>
         </w:rPr>
@@ -49,16 +91,20 @@
           <w:numId w:val="1"/>
         </w:numPr>
         <w:rPr>
+          <w:rFonts w:asciiTheme="majorHAnsi" w:hAnsiTheme="majorHAnsi" w:cstheme="minorHAnsi"/>
           <w:b/>
-          <w:sz w:val="24"/>
-          <w:szCs w:val="24"/>
-        </w:rPr>
-      </w:pPr>
-      <w:r>
-        <w:rPr>
+          <w:sz w:val="28"/>
+          <w:szCs w:val="24"/>
+          <w:u w:val="single"/>
+        </w:rPr>
+      </w:pPr>
+      <w:r>
+        <w:rPr>
+          <w:rFonts w:asciiTheme="majorHAnsi" w:hAnsiTheme="majorHAnsi" w:cstheme="minorHAnsi"/>
           <w:b/>
-          <w:sz w:val="24"/>
-          <w:szCs w:val="24"/>
+          <w:sz w:val="28"/>
+          <w:szCs w:val="24"/>
+          <w:u w:val="single"/>
         </w:rPr>
         <w:t>Liquidity Risk Management Oversight and Monitoring</w:t>
       </w:r>
@@ -71,44 +117,56 @@
           <w:numId w:val="2"/>
         </w:numPr>
         <w:rPr>
-          <w:sz w:val="24"/>
-          <w:szCs w:val="24"/>
-        </w:rPr>
-      </w:pPr>
-      <w:r>
-        <w:rPr>
-          <w:sz w:val="24"/>
-          <w:szCs w:val="24"/>
+          <w:rFonts w:asciiTheme="majorHAnsi" w:hAnsiTheme="majorHAnsi" w:cstheme="minorHAnsi"/>
+          <w:sz w:val="24"/>
+          <w:szCs w:val="24"/>
+          <w:u w:val="single"/>
+        </w:rPr>
+      </w:pPr>
+      <w:r>
+        <w:rPr>
+          <w:rFonts w:asciiTheme="majorHAnsi" w:hAnsiTheme="majorHAnsi" w:cstheme="minorHAnsi"/>
+          <w:sz w:val="24"/>
+          <w:szCs w:val="24"/>
+          <w:u w:val="single"/>
         </w:rPr>
         <w:t xml:space="preserve">Enhance and improve </w:t>
       </w:r>
       <w:proofErr w:type="gramStart"/>
       <w:r>
         <w:rPr>
-          <w:sz w:val="24"/>
-          <w:szCs w:val="24"/>
+          <w:rFonts w:asciiTheme="majorHAnsi" w:hAnsiTheme="majorHAnsi" w:cstheme="minorHAnsi"/>
+          <w:sz w:val="24"/>
+          <w:szCs w:val="24"/>
+          <w:u w:val="single"/>
         </w:rPr>
         <w:t>liquidity risk manag</w:t>
       </w:r>
       <w:r>
         <w:rPr>
-          <w:sz w:val="24"/>
-          <w:szCs w:val="24"/>
+          <w:rFonts w:asciiTheme="majorHAnsi" w:hAnsiTheme="majorHAnsi" w:cstheme="minorHAnsi"/>
+          <w:sz w:val="24"/>
+          <w:szCs w:val="24"/>
+          <w:u w:val="single"/>
         </w:rPr>
         <w:t>ement policies</w:t>
       </w:r>
       <w:proofErr w:type="gramEnd"/>
       <w:r>
         <w:rPr>
-          <w:sz w:val="24"/>
-          <w:szCs w:val="24"/>
+          <w:rFonts w:asciiTheme="majorHAnsi" w:hAnsiTheme="majorHAnsi" w:cstheme="minorHAnsi"/>
+          <w:sz w:val="24"/>
+          <w:szCs w:val="24"/>
+          <w:u w:val="single"/>
         </w:rPr>
         <w:t xml:space="preserve"> and procedures. I</w:t>
       </w:r>
       <w:r>
         <w:rPr>
-          <w:sz w:val="24"/>
-          <w:szCs w:val="24"/>
+          <w:rFonts w:asciiTheme="majorHAnsi" w:hAnsiTheme="majorHAnsi" w:cstheme="minorHAnsi"/>
+          <w:sz w:val="24"/>
+          <w:szCs w:val="24"/>
+          <w:u w:val="single"/>
         </w:rPr>
         <w:t xml:space="preserve">mprove bank’s asset liability and funding management. </w:t>
       </w:r>
@@ -116,110 +174,124 @@
     <w:p>
       <w:pPr>
         <w:rPr>
-          <w:sz w:val="24"/>
-          <w:szCs w:val="24"/>
-        </w:rPr>
-      </w:pPr>
-      <w:r>
-        <w:rPr>
-          <w:sz w:val="24"/>
+          <w:rFonts w:cstheme="minorHAnsi"/>
+          <w:szCs w:val="24"/>
+        </w:rPr>
+      </w:pPr>
+      <w:r>
+        <w:rPr>
+          <w:rFonts w:cstheme="minorHAnsi"/>
           <w:szCs w:val="24"/>
         </w:rPr>
         <w:t xml:space="preserve">This requires the </w:t>
       </w:r>
       <w:r>
         <w:rPr>
-          <w:sz w:val="24"/>
+          <w:rFonts w:cstheme="minorHAnsi"/>
           <w:szCs w:val="24"/>
         </w:rPr>
         <w:t>employee</w:t>
       </w:r>
       <w:r>
         <w:rPr>
-          <w:sz w:val="24"/>
-          <w:szCs w:val="24"/>
-        </w:rPr>
-        <w:t xml:space="preserve"> to take a role in annual review of policies and procedures owned by Market Risk Management Department. The annual review includes past </w:t>
+          <w:rFonts w:cstheme="minorHAnsi"/>
+          <w:szCs w:val="24"/>
+        </w:rPr>
+        <w:t xml:space="preserve"> to take a role in annual review of policies and procedures owned by Market Risk Management Department. The </w:t>
+      </w:r>
+      <w:r>
+        <w:rPr>
+          <w:rFonts w:cstheme="minorHAnsi"/>
+          <w:szCs w:val="24"/>
+        </w:rPr>
+        <w:t>employee</w:t>
+      </w:r>
+      <w:r>
+        <w:rPr>
+          <w:rFonts w:cstheme="minorHAnsi"/>
+          <w:szCs w:val="24"/>
+        </w:rPr>
+        <w:t xml:space="preserve"> should have clear understanding and sensitiveness towards changes from regulator’s action and Head Office’s authorization, investigate historical data in previous years for recommendation to this year, and straighten out the logic of the policies or procedures.</w:t>
+      </w:r>
+      <w:r>
+        <w:rPr>
+          <w:rFonts w:cstheme="minorHAnsi"/>
+          <w:szCs w:val="24"/>
+        </w:rPr>
+        <w:t xml:space="preserve"> </w:t>
+      </w:r>
+      <w:r>
+        <w:rPr>
+          <w:rFonts w:cstheme="minorHAnsi"/>
+          <w:szCs w:val="24"/>
+        </w:rPr>
+        <w:t xml:space="preserve">The </w:t>
+      </w:r>
+      <w:r>
+        <w:rPr>
+          <w:rFonts w:cstheme="minorHAnsi"/>
+          <w:szCs w:val="24"/>
+        </w:rPr>
+        <w:t>employee</w:t>
+      </w:r>
+      <w:r>
+        <w:rPr>
+          <w:rFonts w:cstheme="minorHAnsi"/>
+          <w:szCs w:val="24"/>
+        </w:rPr>
+        <w:t xml:space="preserve"> needs to have strong </w:t>
+      </w:r>
+      <w:r>
+        <w:rPr>
+          <w:rFonts w:cstheme="minorHAnsi"/>
+          <w:szCs w:val="24"/>
+        </w:rPr>
+        <w:t>statistical</w:t>
+      </w:r>
+      <w:r>
+        <w:rPr>
+          <w:rFonts w:cstheme="minorHAnsi"/>
+          <w:szCs w:val="24"/>
+        </w:rPr>
+        <w:t xml:space="preserve"> and </w:t>
+      </w:r>
+      <w:r>
+        <w:rPr>
+          <w:rFonts w:cstheme="minorHAnsi"/>
+          <w:szCs w:val="24"/>
+        </w:rPr>
+        <w:t>analytical</w:t>
+      </w:r>
+      <w:r>
+        <w:rPr>
+          <w:rFonts w:cstheme="minorHAnsi"/>
+          <w:szCs w:val="24"/>
+        </w:rPr>
+        <w:t xml:space="preserve"> background </w:t>
       </w:r>
       <w:proofErr w:type="gramStart"/>
       <w:r>
         <w:rPr>
-          <w:sz w:val="24"/>
-          <w:szCs w:val="24"/>
-        </w:rPr>
-        <w:t>year limit performance analysis</w:t>
+          <w:rFonts w:cstheme="minorHAnsi"/>
+          <w:szCs w:val="24"/>
+        </w:rPr>
+        <w:t>to fully understand</w:t>
       </w:r>
       <w:proofErr w:type="gramEnd"/>
       <w:r>
         <w:rPr>
-          <w:sz w:val="24"/>
-          <w:szCs w:val="24"/>
-        </w:rPr>
-        <w:t>, compliance analysis, complement analysis and add-value analysis. The beneficiary should have clear understanding and sensitiveness towards changes from regulator’s action and Head Office’s authorization, investigate historical data in previous years for recommendation to this year, and straighten out the logic of the policies or procedures.</w:t>
-      </w:r>
-    </w:p>
-    <w:p>
-      <w:pPr>
-        <w:rPr>
-          <w:sz w:val="24"/>
-          <w:szCs w:val="24"/>
-        </w:rPr>
-      </w:pPr>
-      <w:r>
-        <w:rPr>
-          <w:sz w:val="24"/>
-          <w:szCs w:val="24"/>
-        </w:rPr>
-        <w:t xml:space="preserve">The beneficiary needs to have strong financial mathematical and accounting background </w:t>
-      </w:r>
-      <w:proofErr w:type="gramStart"/>
-      <w:r>
-        <w:rPr>
-          <w:sz w:val="24"/>
-          <w:szCs w:val="24"/>
-        </w:rPr>
-        <w:t>to fully understand</w:t>
-      </w:r>
-      <w:proofErr w:type="gramEnd"/>
-      <w:r>
-        <w:rPr>
-          <w:sz w:val="24"/>
-          <w:szCs w:val="24"/>
-        </w:rPr>
-        <w:t xml:space="preserve"> the department structure and operation.  Mr. Zhou completed his Master’s Degree in Financial Analysis, which helps him to comprehend the overview of risk management and theoretical application. He has deep research at the market risk transmutation; he has taken courses such as finance, microeconomics and </w:t>
-      </w:r>
-      <w:proofErr w:type="gramStart"/>
-      <w:r>
-        <w:rPr>
-          <w:sz w:val="24"/>
-          <w:szCs w:val="24"/>
-        </w:rPr>
-        <w:t>macroeconomics which</w:t>
-      </w:r>
-      <w:proofErr w:type="gramEnd"/>
-      <w:r>
-        <w:rPr>
-          <w:sz w:val="24"/>
-          <w:szCs w:val="24"/>
-        </w:rPr>
-        <w:t xml:space="preserve"> help him to perform the duty.</w:t>
-      </w:r>
-    </w:p>
-    <w:p>
-      <w:pPr>
-        <w:rPr>
-          <w:sz w:val="24"/>
-          <w:szCs w:val="24"/>
-        </w:rPr>
-      </w:pPr>
-    </w:p>
-    <w:p>
-      <w:pPr>
-        <w:rPr>
-          <w:sz w:val="24"/>
-          <w:szCs w:val="24"/>
-        </w:rPr>
-      </w:pPr>
+          <w:rFonts w:cstheme="minorHAnsi"/>
+          <w:szCs w:val="24"/>
+        </w:rPr>
+        <w:t xml:space="preserve"> the depar</w:t>
+      </w:r>
+      <w:r>
+        <w:rPr>
+          <w:rFonts w:cstheme="minorHAnsi"/>
+          <w:szCs w:val="24"/>
+        </w:rPr>
+        <w:t>tment structure and operation.</w:t>
+      </w:r>
     </w:p>
     <w:p>
       <w:pPr>
@@ -229,14 +301,18 @@
           <w:numId w:val="2"/>
         </w:numPr>
         <w:rPr>
-          <w:sz w:val="24"/>
-          <w:szCs w:val="24"/>
-        </w:rPr>
-      </w:pPr>
-      <w:r>
-        <w:rPr>
-          <w:sz w:val="24"/>
-          <w:szCs w:val="24"/>
+          <w:rFonts w:asciiTheme="majorHAnsi" w:hAnsiTheme="majorHAnsi" w:cstheme="minorHAnsi"/>
+          <w:sz w:val="24"/>
+          <w:szCs w:val="24"/>
+          <w:u w:val="single"/>
+        </w:rPr>
+      </w:pPr>
+      <w:r>
+        <w:rPr>
+          <w:rFonts w:asciiTheme="majorHAnsi" w:hAnsiTheme="majorHAnsi" w:cstheme="minorHAnsi"/>
+          <w:sz w:val="24"/>
+          <w:szCs w:val="24"/>
+          <w:u w:val="single"/>
         </w:rPr>
         <w:t xml:space="preserve">Implement the requirement of the Bank’s risk governance framework, including Heightened Standard and Enhanced Prudential Standard. </w:t>
       </w:r>
@@ -244,43 +320,63 @@
     <w:p>
       <w:pPr>
         <w:rPr>
-          <w:sz w:val="24"/>
-          <w:szCs w:val="24"/>
-        </w:rPr>
-      </w:pPr>
-      <w:r>
-        <w:rPr>
-          <w:sz w:val="24"/>
-          <w:szCs w:val="24"/>
-        </w:rPr>
-        <w:t>Assist in regulators’ projects towards the Bank</w:t>
-      </w:r>
-      <w:r>
-        <w:rPr>
-          <w:sz w:val="24"/>
-          <w:szCs w:val="24"/>
-        </w:rPr>
-        <w:t>.</w:t>
-      </w:r>
-    </w:p>
-    <w:p>
-      <w:pPr>
-        <w:rPr>
-          <w:sz w:val="24"/>
-          <w:szCs w:val="24"/>
-        </w:rPr>
-      </w:pPr>
-      <w:r>
-        <w:rPr>
-          <w:sz w:val="24"/>
-          <w:szCs w:val="24"/>
-        </w:rPr>
-        <w:t xml:space="preserve">This duty requires effective communication with outside regulators such as Fed or OCC with regard to any particular aspects of the Bank’s market risk management, such as internal/external cash flow, runoff rate and stress testing. This duty </w:t>
+          <w:rFonts w:cstheme="minorHAnsi"/>
+          <w:szCs w:val="24"/>
+        </w:rPr>
+      </w:pPr>
+      <w:r>
+        <w:rPr>
+          <w:rFonts w:cstheme="minorHAnsi"/>
+          <w:szCs w:val="24"/>
+        </w:rPr>
+        <w:t xml:space="preserve">This duty requires </w:t>
+      </w:r>
+      <w:r>
+        <w:rPr>
+          <w:rFonts w:cstheme="minorHAnsi"/>
+          <w:szCs w:val="24"/>
+        </w:rPr>
+        <w:t>employee to a</w:t>
+      </w:r>
+      <w:r>
+        <w:rPr>
+          <w:rFonts w:cstheme="minorHAnsi"/>
+          <w:szCs w:val="24"/>
+        </w:rPr>
+        <w:t>ssist in regulators’ projects towards the Bank</w:t>
+      </w:r>
+      <w:r>
+        <w:rPr>
+          <w:rFonts w:cstheme="minorHAnsi"/>
+          <w:szCs w:val="24"/>
+        </w:rPr>
+        <w:t xml:space="preserve"> and </w:t>
+      </w:r>
+      <w:r>
+        <w:rPr>
+          <w:rFonts w:cstheme="minorHAnsi"/>
+          <w:szCs w:val="24"/>
+        </w:rPr>
+        <w:t xml:space="preserve">effective communication with outside regulators such as Fed or OCC with regard to any particular aspects of the Bank’s market </w:t>
+      </w:r>
+      <w:r>
+        <w:rPr>
+          <w:rFonts w:cstheme="minorHAnsi"/>
+          <w:szCs w:val="24"/>
+        </w:rPr>
+        <w:t xml:space="preserve">and liquidity </w:t>
+      </w:r>
+      <w:r>
+        <w:rPr>
+          <w:rFonts w:cstheme="minorHAnsi"/>
+          <w:szCs w:val="24"/>
+        </w:rPr>
+        <w:t xml:space="preserve">risk management. This duty </w:t>
       </w:r>
       <w:proofErr w:type="gramStart"/>
       <w:r>
         <w:rPr>
-          <w:sz w:val="24"/>
+          <w:rFonts w:cstheme="minorHAnsi"/>
           <w:szCs w:val="24"/>
         </w:rPr>
         <w:t>is performed</w:t>
@@ -288,33 +384,43 @@
       <w:proofErr w:type="gramEnd"/>
       <w:r>
         <w:rPr>
-          <w:sz w:val="24"/>
-          <w:szCs w:val="24"/>
-        </w:rPr>
-        <w:t xml:space="preserve"> under the direct and close supervision of the department head and VP.</w:t>
-      </w:r>
-      <w:bookmarkStart w:id="0" w:name="_GoBack"/>
-      <w:bookmarkEnd w:id="0"/>
-    </w:p>
-    <w:p>
-      <w:pPr>
-        <w:rPr>
-          <w:sz w:val="24"/>
-          <w:szCs w:val="24"/>
-        </w:rPr>
-      </w:pPr>
-      <w:r>
-        <w:rPr>
-          <w:sz w:val="24"/>
-          <w:szCs w:val="24"/>
-        </w:rPr>
-        <w:lastRenderedPageBreak/>
-        <w:t xml:space="preserve">The beneficiary needs to have strong business knowledge and analytical skills </w:t>
+          <w:rFonts w:cstheme="minorHAnsi"/>
+          <w:szCs w:val="24"/>
+        </w:rPr>
+        <w:t xml:space="preserve"> under the direct and close supervision of the department head.</w:t>
+      </w:r>
+      <w:r>
+        <w:rPr>
+          <w:rFonts w:cstheme="minorHAnsi"/>
+          <w:szCs w:val="24"/>
+        </w:rPr>
+        <w:t xml:space="preserve"> </w:t>
+      </w:r>
+      <w:r>
+        <w:rPr>
+          <w:rFonts w:cstheme="minorHAnsi"/>
+          <w:szCs w:val="24"/>
+        </w:rPr>
+        <w:t xml:space="preserve">The </w:t>
+      </w:r>
+      <w:r>
+        <w:rPr>
+          <w:rFonts w:cstheme="minorHAnsi"/>
+          <w:szCs w:val="24"/>
+        </w:rPr>
+        <w:t>employee</w:t>
+      </w:r>
+      <w:r>
+        <w:rPr>
+          <w:rFonts w:cstheme="minorHAnsi"/>
+          <w:szCs w:val="24"/>
+        </w:rPr>
+        <w:t xml:space="preserve"> needs to have strong business knowledge and analytical skills </w:t>
       </w:r>
       <w:proofErr w:type="gramStart"/>
       <w:r>
         <w:rPr>
-          <w:sz w:val="24"/>
+          <w:rFonts w:cstheme="minorHAnsi"/>
           <w:szCs w:val="24"/>
         </w:rPr>
         <w:t>to fully understand</w:t>
@@ -322,35 +428,32 @@
       <w:proofErr w:type="gramEnd"/>
       <w:r>
         <w:rPr>
-          <w:sz w:val="24"/>
-          <w:szCs w:val="24"/>
-        </w:rPr>
-        <w:t xml:space="preserve"> the issue or subject. It also requires the beneficiary to have good communication skills to put across the main points and interact well with outside officers. Besides the above qualifications that Mr. Zhou possesses, he also has the knowledge in compliance and risk </w:t>
-      </w:r>
-      <w:proofErr w:type="gramStart"/>
-      <w:r>
-        <w:rPr>
-          <w:sz w:val="24"/>
-          <w:szCs w:val="24"/>
-        </w:rPr>
-        <w:t>management which</w:t>
-      </w:r>
-      <w:proofErr w:type="gramEnd"/>
-      <w:r>
-        <w:rPr>
-          <w:sz w:val="24"/>
-          <w:szCs w:val="24"/>
-        </w:rPr>
-        <w:t xml:space="preserve"> has a great pertinence to the risk business.</w:t>
-      </w:r>
-    </w:p>
-    <w:p>
-      <w:pPr>
-        <w:rPr>
-          <w:sz w:val="24"/>
-          <w:szCs w:val="24"/>
-        </w:rPr>
-      </w:pPr>
+          <w:rFonts w:cstheme="minorHAnsi"/>
+          <w:szCs w:val="24"/>
+        </w:rPr>
+        <w:t xml:space="preserve"> the issue or subject. It also requires the </w:t>
+      </w:r>
+      <w:r>
+        <w:rPr>
+          <w:rFonts w:cstheme="minorHAnsi"/>
+          <w:szCs w:val="24"/>
+        </w:rPr>
+        <w:t>employee</w:t>
+      </w:r>
+      <w:r>
+        <w:rPr>
+          <w:rFonts w:cstheme="minorHAnsi"/>
+          <w:szCs w:val="24"/>
+        </w:rPr>
+        <w:t xml:space="preserve"> to have good communication skills to put across the main points and interact well with outside officers. </w:t>
+      </w:r>
+      <w:r>
+        <w:rPr>
+          <w:rFonts w:cstheme="minorHAnsi"/>
+          <w:szCs w:val="24"/>
+        </w:rPr>
+        <w:t>This requires the employee corporate with colleagues in business lines.</w:t>
+      </w:r>
     </w:p>
     <w:p>
       <w:pPr>
@@ -360,14 +463,18 @@
           <w:numId w:val="2"/>
         </w:numPr>
         <w:rPr>
-          <w:sz w:val="24"/>
-          <w:szCs w:val="24"/>
-        </w:rPr>
-      </w:pPr>
-      <w:r>
-        <w:rPr>
-          <w:sz w:val="24"/>
-          <w:szCs w:val="24"/>
+          <w:rFonts w:asciiTheme="majorHAnsi" w:hAnsiTheme="majorHAnsi" w:cstheme="minorHAnsi"/>
+          <w:sz w:val="24"/>
+          <w:szCs w:val="24"/>
+          <w:u w:val="single"/>
+        </w:rPr>
+      </w:pPr>
+      <w:r>
+        <w:rPr>
+          <w:rFonts w:asciiTheme="majorHAnsi" w:hAnsiTheme="majorHAnsi" w:cstheme="minorHAnsi"/>
+          <w:sz w:val="24"/>
+          <w:szCs w:val="24"/>
+          <w:u w:val="single"/>
         </w:rPr>
         <w:t>Build strong governance in market and liquidity risk management and assesse new product’s risk impact.</w:t>
       </w:r>
@@ -375,122 +482,188 @@
     <w:p>
       <w:pPr>
         <w:rPr>
-          <w:sz w:val="24"/>
-          <w:szCs w:val="24"/>
-        </w:rPr>
-      </w:pPr>
-      <w:r>
-        <w:rPr>
-          <w:sz w:val="24"/>
-          <w:szCs w:val="24"/>
-        </w:rPr>
-        <w:t xml:space="preserve">Build up or refine new product/model </w:t>
+          <w:rFonts w:cstheme="minorHAnsi"/>
+          <w:sz w:val="24"/>
+          <w:szCs w:val="24"/>
+        </w:rPr>
+      </w:pPr>
+      <w:r>
+        <w:rPr>
+          <w:rFonts w:cstheme="minorHAnsi"/>
+          <w:szCs w:val="24"/>
+        </w:rPr>
+        <w:t>Such work requires the employee to b</w:t>
+      </w:r>
+      <w:r>
+        <w:rPr>
+          <w:rFonts w:cstheme="minorHAnsi"/>
+          <w:szCs w:val="24"/>
+        </w:rPr>
+        <w:t>uild up or re</w:t>
+      </w:r>
+      <w:r>
+        <w:rPr>
+          <w:rFonts w:cstheme="minorHAnsi"/>
+          <w:szCs w:val="24"/>
+        </w:rPr>
+        <w:t xml:space="preserve">fine new product/model through </w:t>
+      </w:r>
+      <w:r>
+        <w:rPr>
+          <w:rFonts w:cstheme="minorHAnsi"/>
+          <w:szCs w:val="24"/>
+        </w:rPr>
+        <w:t>customer behavior analysis and modelling.</w:t>
+      </w:r>
+      <w:r>
+        <w:rPr>
+          <w:rFonts w:cstheme="minorHAnsi"/>
+          <w:szCs w:val="24"/>
+        </w:rPr>
+        <w:t xml:space="preserve"> </w:t>
+      </w:r>
+      <w:r>
+        <w:rPr>
+          <w:rFonts w:cstheme="minorHAnsi"/>
+          <w:szCs w:val="24"/>
+        </w:rPr>
+        <w:t xml:space="preserve">This requires the </w:t>
+      </w:r>
+      <w:r>
+        <w:rPr>
+          <w:rFonts w:cstheme="minorHAnsi"/>
+          <w:szCs w:val="24"/>
+        </w:rPr>
+        <w:t>employee</w:t>
+      </w:r>
+      <w:r>
+        <w:rPr>
+          <w:rFonts w:cstheme="minorHAnsi"/>
+          <w:szCs w:val="24"/>
+        </w:rPr>
+        <w:t xml:space="preserve"> to have a variety of skills including but not limited to </w:t>
+      </w:r>
+      <w:r>
+        <w:rPr>
+          <w:rFonts w:cstheme="minorHAnsi"/>
+          <w:szCs w:val="24"/>
+        </w:rPr>
+        <w:lastRenderedPageBreak/>
+        <w:t xml:space="preserve">measuring, analyzing and controlling market, credit, </w:t>
       </w:r>
       <w:proofErr w:type="gramStart"/>
       <w:r>
         <w:rPr>
-          <w:sz w:val="24"/>
-          <w:szCs w:val="24"/>
-        </w:rPr>
-        <w:t>through  customer</w:t>
+          <w:rFonts w:cstheme="minorHAnsi"/>
+          <w:szCs w:val="24"/>
+        </w:rPr>
+        <w:t>liquidity</w:t>
       </w:r>
       <w:proofErr w:type="gramEnd"/>
       <w:r>
         <w:rPr>
-          <w:sz w:val="24"/>
-          <w:szCs w:val="24"/>
-        </w:rPr>
-        <w:t xml:space="preserve"> behavior analysis and modelling</w:t>
-      </w:r>
-      <w:r>
-        <w:rPr>
-          <w:sz w:val="24"/>
-          <w:szCs w:val="24"/>
-        </w:rPr>
-        <w:t>.</w:t>
+          <w:rFonts w:cstheme="minorHAnsi"/>
+          <w:szCs w:val="24"/>
+        </w:rPr>
+        <w:t xml:space="preserve"> and model risks of new products or new models. The </w:t>
+      </w:r>
+      <w:r>
+        <w:rPr>
+          <w:rFonts w:cstheme="minorHAnsi"/>
+          <w:szCs w:val="24"/>
+        </w:rPr>
+        <w:t>employee</w:t>
+      </w:r>
+      <w:r>
+        <w:rPr>
+          <w:rFonts w:cstheme="minorHAnsi"/>
+          <w:szCs w:val="24"/>
+        </w:rPr>
+        <w:t xml:space="preserve"> should utilize Excel VBA to design, test and analyze risk models, adopt open platform such as Bloomberg to test, validate and revise new products, and help the department assess the risks of the new model or product.</w:t>
+      </w:r>
+      <w:r>
+        <w:rPr>
+          <w:rFonts w:cstheme="minorHAnsi"/>
+          <w:szCs w:val="24"/>
+        </w:rPr>
+        <w:t xml:space="preserve"> </w:t>
       </w:r>
     </w:p>
     <w:p>
       <w:pPr>
-        <w:rPr>
-          <w:sz w:val="24"/>
-          <w:szCs w:val="24"/>
-        </w:rPr>
-      </w:pPr>
-      <w:r>
-        <w:rPr>
-          <w:sz w:val="24"/>
-          <w:szCs w:val="24"/>
-        </w:rPr>
-        <w:t xml:space="preserve">This requires the beneficiary to have a variety of skills including but not limited to measuring, analyzing and controlling market, credit, </w:t>
-      </w:r>
-      <w:proofErr w:type="gramStart"/>
-      <w:r>
-        <w:rPr>
-          <w:sz w:val="24"/>
-          <w:szCs w:val="24"/>
-        </w:rPr>
-        <w:t>liquidity</w:t>
-      </w:r>
-      <w:proofErr w:type="gramEnd"/>
-      <w:r>
-        <w:rPr>
-          <w:sz w:val="24"/>
-          <w:szCs w:val="24"/>
-        </w:rPr>
-        <w:t xml:space="preserve"> and model risks of new products or new models. The beneficiary should utilize Excel VBA to design, test and analyze risk models, adopt open platform such as Bloomberg to test, validate and revise new products, and help the department assess the risks of the new model or product.</w:t>
+        <w:jc w:val="both"/>
+        <w:rPr>
+          <w:rFonts w:cstheme="minorHAnsi"/>
+          <w:color w:val="000000" w:themeColor="text1"/>
+          <w:sz w:val="24"/>
+          <w:szCs w:val="24"/>
+        </w:rPr>
+      </w:pPr>
+      <w:r>
+        <w:rPr>
+          <w:rFonts w:cstheme="minorHAnsi"/>
+          <w:color w:val="000000" w:themeColor="text1"/>
+          <w:sz w:val="24"/>
+          <w:szCs w:val="24"/>
+        </w:rPr>
+        <w:t xml:space="preserve">In Mr. Liu’s case, the graduate level courses he took in </w:t>
+      </w:r>
+      <w:r>
+        <w:rPr>
+          <w:rFonts w:cstheme="minorHAnsi"/>
+          <w:b/>
+          <w:i/>
+          <w:color w:val="000000" w:themeColor="text1"/>
+          <w:sz w:val="24"/>
+          <w:szCs w:val="24"/>
+        </w:rPr>
+        <w:t xml:space="preserve">Strategic Communications </w:t>
+      </w:r>
+      <w:r>
+        <w:rPr>
+          <w:rFonts w:cstheme="minorHAnsi"/>
+          <w:b/>
+          <w:color w:val="000000" w:themeColor="text1"/>
+          <w:sz w:val="24"/>
+          <w:szCs w:val="24"/>
+        </w:rPr>
+        <w:t xml:space="preserve">and </w:t>
+      </w:r>
+      <w:r>
+        <w:rPr>
+          <w:rFonts w:cstheme="minorHAnsi"/>
+          <w:b/>
+          <w:i/>
+          <w:color w:val="000000" w:themeColor="text1"/>
+          <w:sz w:val="24"/>
+          <w:szCs w:val="24"/>
+        </w:rPr>
+        <w:t>Applied Analytics in the Organizational Context</w:t>
+      </w:r>
+      <w:r>
+        <w:rPr>
+          <w:rFonts w:cstheme="minorHAnsi"/>
+          <w:b/>
+          <w:color w:val="000000" w:themeColor="text1"/>
+          <w:sz w:val="24"/>
+          <w:szCs w:val="24"/>
+        </w:rPr>
+        <w:t xml:space="preserve"> at Columbia University</w:t>
+      </w:r>
+      <w:r>
+        <w:rPr>
+          <w:rFonts w:cstheme="minorHAnsi"/>
+          <w:color w:val="000000" w:themeColor="text1"/>
+          <w:sz w:val="24"/>
+          <w:szCs w:val="24"/>
+        </w:rPr>
+        <w:t xml:space="preserve"> provided him with the theoretical academic preparation required to perform these sophisticated responsibilities. </w:t>
       </w:r>
     </w:p>
     <w:p>
       <w:pPr>
         <w:rPr>
-          <w:sz w:val="24"/>
-          <w:szCs w:val="24"/>
-        </w:rPr>
-      </w:pPr>
-      <w:r>
-        <w:rPr>
-          <w:sz w:val="24"/>
-          <w:szCs w:val="24"/>
-        </w:rPr>
-        <w:t xml:space="preserve">The beneficiary needs to have strong mathematical modeling background </w:t>
-      </w:r>
-      <w:proofErr w:type="gramStart"/>
-      <w:r>
-        <w:rPr>
-          <w:sz w:val="24"/>
-          <w:szCs w:val="24"/>
-        </w:rPr>
-        <w:t>to fully understand</w:t>
-      </w:r>
-      <w:proofErr w:type="gramEnd"/>
-      <w:r>
-        <w:rPr>
-          <w:sz w:val="24"/>
-          <w:szCs w:val="24"/>
-        </w:rPr>
-        <w:t xml:space="preserve"> the methodologies of all risk indicators for better risk assessment.  Mr. Zhou completed his Master’s Degree in Financial Analysis, which helps him to comprehend the models and make forecast based on the results. </w:t>
-      </w:r>
-      <w:proofErr w:type="gramStart"/>
-      <w:r>
-        <w:rPr>
-          <w:sz w:val="24"/>
-          <w:szCs w:val="24"/>
-        </w:rPr>
-        <w:t>Furthermore</w:t>
-      </w:r>
-      <w:proofErr w:type="gramEnd"/>
-      <w:r>
-        <w:rPr>
-          <w:sz w:val="24"/>
-          <w:szCs w:val="24"/>
-        </w:rPr>
-        <w:t xml:space="preserve"> he has strong ability to research and advice for the new product building, and he has taken Mathematical and Statistical Computing course which helps him to be proficient in using modeling instruments.</w:t>
-      </w:r>
-    </w:p>
-    <w:p>
-      <w:pPr>
-        <w:rPr>
+          <w:rFonts w:cstheme="minorHAnsi"/>
           <w:sz w:val="24"/>
           <w:szCs w:val="24"/>
         </w:rPr>
@@ -504,16 +677,20 @@
           <w:numId w:val="1"/>
         </w:numPr>
         <w:rPr>
+          <w:rFonts w:asciiTheme="majorHAnsi" w:hAnsiTheme="majorHAnsi" w:cstheme="minorHAnsi"/>
           <w:b/>
-          <w:sz w:val="24"/>
-          <w:szCs w:val="24"/>
-        </w:rPr>
-      </w:pPr>
-      <w:r>
-        <w:rPr>
+          <w:sz w:val="28"/>
+          <w:szCs w:val="24"/>
+          <w:u w:val="single"/>
+        </w:rPr>
+      </w:pPr>
+      <w:r>
+        <w:rPr>
+          <w:rFonts w:asciiTheme="majorHAnsi" w:hAnsiTheme="majorHAnsi" w:cstheme="minorHAnsi"/>
           <w:b/>
-          <w:sz w:val="24"/>
-          <w:szCs w:val="24"/>
+          <w:sz w:val="28"/>
+          <w:szCs w:val="24"/>
+          <w:u w:val="single"/>
         </w:rPr>
         <w:t>Liquidity Risk Appetite and Limits</w:t>
       </w:r>
@@ -526,14 +703,18 @@
           <w:numId w:val="3"/>
         </w:numPr>
         <w:rPr>
-          <w:sz w:val="24"/>
-          <w:szCs w:val="24"/>
-        </w:rPr>
-      </w:pPr>
-      <w:r>
-        <w:rPr>
-          <w:sz w:val="24"/>
-          <w:szCs w:val="24"/>
+          <w:rFonts w:asciiTheme="majorHAnsi" w:hAnsiTheme="majorHAnsi" w:cstheme="minorHAnsi"/>
+          <w:sz w:val="24"/>
+          <w:szCs w:val="24"/>
+          <w:u w:val="single"/>
+        </w:rPr>
+      </w:pPr>
+      <w:r>
+        <w:rPr>
+          <w:rFonts w:asciiTheme="majorHAnsi" w:hAnsiTheme="majorHAnsi" w:cstheme="minorHAnsi"/>
+          <w:sz w:val="24"/>
+          <w:szCs w:val="24"/>
+          <w:u w:val="single"/>
         </w:rPr>
         <w:t xml:space="preserve">Analyze, review and recalibrate liquidity risk metrics and limits, ensuring alignment with the risk appetite and tolerance defined in the Risk Governance Framework and suitability for the size and complexity of the Bank. </w:t>
       </w:r>
@@ -541,52 +722,91 @@
     <w:p>
       <w:pPr>
         <w:rPr>
-          <w:sz w:val="24"/>
-          <w:szCs w:val="24"/>
-        </w:rPr>
-      </w:pPr>
-      <w:r>
-        <w:rPr>
-          <w:sz w:val="24"/>
-          <w:szCs w:val="24"/>
-        </w:rPr>
-        <w:t>This requires the beneficiary to receive data reports from business lines , keep day-to-day monitoring in indicators such as Value at Risk (</w:t>
-      </w:r>
-      <w:proofErr w:type="spellStart"/>
-      <w:r>
-        <w:rPr>
-          <w:sz w:val="24"/>
-          <w:szCs w:val="24"/>
-        </w:rPr>
-        <w:t>VaR</w:t>
-      </w:r>
-      <w:proofErr w:type="spellEnd"/>
-      <w:r>
-        <w:rPr>
-          <w:sz w:val="24"/>
-          <w:szCs w:val="24"/>
-        </w:rPr>
-        <w:t>), Stress Testing, duration, etc., analyze limit usage of risk indicators and their trends, then escalates any limit breach according to the policies and procedures.</w:t>
-      </w:r>
-    </w:p>
-    <w:p>
-      <w:pPr>
-        <w:rPr>
-          <w:sz w:val="24"/>
-          <w:szCs w:val="24"/>
-        </w:rPr>
-      </w:pPr>
-      <w:r>
-        <w:rPr>
-          <w:sz w:val="24"/>
-          <w:szCs w:val="24"/>
-        </w:rPr>
-        <w:t xml:space="preserve">The beneficiary needs to have strong mathematical modeling background </w:t>
+          <w:rFonts w:cstheme="minorHAnsi"/>
+          <w:szCs w:val="24"/>
+        </w:rPr>
+      </w:pPr>
+      <w:r>
+        <w:rPr>
+          <w:rFonts w:cstheme="minorHAnsi"/>
+          <w:szCs w:val="24"/>
+        </w:rPr>
+        <w:t xml:space="preserve">This requires the </w:t>
+      </w:r>
+      <w:r>
+        <w:rPr>
+          <w:rFonts w:cstheme="minorHAnsi"/>
+          <w:szCs w:val="24"/>
+        </w:rPr>
+        <w:t>employee</w:t>
+      </w:r>
+      <w:r>
+        <w:rPr>
+          <w:rFonts w:cstheme="minorHAnsi"/>
+          <w:szCs w:val="24"/>
+        </w:rPr>
+        <w:t xml:space="preserve"> to </w:t>
+      </w:r>
+      <w:r>
+        <w:rPr>
+          <w:rFonts w:cstheme="minorHAnsi"/>
+          <w:szCs w:val="24"/>
+        </w:rPr>
+        <w:t>analyze the Bank’s liquidity portfolio from multiple database system</w:t>
+      </w:r>
+      <w:r>
+        <w:rPr>
+          <w:rFonts w:cstheme="minorHAnsi"/>
+          <w:szCs w:val="24"/>
+        </w:rPr>
+        <w:t>s</w:t>
+      </w:r>
+      <w:r>
+        <w:rPr>
+          <w:rFonts w:cstheme="minorHAnsi"/>
+          <w:szCs w:val="24"/>
+        </w:rPr>
+        <w:t xml:space="preserve">, build up methodology to perform statistical oriented risk analysis </w:t>
+      </w:r>
+      <w:r>
+        <w:rPr>
+          <w:rFonts w:cstheme="minorHAnsi"/>
+          <w:szCs w:val="24"/>
+        </w:rPr>
+        <w:t xml:space="preserve">and monitor </w:t>
+      </w:r>
+      <w:r>
+        <w:rPr>
+          <w:rFonts w:cstheme="minorHAnsi"/>
+          <w:szCs w:val="24"/>
+        </w:rPr>
+        <w:t>limit usage of risk indicators and their trends, then escalates any limit breach according to the policies and procedures.</w:t>
+      </w:r>
+      <w:r>
+        <w:rPr>
+          <w:rFonts w:cstheme="minorHAnsi"/>
+          <w:szCs w:val="24"/>
+        </w:rPr>
+        <w:t xml:space="preserve"> </w:t>
+      </w:r>
+      <w:r>
+        <w:rPr>
+          <w:rFonts w:cstheme="minorHAnsi"/>
+          <w:szCs w:val="24"/>
+        </w:rPr>
+        <w:t xml:space="preserve">The employee must be able to analyze and assess the Bank’s funding structure, risk profile, complexity and activities to ensure liquidity risk exposures align with the risk appetite and provide insight and commentary on the liquidity risk management. </w:t>
+      </w:r>
+      <w:r>
+        <w:rPr>
+          <w:rFonts w:cstheme="minorHAnsi"/>
+          <w:szCs w:val="24"/>
+        </w:rPr>
+        <w:t xml:space="preserve">The employee needs to have strong mathematical modeling background </w:t>
       </w:r>
       <w:proofErr w:type="gramStart"/>
       <w:r>
         <w:rPr>
-          <w:sz w:val="24"/>
+          <w:rFonts w:cstheme="minorHAnsi"/>
           <w:szCs w:val="24"/>
         </w:rPr>
         <w:t>to fully understand</w:t>
@@ -594,43 +814,11 @@
       <w:proofErr w:type="gramEnd"/>
       <w:r>
         <w:rPr>
-          <w:sz w:val="24"/>
-          <w:szCs w:val="24"/>
-        </w:rPr>
-        <w:t xml:space="preserve"> the methodologies of all risk indicators for better risk assessment.  Mr. Zhou completed his Master’s Degree in Financial Analysis, which helps him to comprehend the models and make </w:t>
-      </w:r>
-      <w:r>
-        <w:rPr>
-          <w:sz w:val="24"/>
-          <w:szCs w:val="24"/>
-        </w:rPr>
-        <w:lastRenderedPageBreak/>
-        <w:t xml:space="preserve">forecast based on the results. </w:t>
-      </w:r>
-      <w:proofErr w:type="gramStart"/>
-      <w:r>
-        <w:rPr>
-          <w:sz w:val="24"/>
-          <w:szCs w:val="24"/>
-        </w:rPr>
-        <w:t>And</w:t>
-      </w:r>
-      <w:proofErr w:type="gramEnd"/>
-      <w:r>
-        <w:rPr>
-          <w:sz w:val="24"/>
-          <w:szCs w:val="24"/>
-        </w:rPr>
-        <w:t xml:space="preserve"> during his education, he has taken Mathematical and Statistical Computing course which helps him to be proficient in using Excel VBA.</w:t>
-      </w:r>
-    </w:p>
-    <w:p>
-      <w:pPr>
-        <w:rPr>
-          <w:sz w:val="24"/>
-          <w:szCs w:val="24"/>
-        </w:rPr>
-      </w:pPr>
+          <w:rFonts w:cstheme="minorHAnsi"/>
+          <w:szCs w:val="24"/>
+        </w:rPr>
+        <w:t xml:space="preserve"> the methodologies of all risk indicators for better risk assessment.  </w:t>
+      </w:r>
     </w:p>
     <w:p>
       <w:pPr>
@@ -640,14 +828,18 @@
           <w:numId w:val="3"/>
         </w:numPr>
         <w:rPr>
-          <w:sz w:val="24"/>
-          <w:szCs w:val="24"/>
-        </w:rPr>
-      </w:pPr>
-      <w:r>
-        <w:rPr>
-          <w:sz w:val="24"/>
-          <w:szCs w:val="24"/>
+          <w:rFonts w:asciiTheme="majorHAnsi" w:hAnsiTheme="majorHAnsi" w:cstheme="minorHAnsi"/>
+          <w:sz w:val="24"/>
+          <w:szCs w:val="24"/>
+          <w:u w:val="single"/>
+        </w:rPr>
+      </w:pPr>
+      <w:r>
+        <w:rPr>
+          <w:rFonts w:asciiTheme="majorHAnsi" w:hAnsiTheme="majorHAnsi" w:cstheme="minorHAnsi"/>
+          <w:sz w:val="24"/>
+          <w:szCs w:val="24"/>
+          <w:u w:val="single"/>
         </w:rPr>
         <w:t>Perform ongoing analysis to capture the Bank’s potential liquidity needs, exposures, and specific information related to operational deposit, funding concentration, contractual maturity mismatch, contingency funding usage and available liquid assets etc.</w:t>
       </w:r>
@@ -655,21 +847,35 @@
     <w:p>
       <w:pPr>
         <w:rPr>
-          <w:sz w:val="24"/>
-          <w:szCs w:val="24"/>
-        </w:rPr>
-      </w:pPr>
-      <w:r>
-        <w:rPr>
-          <w:sz w:val="24"/>
-          <w:szCs w:val="24"/>
-        </w:rPr>
-        <w:t xml:space="preserve">This requires the beneficiary </w:t>
+          <w:rFonts w:cstheme="minorHAnsi"/>
+          <w:szCs w:val="24"/>
+        </w:rPr>
+      </w:pPr>
+      <w:r>
+        <w:rPr>
+          <w:rFonts w:cstheme="minorHAnsi"/>
+          <w:szCs w:val="24"/>
+        </w:rPr>
+        <w:t xml:space="preserve">This requires the </w:t>
+      </w:r>
+      <w:r>
+        <w:rPr>
+          <w:rFonts w:cstheme="minorHAnsi"/>
+          <w:szCs w:val="24"/>
+        </w:rPr>
+        <w:t>employee</w:t>
+      </w:r>
+      <w:r>
+        <w:rPr>
+          <w:rFonts w:cstheme="minorHAnsi"/>
+          <w:szCs w:val="24"/>
+        </w:rPr>
+        <w:t xml:space="preserve"> </w:t>
       </w:r>
       <w:proofErr w:type="gramStart"/>
       <w:r>
         <w:rPr>
-          <w:sz w:val="24"/>
+          <w:rFonts w:cstheme="minorHAnsi"/>
           <w:szCs w:val="24"/>
         </w:rPr>
         <w:t>to fully understand</w:t>
@@ -677,78 +883,439 @@
       <w:proofErr w:type="gramEnd"/>
       <w:r>
         <w:rPr>
-          <w:sz w:val="24"/>
-          <w:szCs w:val="24"/>
-        </w:rPr>
-        <w:t xml:space="preserve"> the </w:t>
-      </w:r>
-      <w:proofErr w:type="spellStart"/>
-      <w:r>
-        <w:rPr>
-          <w:sz w:val="24"/>
-          <w:szCs w:val="24"/>
-        </w:rPr>
-        <w:t>FLUs’</w:t>
-      </w:r>
-      <w:proofErr w:type="spellEnd"/>
-      <w:r>
-        <w:rPr>
-          <w:sz w:val="24"/>
-          <w:szCs w:val="24"/>
-        </w:rPr>
-        <w:t xml:space="preserve"> reports on quarterly basis, evaluate their risk appetite and awareness, and develop a thorough report based on reviews. When developing quarterly reports, the beneficiary should challenge the risk taking from FLU’s business and compared to its former quarter report; and beneficiary should give a marking to its whole performance on a yearly basis.</w:t>
+          <w:rFonts w:cstheme="minorHAnsi"/>
+          <w:szCs w:val="24"/>
+        </w:rPr>
+        <w:t xml:space="preserve"> the F</w:t>
+      </w:r>
+      <w:r>
+        <w:rPr>
+          <w:rFonts w:cstheme="minorHAnsi"/>
+          <w:szCs w:val="24"/>
+        </w:rPr>
+        <w:t xml:space="preserve">irst </w:t>
+      </w:r>
+      <w:r>
+        <w:rPr>
+          <w:rFonts w:cstheme="minorHAnsi"/>
+          <w:szCs w:val="24"/>
+        </w:rPr>
+        <w:t>L</w:t>
+      </w:r>
+      <w:r>
+        <w:rPr>
+          <w:rFonts w:cstheme="minorHAnsi"/>
+          <w:szCs w:val="24"/>
+        </w:rPr>
+        <w:t xml:space="preserve">ine </w:t>
+      </w:r>
+      <w:r>
+        <w:rPr>
+          <w:rFonts w:cstheme="minorHAnsi"/>
+          <w:szCs w:val="24"/>
+        </w:rPr>
+        <w:t>U</w:t>
+      </w:r>
+      <w:r>
+        <w:rPr>
+          <w:rFonts w:cstheme="minorHAnsi"/>
+          <w:szCs w:val="24"/>
+        </w:rPr>
+        <w:t>nit</w:t>
+      </w:r>
+      <w:r>
+        <w:rPr>
+          <w:rFonts w:cstheme="minorHAnsi"/>
+          <w:szCs w:val="24"/>
+        </w:rPr>
+        <w:t xml:space="preserve">s’ reports on </w:t>
+      </w:r>
+      <w:r>
+        <w:rPr>
+          <w:rFonts w:cstheme="minorHAnsi"/>
+          <w:szCs w:val="24"/>
+        </w:rPr>
+        <w:t>weekly and monthly</w:t>
+      </w:r>
+      <w:r>
+        <w:rPr>
+          <w:rFonts w:cstheme="minorHAnsi"/>
+          <w:szCs w:val="24"/>
+        </w:rPr>
+        <w:t xml:space="preserve"> basis, evaluate their risk appetite and awareness, and develop a thorough report based on reviews. When developing reports, the </w:t>
+      </w:r>
+      <w:r>
+        <w:rPr>
+          <w:rFonts w:cstheme="minorHAnsi"/>
+          <w:szCs w:val="24"/>
+        </w:rPr>
+        <w:t>employee</w:t>
+      </w:r>
+      <w:r>
+        <w:rPr>
+          <w:rFonts w:cstheme="minorHAnsi"/>
+          <w:szCs w:val="24"/>
+        </w:rPr>
+        <w:t xml:space="preserve"> should challenge the risk taking from F</w:t>
+      </w:r>
+      <w:r>
+        <w:rPr>
+          <w:rFonts w:cstheme="minorHAnsi"/>
+          <w:szCs w:val="24"/>
+        </w:rPr>
+        <w:t xml:space="preserve">irst </w:t>
+      </w:r>
+      <w:r>
+        <w:rPr>
+          <w:rFonts w:cstheme="minorHAnsi"/>
+          <w:szCs w:val="24"/>
+        </w:rPr>
+        <w:t>L</w:t>
+      </w:r>
+      <w:r>
+        <w:rPr>
+          <w:rFonts w:cstheme="minorHAnsi"/>
+          <w:szCs w:val="24"/>
+        </w:rPr>
+        <w:t xml:space="preserve">ine </w:t>
+      </w:r>
+      <w:r>
+        <w:rPr>
+          <w:rFonts w:cstheme="minorHAnsi"/>
+          <w:szCs w:val="24"/>
+        </w:rPr>
+        <w:t>U</w:t>
+      </w:r>
+      <w:r>
+        <w:rPr>
+          <w:rFonts w:cstheme="minorHAnsi"/>
+          <w:szCs w:val="24"/>
+        </w:rPr>
+        <w:t>nits</w:t>
+      </w:r>
+      <w:r>
+        <w:rPr>
+          <w:rFonts w:cstheme="minorHAnsi"/>
+          <w:szCs w:val="24"/>
+        </w:rPr>
+        <w:t xml:space="preserve">’ business and </w:t>
+      </w:r>
+      <w:r>
+        <w:rPr>
+          <w:rFonts w:cstheme="minorHAnsi"/>
+          <w:szCs w:val="24"/>
+        </w:rPr>
+        <w:t xml:space="preserve">monitor </w:t>
+      </w:r>
+      <w:r>
+        <w:rPr>
+          <w:rFonts w:cstheme="minorHAnsi"/>
+          <w:szCs w:val="24"/>
+        </w:rPr>
+        <w:t xml:space="preserve">its </w:t>
+      </w:r>
+      <w:r>
+        <w:rPr>
+          <w:rFonts w:cstheme="minorHAnsi"/>
+          <w:szCs w:val="24"/>
+        </w:rPr>
+        <w:t>future trends</w:t>
+      </w:r>
+      <w:r>
+        <w:rPr>
+          <w:rFonts w:cstheme="minorHAnsi"/>
+          <w:szCs w:val="24"/>
+        </w:rPr>
+        <w:t xml:space="preserve">; and </w:t>
+      </w:r>
+      <w:r>
+        <w:rPr>
+          <w:rFonts w:cstheme="minorHAnsi"/>
+          <w:szCs w:val="24"/>
+        </w:rPr>
+        <w:t>employee</w:t>
+      </w:r>
+      <w:r>
+        <w:rPr>
+          <w:rFonts w:cstheme="minorHAnsi"/>
+          <w:szCs w:val="24"/>
+        </w:rPr>
+        <w:t xml:space="preserve"> should give a marking to its whole performance on a yearly basis.</w:t>
+      </w:r>
+      <w:r>
+        <w:rPr>
+          <w:rFonts w:cstheme="minorHAnsi"/>
+          <w:szCs w:val="24"/>
+        </w:rPr>
+        <w:t xml:space="preserve"> </w:t>
+      </w:r>
+      <w:r>
+        <w:rPr>
+          <w:rFonts w:cstheme="minorHAnsi"/>
+          <w:szCs w:val="24"/>
+        </w:rPr>
+        <w:t xml:space="preserve">The </w:t>
+      </w:r>
+      <w:r>
+        <w:rPr>
+          <w:rFonts w:cstheme="minorHAnsi"/>
+          <w:szCs w:val="24"/>
+        </w:rPr>
+        <w:t>employee</w:t>
+      </w:r>
+      <w:r>
+        <w:rPr>
+          <w:rFonts w:cstheme="minorHAnsi"/>
+          <w:szCs w:val="24"/>
+        </w:rPr>
+        <w:t xml:space="preserve"> needs to have strong business knowledge and analytical skills </w:t>
+      </w:r>
+      <w:proofErr w:type="gramStart"/>
+      <w:r>
+        <w:rPr>
+          <w:rFonts w:cstheme="minorHAnsi"/>
+          <w:szCs w:val="24"/>
+        </w:rPr>
+        <w:t>to fully understand</w:t>
+      </w:r>
+      <w:proofErr w:type="gramEnd"/>
+      <w:r>
+        <w:rPr>
+          <w:rFonts w:cstheme="minorHAnsi"/>
+          <w:szCs w:val="24"/>
+        </w:rPr>
+        <w:t xml:space="preserve"> the issues or</w:t>
+      </w:r>
+      <w:r>
+        <w:rPr>
+          <w:rFonts w:cstheme="minorHAnsi"/>
+          <w:szCs w:val="24"/>
+        </w:rPr>
+        <w:t xml:space="preserve"> subjects from Front Line Units</w:t>
+      </w:r>
+      <w:r>
+        <w:rPr>
+          <w:rFonts w:cstheme="minorHAnsi"/>
+          <w:szCs w:val="24"/>
+        </w:rPr>
+        <w:t xml:space="preserve">. It also requires the </w:t>
+      </w:r>
+      <w:r>
+        <w:rPr>
+          <w:rFonts w:cstheme="minorHAnsi"/>
+          <w:szCs w:val="24"/>
+        </w:rPr>
+        <w:t xml:space="preserve">employee </w:t>
+      </w:r>
+      <w:r>
+        <w:rPr>
+          <w:rFonts w:cstheme="minorHAnsi"/>
+          <w:szCs w:val="24"/>
+        </w:rPr>
+        <w:t>to refine the core influences from F</w:t>
+      </w:r>
+      <w:r>
+        <w:rPr>
+          <w:rFonts w:cstheme="minorHAnsi"/>
+          <w:szCs w:val="24"/>
+        </w:rPr>
+        <w:t xml:space="preserve">irst </w:t>
+      </w:r>
+      <w:r>
+        <w:rPr>
+          <w:rFonts w:cstheme="minorHAnsi"/>
+          <w:szCs w:val="24"/>
+        </w:rPr>
+        <w:t>L</w:t>
+      </w:r>
+      <w:r>
+        <w:rPr>
+          <w:rFonts w:cstheme="minorHAnsi"/>
+          <w:szCs w:val="24"/>
+        </w:rPr>
+        <w:t xml:space="preserve">ine </w:t>
+      </w:r>
+      <w:r>
+        <w:rPr>
+          <w:rFonts w:cstheme="minorHAnsi"/>
+          <w:szCs w:val="24"/>
+        </w:rPr>
+        <w:t>U</w:t>
+      </w:r>
+      <w:r>
+        <w:rPr>
+          <w:rFonts w:cstheme="minorHAnsi"/>
+          <w:szCs w:val="24"/>
+        </w:rPr>
+        <w:t>nits</w:t>
+      </w:r>
+      <w:r>
+        <w:rPr>
+          <w:rFonts w:cstheme="minorHAnsi"/>
+          <w:szCs w:val="24"/>
+        </w:rPr>
+        <w:t>’ business and have good communication skills to put across the main points and interact well with colleagues in F</w:t>
+      </w:r>
+      <w:r>
+        <w:rPr>
+          <w:rFonts w:cstheme="minorHAnsi"/>
+          <w:szCs w:val="24"/>
+        </w:rPr>
+        <w:t xml:space="preserve">irst </w:t>
+      </w:r>
+      <w:r>
+        <w:rPr>
+          <w:rFonts w:cstheme="minorHAnsi"/>
+          <w:szCs w:val="24"/>
+        </w:rPr>
+        <w:t>L</w:t>
+      </w:r>
+      <w:r>
+        <w:rPr>
+          <w:rFonts w:cstheme="minorHAnsi"/>
+          <w:szCs w:val="24"/>
+        </w:rPr>
+        <w:t xml:space="preserve">ine </w:t>
+      </w:r>
+      <w:r>
+        <w:rPr>
+          <w:rFonts w:cstheme="minorHAnsi"/>
+          <w:szCs w:val="24"/>
+        </w:rPr>
+        <w:t>U</w:t>
+      </w:r>
+      <w:r>
+        <w:rPr>
+          <w:rFonts w:cstheme="minorHAnsi"/>
+          <w:szCs w:val="24"/>
+        </w:rPr>
+        <w:t>nit</w:t>
+      </w:r>
+      <w:r>
+        <w:rPr>
+          <w:rFonts w:cstheme="minorHAnsi"/>
+          <w:szCs w:val="24"/>
+        </w:rPr>
+        <w:t xml:space="preserve">s. </w:t>
       </w:r>
     </w:p>
     <w:p>
       <w:pPr>
-        <w:rPr>
-          <w:sz w:val="24"/>
-          <w:szCs w:val="24"/>
-        </w:rPr>
-      </w:pPr>
-      <w:r>
-        <w:rPr>
-          <w:sz w:val="24"/>
-          <w:szCs w:val="24"/>
-        </w:rPr>
-        <w:t xml:space="preserve">The beneficiary needs to have strong business knowledge and analytical skills </w:t>
-      </w:r>
-      <w:proofErr w:type="gramStart"/>
-      <w:r>
-        <w:rPr>
-          <w:sz w:val="24"/>
-          <w:szCs w:val="24"/>
-        </w:rPr>
-        <w:t>to fully understand</w:t>
-      </w:r>
-      <w:proofErr w:type="gramEnd"/>
-      <w:r>
-        <w:rPr>
-          <w:sz w:val="24"/>
-          <w:szCs w:val="24"/>
-        </w:rPr>
-        <w:t xml:space="preserve"> the issues or subjects from Front Line Units (FLUs). It also requires the beneficiary to refine the core influences from FLU’s business and have good communication skills to put across the main points and interact well with colleagues in FLUs. Besides the above qualifications that Mr. Zhou possesses, he also has the knowledge in risk </w:t>
-      </w:r>
-      <w:proofErr w:type="gramStart"/>
-      <w:r>
-        <w:rPr>
-          <w:sz w:val="24"/>
-          <w:szCs w:val="24"/>
-        </w:rPr>
-        <w:t>management which</w:t>
-      </w:r>
-      <w:proofErr w:type="gramEnd"/>
-      <w:r>
-        <w:rPr>
-          <w:sz w:val="24"/>
-          <w:szCs w:val="24"/>
-        </w:rPr>
-        <w:t xml:space="preserve"> has a great pertinence to the department cooperation.</w:t>
-      </w:r>
+        <w:jc w:val="both"/>
+        <w:rPr>
+          <w:rFonts w:cstheme="minorHAnsi"/>
+          <w:color w:val="000000" w:themeColor="text1"/>
+          <w:sz w:val="24"/>
+          <w:szCs w:val="24"/>
+        </w:rPr>
+      </w:pPr>
     </w:p>
     <w:p>
       <w:pPr>
-        <w:rPr>
+        <w:jc w:val="both"/>
+        <w:rPr>
+          <w:rFonts w:cstheme="minorHAnsi"/>
+          <w:color w:val="000000" w:themeColor="text1"/>
+          <w:sz w:val="24"/>
+          <w:szCs w:val="24"/>
+        </w:rPr>
+      </w:pPr>
+      <w:r>
+        <w:rPr>
+          <w:rFonts w:cstheme="minorHAnsi"/>
+          <w:color w:val="000000" w:themeColor="text1"/>
+          <w:sz w:val="24"/>
+          <w:szCs w:val="24"/>
+        </w:rPr>
+        <w:t xml:space="preserve">In Mr. Liu’s case, the graduate level courses he took in </w:t>
+      </w:r>
+      <w:r>
+        <w:rPr>
+          <w:rFonts w:cstheme="minorHAnsi"/>
+          <w:b/>
+          <w:i/>
+          <w:color w:val="000000" w:themeColor="text1"/>
+          <w:sz w:val="24"/>
+          <w:szCs w:val="24"/>
+        </w:rPr>
+        <w:t>Applied Analytics Framework and Methods</w:t>
+      </w:r>
+      <w:r>
+        <w:rPr>
+          <w:rFonts w:cstheme="minorHAnsi"/>
+          <w:b/>
+          <w:color w:val="000000" w:themeColor="text1"/>
+          <w:sz w:val="24"/>
+          <w:szCs w:val="24"/>
+        </w:rPr>
+        <w:t xml:space="preserve">, </w:t>
+      </w:r>
+      <w:r>
+        <w:rPr>
+          <w:rFonts w:cstheme="minorHAnsi"/>
+          <w:b/>
+          <w:i/>
+          <w:color w:val="000000" w:themeColor="text1"/>
+          <w:sz w:val="24"/>
+          <w:szCs w:val="24"/>
+        </w:rPr>
+        <w:t>Research Design</w:t>
+      </w:r>
+      <w:r>
+        <w:rPr>
+          <w:rFonts w:cstheme="minorHAnsi"/>
+          <w:b/>
+          <w:color w:val="000000" w:themeColor="text1"/>
+          <w:sz w:val="24"/>
+          <w:szCs w:val="24"/>
+        </w:rPr>
+        <w:t xml:space="preserve"> and </w:t>
+      </w:r>
+      <w:r>
+        <w:rPr>
+          <w:rFonts w:cstheme="minorHAnsi"/>
+          <w:b/>
+          <w:i/>
+          <w:color w:val="000000" w:themeColor="text1"/>
+          <w:sz w:val="24"/>
+          <w:szCs w:val="24"/>
+        </w:rPr>
+        <w:t>Analytics and Leading Change</w:t>
+      </w:r>
+      <w:r>
+        <w:rPr>
+          <w:rFonts w:cstheme="minorHAnsi"/>
+          <w:b/>
+          <w:color w:val="000000" w:themeColor="text1"/>
+          <w:sz w:val="24"/>
+          <w:szCs w:val="24"/>
+        </w:rPr>
+        <w:t xml:space="preserve"> at Columbia University</w:t>
+      </w:r>
+      <w:r>
+        <w:rPr>
+          <w:rFonts w:cstheme="minorHAnsi"/>
+          <w:color w:val="000000" w:themeColor="text1"/>
+          <w:sz w:val="24"/>
+          <w:szCs w:val="24"/>
+        </w:rPr>
+        <w:t xml:space="preserve"> provided </w:t>
+      </w:r>
+      <w:r>
+        <w:rPr>
+          <w:rFonts w:cstheme="minorHAnsi"/>
+          <w:color w:val="000000" w:themeColor="text1"/>
+          <w:sz w:val="24"/>
+          <w:szCs w:val="24"/>
+        </w:rPr>
+        <w:lastRenderedPageBreak/>
+        <w:t xml:space="preserve">him with the theoretical academic preparation required to perform these sophisticated responsibilities. </w:t>
+      </w:r>
+    </w:p>
+    <w:p>
+      <w:pPr>
+        <w:rPr>
+          <w:rFonts w:cstheme="minorHAnsi"/>
           <w:sz w:val="24"/>
           <w:szCs w:val="24"/>
         </w:rPr>
@@ -762,16 +1329,20 @@
           <w:numId w:val="1"/>
         </w:numPr>
         <w:rPr>
+          <w:rFonts w:asciiTheme="majorHAnsi" w:hAnsiTheme="majorHAnsi" w:cstheme="minorHAnsi"/>
           <w:b/>
-          <w:sz w:val="24"/>
-          <w:szCs w:val="24"/>
-        </w:rPr>
-      </w:pPr>
-      <w:r>
-        <w:rPr>
+          <w:sz w:val="28"/>
+          <w:szCs w:val="24"/>
+          <w:u w:val="single"/>
+        </w:rPr>
+      </w:pPr>
+      <w:r>
+        <w:rPr>
+          <w:rFonts w:asciiTheme="majorHAnsi" w:hAnsiTheme="majorHAnsi" w:cstheme="minorHAnsi"/>
           <w:b/>
-          <w:sz w:val="24"/>
-          <w:szCs w:val="24"/>
+          <w:sz w:val="28"/>
+          <w:szCs w:val="24"/>
+          <w:u w:val="single"/>
         </w:rPr>
         <w:t>Liquidity Risk Reporting</w:t>
       </w:r>
@@ -784,14 +1355,18 @@
           <w:numId w:val="4"/>
         </w:numPr>
         <w:rPr>
-          <w:sz w:val="24"/>
-          <w:szCs w:val="24"/>
-        </w:rPr>
-      </w:pPr>
-      <w:r>
-        <w:rPr>
-          <w:sz w:val="24"/>
-          <w:szCs w:val="24"/>
+          <w:rFonts w:asciiTheme="majorHAnsi" w:hAnsiTheme="majorHAnsi" w:cstheme="minorHAnsi"/>
+          <w:sz w:val="24"/>
+          <w:szCs w:val="24"/>
+          <w:u w:val="single"/>
+        </w:rPr>
+      </w:pPr>
+      <w:r>
+        <w:rPr>
+          <w:rFonts w:asciiTheme="majorHAnsi" w:hAnsiTheme="majorHAnsi" w:cstheme="minorHAnsi"/>
+          <w:sz w:val="24"/>
+          <w:szCs w:val="24"/>
+          <w:u w:val="single"/>
         </w:rPr>
         <w:t xml:space="preserve">Analyze, review and challenge Liquidity Stress Testing scenarios and assumptions. </w:t>
       </w:r>
@@ -799,80 +1374,91 @@
     <w:p>
       <w:pPr>
         <w:rPr>
-          <w:sz w:val="24"/>
-          <w:szCs w:val="24"/>
-        </w:rPr>
-      </w:pPr>
-      <w:r>
-        <w:rPr>
-          <w:sz w:val="24"/>
-          <w:szCs w:val="24"/>
-        </w:rPr>
-        <w:t>This includes identifying, measuring and monitoring data from source system with regard to risk controls of the Bank’s existing liquidity based through the stress test and buffer results. The position has to process large amount of historical data and bring forth suggestions according to his statistics knowledge and understanding of the risk indicators.</w:t>
-      </w:r>
-    </w:p>
-    <w:p>
-      <w:pPr>
-        <w:rPr>
-          <w:sz w:val="24"/>
-          <w:szCs w:val="24"/>
-        </w:rPr>
-      </w:pPr>
-      <w:r>
-        <w:rPr>
-          <w:sz w:val="24"/>
-          <w:szCs w:val="24"/>
-        </w:rPr>
-        <w:t xml:space="preserve">Mr. </w:t>
-      </w:r>
-      <w:r>
-        <w:rPr>
-          <w:sz w:val="24"/>
-          <w:szCs w:val="24"/>
-        </w:rPr>
-        <w:t>Liu</w:t>
-      </w:r>
-      <w:r>
-        <w:rPr>
-          <w:sz w:val="24"/>
-          <w:szCs w:val="24"/>
-        </w:rPr>
-        <w:t xml:space="preserve"> holds a Master’s in Financial Analysis from </w:t>
-      </w:r>
-      <w:r>
-        <w:rPr>
-          <w:sz w:val="24"/>
-          <w:szCs w:val="24"/>
-        </w:rPr>
-        <w:t>Columbia</w:t>
-      </w:r>
-      <w:r>
-        <w:rPr>
-          <w:sz w:val="24"/>
-          <w:szCs w:val="24"/>
-        </w:rPr>
-        <w:t xml:space="preserve"> University and Bachelor’s in ACCA (Accounting) from Xi’an </w:t>
-      </w:r>
-      <w:proofErr w:type="spellStart"/>
-      <w:r>
-        <w:rPr>
-          <w:sz w:val="24"/>
-          <w:szCs w:val="24"/>
-        </w:rPr>
-        <w:t>Jiaotong</w:t>
-      </w:r>
-      <w:proofErr w:type="spellEnd"/>
-      <w:r>
-        <w:rPr>
-          <w:sz w:val="24"/>
-          <w:szCs w:val="24"/>
-        </w:rPr>
-        <w:t xml:space="preserve"> University. The Beneficiary needs to have the knowledge of processing the data by using statistics such as confidence level, standard deviation, etc. </w:t>
+          <w:rFonts w:cstheme="minorHAnsi"/>
+          <w:szCs w:val="24"/>
+        </w:rPr>
+      </w:pPr>
+      <w:r>
+        <w:rPr>
+          <w:rFonts w:cstheme="minorHAnsi"/>
+          <w:szCs w:val="24"/>
+        </w:rPr>
+        <w:t xml:space="preserve">This </w:t>
+      </w:r>
+      <w:r>
+        <w:rPr>
+          <w:rFonts w:cstheme="minorHAnsi"/>
+          <w:szCs w:val="24"/>
+        </w:rPr>
+        <w:t>work require to</w:t>
+      </w:r>
+      <w:r>
+        <w:rPr>
+          <w:rFonts w:cstheme="minorHAnsi"/>
+          <w:szCs w:val="24"/>
+        </w:rPr>
+        <w:t xml:space="preserve"> </w:t>
+      </w:r>
+      <w:r>
+        <w:rPr>
+          <w:rFonts w:cstheme="minorHAnsi"/>
+          <w:szCs w:val="24"/>
+        </w:rPr>
+        <w:t xml:space="preserve">monitor, analyze and </w:t>
+      </w:r>
+      <w:r>
+        <w:rPr>
+          <w:rFonts w:cstheme="minorHAnsi"/>
+          <w:szCs w:val="24"/>
+        </w:rPr>
+        <w:t xml:space="preserve">bring forth suggestions </w:t>
+      </w:r>
+      <w:r>
+        <w:rPr>
+          <w:rFonts w:cstheme="minorHAnsi"/>
+          <w:szCs w:val="24"/>
+        </w:rPr>
+        <w:t xml:space="preserve">the Bank’s Liquidity Stress Testing model to ensure the model is valid and fit-for-purpose, stress scenarios are sufficient and in compliance with EPS requirement, and various assumptions are conceptually sound and consistent across scenarios, products/accounts and planning horizon. </w:t>
+      </w:r>
+      <w:r>
+        <w:rPr>
+          <w:rFonts w:cstheme="minorHAnsi"/>
+          <w:szCs w:val="24"/>
+        </w:rPr>
+        <w:t xml:space="preserve">The </w:t>
+      </w:r>
+      <w:r>
+        <w:rPr>
+          <w:rFonts w:cstheme="minorHAnsi"/>
+          <w:szCs w:val="24"/>
+        </w:rPr>
+        <w:t>employee</w:t>
+      </w:r>
+      <w:r>
+        <w:rPr>
+          <w:rFonts w:cstheme="minorHAnsi"/>
+          <w:szCs w:val="24"/>
+        </w:rPr>
+        <w:t xml:space="preserve"> needs to have the knowledge of processing the data by using statistics such as confidence level, </w:t>
+      </w:r>
+      <w:r>
+        <w:rPr>
+          <w:rFonts w:cstheme="minorHAnsi"/>
+          <w:szCs w:val="24"/>
+        </w:rPr>
+        <w:t>skewness, kurtoses</w:t>
+      </w:r>
+      <w:r>
+        <w:rPr>
+          <w:rFonts w:cstheme="minorHAnsi"/>
+          <w:szCs w:val="24"/>
+        </w:rPr>
+        <w:t xml:space="preserve">, etc. </w:t>
       </w:r>
       <w:proofErr w:type="gramStart"/>
       <w:r>
         <w:rPr>
-          <w:sz w:val="24"/>
+          <w:rFonts w:cstheme="minorHAnsi"/>
           <w:szCs w:val="24"/>
         </w:rPr>
         <w:t>in order to better understand</w:t>
@@ -880,35 +1466,81 @@
       <w:proofErr w:type="gramEnd"/>
       <w:r>
         <w:rPr>
-          <w:sz w:val="24"/>
-          <w:szCs w:val="24"/>
-        </w:rPr>
-        <w:t xml:space="preserve"> the meaning behind each figure. Besides processing data, the beneficiary needs to know the meanings behind the liquidity movements and changes, and analyze how it will affect the Bank’s operational liquidity in future.  The beneficiary have taken course such as Mathematical Statistics, Probability Theory to assist his perform the duties and helps </w:t>
-      </w:r>
-      <w:proofErr w:type="gramStart"/>
-      <w:r>
-        <w:rPr>
-          <w:sz w:val="24"/>
-          <w:szCs w:val="24"/>
-        </w:rPr>
-        <w:t>to deeply understand</w:t>
-      </w:r>
-      <w:proofErr w:type="gramEnd"/>
-      <w:r>
-        <w:rPr>
-          <w:sz w:val="24"/>
-          <w:szCs w:val="24"/>
-        </w:rPr>
-        <w:t xml:space="preserve"> the liquidity analysis.</w:t>
-      </w:r>
-    </w:p>
-    <w:p>
-      <w:pPr>
-        <w:rPr>
-          <w:sz w:val="24"/>
-          <w:szCs w:val="24"/>
-        </w:rPr>
-      </w:pPr>
+          <w:rFonts w:cstheme="minorHAnsi"/>
+          <w:szCs w:val="24"/>
+        </w:rPr>
+        <w:t xml:space="preserve"> the meaning behind </w:t>
+      </w:r>
+      <w:r>
+        <w:rPr>
+          <w:rFonts w:cstheme="minorHAnsi"/>
+          <w:szCs w:val="24"/>
+        </w:rPr>
+        <w:t>model data input</w:t>
+      </w:r>
+      <w:r>
+        <w:rPr>
+          <w:rFonts w:cstheme="minorHAnsi"/>
+          <w:szCs w:val="24"/>
+        </w:rPr>
+        <w:t xml:space="preserve">. Besides processing data, the </w:t>
+      </w:r>
+      <w:r>
+        <w:rPr>
+          <w:rFonts w:cstheme="minorHAnsi"/>
+          <w:szCs w:val="24"/>
+        </w:rPr>
+        <w:t>employee also</w:t>
+      </w:r>
+      <w:r>
+        <w:rPr>
+          <w:rFonts w:cstheme="minorHAnsi"/>
+          <w:szCs w:val="24"/>
+        </w:rPr>
+        <w:t xml:space="preserve"> needs to know the meanings behind the </w:t>
+      </w:r>
+      <w:r>
+        <w:rPr>
+          <w:rFonts w:cstheme="minorHAnsi"/>
+          <w:szCs w:val="24"/>
+        </w:rPr>
+        <w:t>stress scenarios and liquidity assumptions</w:t>
+      </w:r>
+      <w:r>
+        <w:rPr>
+          <w:rFonts w:cstheme="minorHAnsi"/>
+          <w:szCs w:val="24"/>
+        </w:rPr>
+        <w:t xml:space="preserve">, and analyze how it will affect the Bank’s </w:t>
+      </w:r>
+      <w:r>
+        <w:rPr>
+          <w:rFonts w:cstheme="minorHAnsi"/>
+          <w:szCs w:val="24"/>
+        </w:rPr>
+        <w:t xml:space="preserve">future </w:t>
+      </w:r>
+      <w:r>
+        <w:rPr>
+          <w:rFonts w:cstheme="minorHAnsi"/>
+          <w:szCs w:val="24"/>
+        </w:rPr>
+        <w:t>liquidity</w:t>
+      </w:r>
+      <w:r>
+        <w:rPr>
+          <w:rFonts w:cstheme="minorHAnsi"/>
+          <w:szCs w:val="24"/>
+        </w:rPr>
+        <w:t xml:space="preserve"> position and exposure</w:t>
+      </w:r>
+      <w:r>
+        <w:rPr>
+          <w:rFonts w:cstheme="minorHAnsi"/>
+          <w:szCs w:val="24"/>
+        </w:rPr>
+        <w:t xml:space="preserve">.  </w:t>
+      </w:r>
     </w:p>
     <w:p>
       <w:pPr>
@@ -918,94 +1550,255 @@
           <w:numId w:val="4"/>
         </w:numPr>
         <w:rPr>
-          <w:sz w:val="24"/>
-          <w:szCs w:val="24"/>
-        </w:rPr>
-      </w:pPr>
-      <w:r>
-        <w:rPr>
-          <w:sz w:val="24"/>
-          <w:szCs w:val="24"/>
-        </w:rPr>
-        <w:lastRenderedPageBreak/>
+          <w:rFonts w:asciiTheme="majorHAnsi" w:hAnsiTheme="majorHAnsi" w:cstheme="minorHAnsi"/>
+          <w:sz w:val="24"/>
+          <w:szCs w:val="24"/>
+          <w:u w:val="single"/>
+        </w:rPr>
+      </w:pPr>
+      <w:r>
+        <w:rPr>
+          <w:rFonts w:asciiTheme="majorHAnsi" w:hAnsiTheme="majorHAnsi" w:cstheme="minorHAnsi"/>
+          <w:sz w:val="24"/>
+          <w:szCs w:val="24"/>
+          <w:u w:val="single"/>
+        </w:rPr>
         <w:t xml:space="preserve">Analyze FR2052a reporting data attributes and validate FR2052a LCR production process. </w:t>
       </w:r>
     </w:p>
     <w:p>
       <w:pPr>
         <w:rPr>
-          <w:sz w:val="24"/>
-          <w:szCs w:val="24"/>
-        </w:rPr>
-      </w:pPr>
-      <w:r>
-        <w:rPr>
-          <w:sz w:val="24"/>
-          <w:szCs w:val="24"/>
-        </w:rPr>
-        <w:t>Corporate with colleagues in business lines and arrange monthly meeting</w:t>
-      </w:r>
-    </w:p>
-    <w:p>
-      <w:pPr>
-        <w:rPr>
-          <w:sz w:val="24"/>
-          <w:szCs w:val="24"/>
-        </w:rPr>
-      </w:pPr>
-      <w:r>
-        <w:rPr>
-          <w:sz w:val="24"/>
-          <w:szCs w:val="24"/>
-        </w:rPr>
-        <w:t>This duty involves collecting data materials from participating departments, processing presentation slides, setting up remote video and conference call meetings, and preparing meeting minutes.</w:t>
-      </w:r>
-    </w:p>
-    <w:p>
-      <w:pPr>
-        <w:rPr>
-          <w:sz w:val="24"/>
-          <w:szCs w:val="24"/>
-        </w:rPr>
-      </w:pPr>
-      <w:r>
-        <w:rPr>
-          <w:sz w:val="24"/>
-          <w:szCs w:val="24"/>
-        </w:rPr>
-        <w:t xml:space="preserve">The beneficiary needs to have IT or programming knowledge to process the data and present the results, and have knowledge in Financial Mathematical and Econometrics to integrate materials from multiple departments. Mr. Zhou completed his Master’s Degree in Financial Analysis, which helps him to comprehend risk data reporting aggregations. In addition, he has taken courses such as finance, microeconomics and </w:t>
+          <w:rFonts w:cstheme="minorHAnsi"/>
+          <w:szCs w:val="24"/>
+        </w:rPr>
+      </w:pPr>
+      <w:r>
+        <w:rPr>
+          <w:rFonts w:cstheme="minorHAnsi"/>
+          <w:szCs w:val="24"/>
+        </w:rPr>
+        <w:t xml:space="preserve">This duty involves </w:t>
+      </w:r>
+      <w:r>
+        <w:rPr>
+          <w:rFonts w:cstheme="minorHAnsi"/>
+          <w:szCs w:val="24"/>
+        </w:rPr>
+        <w:t xml:space="preserve">validate risk </w:t>
+      </w:r>
+      <w:r>
+        <w:rPr>
+          <w:rFonts w:cstheme="minorHAnsi"/>
+          <w:szCs w:val="24"/>
+        </w:rPr>
+        <w:t>data mapping and collection process</w:t>
+      </w:r>
+      <w:r>
+        <w:rPr>
+          <w:rFonts w:cstheme="minorHAnsi"/>
+          <w:szCs w:val="24"/>
+        </w:rPr>
+        <w:t xml:space="preserve">, reconcile </w:t>
+      </w:r>
+      <w:r>
+        <w:rPr>
+          <w:rFonts w:cstheme="minorHAnsi"/>
+          <w:szCs w:val="24"/>
+        </w:rPr>
+        <w:t>data elements</w:t>
+      </w:r>
+      <w:r>
+        <w:rPr>
+          <w:rFonts w:cstheme="minorHAnsi"/>
+          <w:szCs w:val="24"/>
+        </w:rPr>
+        <w:t xml:space="preserve"> </w:t>
+      </w:r>
+      <w:r>
+        <w:rPr>
+          <w:rFonts w:cstheme="minorHAnsi"/>
+          <w:szCs w:val="24"/>
+        </w:rPr>
+        <w:t>across systems</w:t>
+      </w:r>
+      <w:r>
+        <w:rPr>
+          <w:rFonts w:cstheme="minorHAnsi"/>
+          <w:szCs w:val="24"/>
+        </w:rPr>
+        <w:t xml:space="preserve"> and ensure </w:t>
+      </w:r>
+      <w:r>
+        <w:rPr>
+          <w:rFonts w:cstheme="minorHAnsi"/>
+          <w:szCs w:val="24"/>
+        </w:rPr>
+        <w:t xml:space="preserve">data attributes </w:t>
+      </w:r>
+      <w:r>
+        <w:rPr>
+          <w:rFonts w:cstheme="minorHAnsi"/>
+          <w:szCs w:val="24"/>
+        </w:rPr>
+        <w:t>comply</w:t>
+      </w:r>
+      <w:r>
+        <w:rPr>
+          <w:rFonts w:cstheme="minorHAnsi"/>
+          <w:szCs w:val="24"/>
+        </w:rPr>
+        <w:t xml:space="preserve"> with </w:t>
+      </w:r>
+      <w:r>
+        <w:rPr>
+          <w:rFonts w:cstheme="minorHAnsi"/>
+          <w:szCs w:val="24"/>
+        </w:rPr>
+        <w:t>regulatory</w:t>
+      </w:r>
+      <w:r>
+        <w:rPr>
+          <w:rFonts w:cstheme="minorHAnsi"/>
+          <w:szCs w:val="24"/>
+        </w:rPr>
+        <w:t xml:space="preserve"> instructions</w:t>
+      </w:r>
+      <w:r>
+        <w:rPr>
+          <w:rFonts w:cstheme="minorHAnsi"/>
+          <w:szCs w:val="24"/>
+        </w:rPr>
+        <w:t>.</w:t>
+      </w:r>
+      <w:r>
+        <w:rPr>
+          <w:rFonts w:cstheme="minorHAnsi"/>
+          <w:szCs w:val="24"/>
+        </w:rPr>
+        <w:t xml:space="preserve"> </w:t>
+      </w:r>
+      <w:r>
+        <w:rPr>
+          <w:rFonts w:cstheme="minorHAnsi"/>
+          <w:szCs w:val="24"/>
+        </w:rPr>
+        <w:t xml:space="preserve">The beneficiary needs to have </w:t>
+      </w:r>
+      <w:r>
+        <w:rPr>
+          <w:rFonts w:cstheme="minorHAnsi"/>
+          <w:szCs w:val="24"/>
+        </w:rPr>
+        <w:t>database system structure and</w:t>
+      </w:r>
+      <w:r>
+        <w:rPr>
+          <w:rFonts w:cstheme="minorHAnsi"/>
+          <w:szCs w:val="24"/>
+        </w:rPr>
+        <w:t xml:space="preserve"> programming knowledge to process the data and </w:t>
+      </w:r>
+      <w:r>
+        <w:rPr>
+          <w:rFonts w:cstheme="minorHAnsi"/>
+          <w:szCs w:val="24"/>
+        </w:rPr>
+        <w:t>visualize</w:t>
+      </w:r>
+      <w:r>
+        <w:rPr>
+          <w:rFonts w:cstheme="minorHAnsi"/>
+          <w:szCs w:val="24"/>
+        </w:rPr>
+        <w:t xml:space="preserve"> the results, and have knowledge in </w:t>
+      </w:r>
+      <w:r>
+        <w:rPr>
+          <w:rFonts w:cstheme="minorHAnsi"/>
+          <w:szCs w:val="24"/>
+        </w:rPr>
+        <w:t>data analysis</w:t>
+      </w:r>
+      <w:r>
+        <w:rPr>
+          <w:rFonts w:cstheme="minorHAnsi"/>
+          <w:szCs w:val="24"/>
+        </w:rPr>
+        <w:t xml:space="preserve"> and </w:t>
+      </w:r>
+      <w:r>
+        <w:rPr>
+          <w:rFonts w:cstheme="minorHAnsi"/>
+          <w:szCs w:val="24"/>
+        </w:rPr>
+        <w:t>statistics</w:t>
+      </w:r>
+      <w:r>
+        <w:rPr>
+          <w:rFonts w:cstheme="minorHAnsi"/>
+          <w:szCs w:val="24"/>
+        </w:rPr>
+        <w:t xml:space="preserve"> to integrate </w:t>
+      </w:r>
+      <w:r>
+        <w:rPr>
+          <w:rFonts w:cstheme="minorHAnsi"/>
+          <w:szCs w:val="24"/>
+        </w:rPr>
+        <w:t>source data</w:t>
+      </w:r>
+      <w:r>
+        <w:rPr>
+          <w:rFonts w:cstheme="minorHAnsi"/>
+          <w:szCs w:val="24"/>
+        </w:rPr>
+        <w:t xml:space="preserve"> from multiple </w:t>
+      </w:r>
+      <w:r>
+        <w:rPr>
+          <w:rFonts w:cstheme="minorHAnsi"/>
+          <w:szCs w:val="24"/>
+        </w:rPr>
+        <w:t>systems</w:t>
+      </w:r>
+      <w:r>
+        <w:rPr>
+          <w:rFonts w:cstheme="minorHAnsi"/>
+          <w:szCs w:val="24"/>
+        </w:rPr>
+        <w:t xml:space="preserve">. </w:t>
+      </w:r>
+      <w:r>
+        <w:rPr>
+          <w:rFonts w:cstheme="minorHAnsi"/>
+          <w:szCs w:val="24"/>
+        </w:rPr>
+        <w:t xml:space="preserve">The employee must be able to analyze risk data intelligently and use it to build the quantitative methodologies required to derive the exposure of the liquidity portfolio. </w:t>
+      </w:r>
+      <w:r>
+        <w:rPr>
+          <w:rFonts w:cstheme="minorHAnsi"/>
+          <w:szCs w:val="24"/>
+        </w:rPr>
+        <w:t xml:space="preserve">The results of this complex review process will affect the Bank’s safety and </w:t>
       </w:r>
       <w:proofErr w:type="gramStart"/>
       <w:r>
         <w:rPr>
-          <w:sz w:val="24"/>
-          <w:szCs w:val="24"/>
-        </w:rPr>
-        <w:t>macroeconomics which</w:t>
+          <w:rFonts w:cstheme="minorHAnsi"/>
+          <w:szCs w:val="24"/>
+        </w:rPr>
+        <w:t>soundness liquidity risk management practice</w:t>
       </w:r>
       <w:proofErr w:type="gramEnd"/>
       <w:r>
         <w:rPr>
-          <w:sz w:val="24"/>
-          <w:szCs w:val="24"/>
-        </w:rPr>
-        <w:t xml:space="preserve"> help him to perform the duty</w:t>
-      </w:r>
-      <w:r>
-        <w:rPr>
-          <w:sz w:val="24"/>
-          <w:szCs w:val="24"/>
-        </w:rPr>
-        <w:t>.</w:t>
-      </w:r>
-    </w:p>
-    <w:p>
-      <w:pPr>
-        <w:rPr>
-          <w:sz w:val="24"/>
-          <w:szCs w:val="24"/>
-        </w:rPr>
-      </w:pPr>
+          <w:rFonts w:cstheme="minorHAnsi"/>
+          <w:szCs w:val="24"/>
+        </w:rPr>
+        <w:t xml:space="preserve"> directly.</w:t>
+      </w:r>
     </w:p>
     <w:p>
       <w:pPr>
@@ -1015,14 +1808,18 @@
           <w:numId w:val="4"/>
         </w:numPr>
         <w:rPr>
-          <w:sz w:val="24"/>
-          <w:szCs w:val="24"/>
-        </w:rPr>
-      </w:pPr>
-      <w:r>
-        <w:rPr>
-          <w:sz w:val="24"/>
-          <w:szCs w:val="24"/>
+          <w:rFonts w:asciiTheme="majorHAnsi" w:hAnsiTheme="majorHAnsi" w:cstheme="minorHAnsi"/>
+          <w:sz w:val="24"/>
+          <w:szCs w:val="24"/>
+          <w:u w:val="single"/>
+        </w:rPr>
+      </w:pPr>
+      <w:r>
+        <w:rPr>
+          <w:rFonts w:asciiTheme="majorHAnsi" w:hAnsiTheme="majorHAnsi" w:cstheme="minorHAnsi"/>
+          <w:sz w:val="24"/>
+          <w:szCs w:val="24"/>
+          <w:u w:val="single"/>
         </w:rPr>
         <w:t>Analyze and monitor Cash flow Projection.</w:t>
       </w:r>
@@ -1030,52 +1827,201 @@
     <w:p>
       <w:pPr>
         <w:rPr>
-          <w:sz w:val="24"/>
-          <w:szCs w:val="24"/>
-        </w:rPr>
-      </w:pPr>
-      <w:r>
-        <w:rPr>
-          <w:sz w:val="24"/>
-          <w:szCs w:val="24"/>
-        </w:rPr>
-        <w:t>This includes identifying, measuring and monitoring data from several departments with regard to existing cash flow position and forecast future cash flows. The position has to process large amount of data from different sources and aggregate them according to his accounting knowledge and understanding of cash flow.</w:t>
+          <w:rFonts w:cstheme="minorHAnsi"/>
+          <w:szCs w:val="24"/>
+        </w:rPr>
+      </w:pPr>
+      <w:r>
+        <w:rPr>
+          <w:rFonts w:cstheme="minorHAnsi"/>
+          <w:szCs w:val="24"/>
+        </w:rPr>
+        <w:t xml:space="preserve">This includes identifying, measuring and monitoring data from several departments with regard to existing cash flow position and forecast future cash flows. The position has to process large amount of data from different sources and aggregate them according to his </w:t>
+      </w:r>
+      <w:r>
+        <w:rPr>
+          <w:rFonts w:cstheme="minorHAnsi"/>
+          <w:szCs w:val="24"/>
+        </w:rPr>
+        <w:t>financial</w:t>
+      </w:r>
+      <w:r>
+        <w:rPr>
+          <w:rFonts w:cstheme="minorHAnsi"/>
+          <w:szCs w:val="24"/>
+        </w:rPr>
+        <w:t xml:space="preserve"> knowledge and understanding of </w:t>
+      </w:r>
+      <w:r>
+        <w:rPr>
+          <w:rFonts w:cstheme="minorHAnsi"/>
+          <w:szCs w:val="24"/>
+        </w:rPr>
+        <w:t>data analysis</w:t>
+      </w:r>
+      <w:r>
+        <w:rPr>
+          <w:rFonts w:cstheme="minorHAnsi"/>
+          <w:szCs w:val="24"/>
+        </w:rPr>
+        <w:t>.</w:t>
+      </w:r>
+      <w:r>
+        <w:rPr>
+          <w:rFonts w:cstheme="minorHAnsi"/>
+          <w:szCs w:val="24"/>
+        </w:rPr>
+        <w:t xml:space="preserve"> </w:t>
+      </w:r>
+      <w:r>
+        <w:rPr>
+          <w:rFonts w:cstheme="minorHAnsi"/>
+          <w:szCs w:val="24"/>
+        </w:rPr>
+        <w:t xml:space="preserve">The </w:t>
+      </w:r>
+      <w:r>
+        <w:rPr>
+          <w:rFonts w:cstheme="minorHAnsi"/>
+          <w:szCs w:val="24"/>
+        </w:rPr>
+        <w:t>employee</w:t>
+      </w:r>
+      <w:r>
+        <w:rPr>
+          <w:rFonts w:cstheme="minorHAnsi"/>
+          <w:szCs w:val="24"/>
+        </w:rPr>
+        <w:t xml:space="preserve"> needs to understand complex cash flow input, distribution and aggregation, as well as its methodologies and processes. The </w:t>
+      </w:r>
+      <w:r>
+        <w:rPr>
+          <w:rFonts w:cstheme="minorHAnsi"/>
+          <w:szCs w:val="24"/>
+        </w:rPr>
+        <w:t>employee</w:t>
+      </w:r>
+      <w:r>
+        <w:rPr>
+          <w:rFonts w:cstheme="minorHAnsi"/>
+          <w:szCs w:val="24"/>
+        </w:rPr>
+        <w:t xml:space="preserve"> needs to escalate if there is anomali</w:t>
+      </w:r>
+      <w:r>
+        <w:rPr>
+          <w:rFonts w:cstheme="minorHAnsi"/>
+          <w:szCs w:val="24"/>
+        </w:rPr>
+        <w:t>sm in the cash flow projection.</w:t>
       </w:r>
     </w:p>
     <w:p>
       <w:pPr>
-        <w:rPr>
-          <w:sz w:val="24"/>
-          <w:szCs w:val="24"/>
-        </w:rPr>
-      </w:pPr>
-      <w:r>
-        <w:rPr>
-          <w:sz w:val="24"/>
-          <w:szCs w:val="24"/>
-        </w:rPr>
-        <w:t xml:space="preserve">The beneficiary needs to understand complex cash flow input, distribution and aggregation, as well as its methodologies and processes. The beneficiary needs to escalate if there is anomalism in the cash flow projection. Besides the courses mentioned above, Mr. Zhou have also taken courses such as Financial Mathematics, Corporate Accounting </w:t>
-      </w:r>
-      <w:proofErr w:type="gramStart"/>
-      <w:r>
-        <w:rPr>
-          <w:sz w:val="24"/>
-          <w:szCs w:val="24"/>
-        </w:rPr>
-        <w:t>which</w:t>
-      </w:r>
-      <w:proofErr w:type="gramEnd"/>
-      <w:r>
-        <w:rPr>
-          <w:sz w:val="24"/>
-          <w:szCs w:val="24"/>
-        </w:rPr>
-        <w:t xml:space="preserve"> helps him to perform this duty effectively.</w:t>
+        <w:jc w:val="both"/>
+        <w:rPr>
+          <w:rFonts w:cstheme="minorHAnsi"/>
+          <w:color w:val="000000" w:themeColor="text1"/>
+          <w:sz w:val="24"/>
+          <w:szCs w:val="24"/>
+        </w:rPr>
+      </w:pPr>
+      <w:r>
+        <w:rPr>
+          <w:rFonts w:cstheme="minorHAnsi"/>
+          <w:color w:val="000000" w:themeColor="text1"/>
+          <w:sz w:val="24"/>
+          <w:szCs w:val="24"/>
+        </w:rPr>
+        <w:t xml:space="preserve">In Mr. Liu’s case, the graduate level courses he took in </w:t>
+      </w:r>
+      <w:r>
+        <w:rPr>
+          <w:rFonts w:cstheme="minorHAnsi"/>
+          <w:b/>
+          <w:i/>
+          <w:color w:val="000000" w:themeColor="text1"/>
+          <w:sz w:val="24"/>
+          <w:szCs w:val="24"/>
+        </w:rPr>
+        <w:t>Corporate Finance</w:t>
+      </w:r>
+      <w:r>
+        <w:rPr>
+          <w:rFonts w:cstheme="minorHAnsi"/>
+          <w:b/>
+          <w:color w:val="000000" w:themeColor="text1"/>
+          <w:sz w:val="24"/>
+          <w:szCs w:val="24"/>
+        </w:rPr>
+        <w:t xml:space="preserve">, </w:t>
+      </w:r>
+      <w:r>
+        <w:rPr>
+          <w:rFonts w:cstheme="minorHAnsi"/>
+          <w:b/>
+          <w:i/>
+          <w:color w:val="000000" w:themeColor="text1"/>
+          <w:sz w:val="24"/>
+          <w:szCs w:val="24"/>
+        </w:rPr>
+        <w:t>Security Analysis</w:t>
+      </w:r>
+      <w:r>
+        <w:rPr>
+          <w:rFonts w:cstheme="minorHAnsi"/>
+          <w:b/>
+          <w:color w:val="000000" w:themeColor="text1"/>
+          <w:sz w:val="24"/>
+          <w:szCs w:val="24"/>
+        </w:rPr>
+        <w:t xml:space="preserve"> </w:t>
+      </w:r>
+      <w:r>
+        <w:rPr>
+          <w:rFonts w:cstheme="minorHAnsi"/>
+          <w:b/>
+          <w:color w:val="000000" w:themeColor="text1"/>
+          <w:sz w:val="24"/>
+          <w:szCs w:val="24"/>
+        </w:rPr>
+        <w:t xml:space="preserve">and </w:t>
+      </w:r>
+      <w:r>
+        <w:rPr>
+          <w:rFonts w:cstheme="minorHAnsi"/>
+          <w:b/>
+          <w:i/>
+          <w:color w:val="000000" w:themeColor="text1"/>
+          <w:sz w:val="24"/>
+          <w:szCs w:val="24"/>
+        </w:rPr>
+        <w:t>Strategic Communications</w:t>
+      </w:r>
+      <w:r>
+        <w:rPr>
+          <w:rFonts w:cstheme="minorHAnsi"/>
+          <w:b/>
+          <w:color w:val="000000" w:themeColor="text1"/>
+          <w:sz w:val="24"/>
+          <w:szCs w:val="24"/>
+        </w:rPr>
+        <w:t xml:space="preserve"> at Columbia University</w:t>
+      </w:r>
+      <w:r>
+        <w:rPr>
+          <w:rFonts w:cstheme="minorHAnsi"/>
+          <w:color w:val="000000" w:themeColor="text1"/>
+          <w:sz w:val="24"/>
+          <w:szCs w:val="24"/>
+        </w:rPr>
+        <w:t xml:space="preserve"> provided him with the theoretical academic preparation required to perform these sophisticated responsibilities. </w:t>
       </w:r>
     </w:p>
     <w:p>
       <w:pPr>
         <w:rPr>
+          <w:rFonts w:cstheme="minorHAnsi"/>
           <w:sz w:val="24"/>
           <w:szCs w:val="24"/>
         </w:rPr>
@@ -1089,24 +2035,30 @@
           <w:numId w:val="1"/>
         </w:numPr>
         <w:rPr>
+          <w:rFonts w:asciiTheme="majorHAnsi" w:hAnsiTheme="majorHAnsi" w:cstheme="minorHAnsi"/>
           <w:b/>
-          <w:sz w:val="24"/>
-          <w:szCs w:val="24"/>
-        </w:rPr>
-      </w:pPr>
-      <w:r>
-        <w:rPr>
+          <w:sz w:val="28"/>
+          <w:szCs w:val="24"/>
+          <w:u w:val="single"/>
+        </w:rPr>
+      </w:pPr>
+      <w:r>
+        <w:rPr>
+          <w:rFonts w:asciiTheme="majorHAnsi" w:hAnsiTheme="majorHAnsi" w:cstheme="minorHAnsi"/>
           <w:b/>
-          <w:sz w:val="24"/>
-          <w:szCs w:val="24"/>
+          <w:sz w:val="28"/>
+          <w:szCs w:val="24"/>
+          <w:u w:val="single"/>
         </w:rPr>
         <w:t>Liquidity Risk Analysis</w:t>
       </w:r>
       <w:r>
         <w:rPr>
+          <w:rFonts w:asciiTheme="majorHAnsi" w:hAnsiTheme="majorHAnsi" w:cstheme="minorHAnsi"/>
           <w:b/>
-          <w:sz w:val="24"/>
-          <w:szCs w:val="24"/>
+          <w:sz w:val="28"/>
+          <w:szCs w:val="24"/>
+          <w:u w:val="single"/>
         </w:rPr>
         <w:t xml:space="preserve"> (Percentage of time spent: 30%)</w:t>
       </w:r>
@@ -1119,25 +2071,37 @@
           <w:numId w:val="5"/>
         </w:numPr>
         <w:rPr>
-          <w:sz w:val="24"/>
-          <w:szCs w:val="24"/>
-        </w:rPr>
-      </w:pPr>
-      <w:r>
-        <w:rPr>
-          <w:sz w:val="24"/>
-          <w:szCs w:val="24"/>
-        </w:rPr>
+          <w:rFonts w:asciiTheme="majorHAnsi" w:hAnsiTheme="majorHAnsi" w:cstheme="minorHAnsi"/>
+          <w:sz w:val="24"/>
+          <w:szCs w:val="24"/>
+          <w:u w:val="single"/>
+        </w:rPr>
+      </w:pPr>
+      <w:r>
+        <w:rPr>
+          <w:rFonts w:asciiTheme="majorHAnsi" w:hAnsiTheme="majorHAnsi" w:cstheme="minorHAnsi"/>
+          <w:sz w:val="24"/>
+          <w:szCs w:val="24"/>
+          <w:u w:val="single"/>
+        </w:rPr>
+        <w:lastRenderedPageBreak/>
         <w:t xml:space="preserve">Build Market Risk Management analytical capabilities in data analysis and establish comprehensive SQL templates to collect data from DataMart. </w:t>
       </w:r>
     </w:p>
     <w:p>
       <w:pPr>
         <w:rPr>
-          <w:sz w:val="24"/>
-          <w:szCs w:val="24"/>
-        </w:rPr>
-      </w:pPr>
+          <w:rFonts w:cstheme="minorHAnsi"/>
+          <w:szCs w:val="24"/>
+        </w:rPr>
+      </w:pPr>
+      <w:r>
+        <w:rPr>
+          <w:rFonts w:cstheme="minorHAnsi"/>
+          <w:szCs w:val="24"/>
+        </w:rPr>
+        <w:t>Such work requires the employee to analyze data and model market and liquidity risk behavior by various statistic approaches including volatility analysis, regression and time series model and replicating portfolio etc. The employee must be able to analyze and assess the Bank’s current deposit operational level, runoff and sedimentation, term deposit rollover and early remediation behaviors, loan prepayment and off-balance-sheet facilities contingent withdraw risk based on internal historical data, market dynamic data and industry benchmark.</w:t>
+      </w:r>
     </w:p>
     <w:p>
       <w:pPr>
@@ -1147,14 +2111,18 @@
           <w:numId w:val="5"/>
         </w:numPr>
         <w:rPr>
-          <w:sz w:val="24"/>
-          <w:szCs w:val="24"/>
-        </w:rPr>
-      </w:pPr>
-      <w:r>
-        <w:rPr>
-          <w:sz w:val="24"/>
-          <w:szCs w:val="24"/>
+          <w:rFonts w:asciiTheme="majorHAnsi" w:hAnsiTheme="majorHAnsi" w:cstheme="minorHAnsi"/>
+          <w:sz w:val="24"/>
+          <w:szCs w:val="24"/>
+          <w:u w:val="single"/>
+        </w:rPr>
+      </w:pPr>
+      <w:r>
+        <w:rPr>
+          <w:rFonts w:asciiTheme="majorHAnsi" w:hAnsiTheme="majorHAnsi" w:cstheme="minorHAnsi"/>
+          <w:sz w:val="24"/>
+          <w:szCs w:val="24"/>
+          <w:u w:val="single"/>
         </w:rPr>
         <w:t xml:space="preserve">Ensure the First Line Units fully capture all known liquidity risk exposures and perform ongoing analysis on bank’s liquidity positions. </w:t>
       </w:r>
@@ -1162,104 +2130,131 @@
     <w:p>
       <w:pPr>
         <w:rPr>
-          <w:sz w:val="24"/>
-          <w:szCs w:val="24"/>
-        </w:rPr>
-      </w:pPr>
-      <w:r>
-        <w:rPr>
-          <w:sz w:val="24"/>
-          <w:szCs w:val="24"/>
-        </w:rPr>
-        <w:t xml:space="preserve">This requires the beneficiary to have a variety of skills including but not limited to measuring, analyzing and managing portfolios in the Bank such as Foreign Currency Portfolio, Interest Rate </w:t>
-      </w:r>
-      <w:r>
-        <w:rPr>
-          <w:sz w:val="24"/>
-          <w:szCs w:val="24"/>
-        </w:rPr>
-        <w:lastRenderedPageBreak/>
-        <w:t xml:space="preserve">Swap Portfolio and Bond Portfolio, and   making deep dive into the </w:t>
+          <w:rFonts w:cstheme="minorHAnsi"/>
+          <w:szCs w:val="24"/>
+        </w:rPr>
+      </w:pPr>
+      <w:r>
+        <w:rPr>
+          <w:rFonts w:cstheme="minorHAnsi"/>
+          <w:szCs w:val="24"/>
+        </w:rPr>
+        <w:t xml:space="preserve">This requires the beneficiary to have a variety of skills including but not limited to measuring, analyzing and managing </w:t>
+      </w:r>
+      <w:r>
+        <w:rPr>
+          <w:rFonts w:cstheme="minorHAnsi"/>
+          <w:szCs w:val="24"/>
+        </w:rPr>
+        <w:t>intraday liquidity, high liquid assets and investment collateral to ensure adequate liquidity positions to timely meet the payment demands against normal conditions and under stress scenarios</w:t>
+      </w:r>
+      <w:r>
+        <w:rPr>
+          <w:rFonts w:cstheme="minorHAnsi"/>
+          <w:szCs w:val="24"/>
+        </w:rPr>
+        <w:t xml:space="preserve">. The beneficiary should utilize Excel VBA and </w:t>
+      </w:r>
+      <w:r>
+        <w:rPr>
+          <w:rFonts w:cstheme="minorHAnsi"/>
+          <w:szCs w:val="24"/>
+        </w:rPr>
+        <w:t>SQL</w:t>
+      </w:r>
+      <w:r>
+        <w:rPr>
+          <w:rFonts w:cstheme="minorHAnsi"/>
+          <w:szCs w:val="24"/>
+        </w:rPr>
+        <w:t xml:space="preserve"> to design, test and analyze portfolio construction and risks contribution, and help the department assess the risks of portfolio.</w:t>
+      </w:r>
+      <w:r>
+        <w:rPr>
+          <w:rFonts w:cstheme="minorHAnsi"/>
+          <w:szCs w:val="24"/>
+        </w:rPr>
+        <w:t xml:space="preserve"> </w:t>
+      </w:r>
+      <w:r>
+        <w:rPr>
+          <w:rFonts w:cstheme="minorHAnsi"/>
+          <w:szCs w:val="24"/>
+        </w:rPr>
+        <w:t xml:space="preserve">The </w:t>
+      </w:r>
+      <w:r>
+        <w:rPr>
+          <w:rFonts w:cstheme="minorHAnsi"/>
+          <w:szCs w:val="24"/>
+        </w:rPr>
+        <w:t>employee</w:t>
+      </w:r>
+      <w:r>
+        <w:rPr>
+          <w:rFonts w:cstheme="minorHAnsi"/>
+          <w:szCs w:val="24"/>
+        </w:rPr>
+        <w:t xml:space="preserve"> needs to have strong </w:t>
+      </w:r>
+      <w:r>
+        <w:rPr>
+          <w:rFonts w:cstheme="minorHAnsi"/>
+          <w:szCs w:val="24"/>
+        </w:rPr>
+        <w:t>data analysis and modeling</w:t>
+      </w:r>
+      <w:r>
+        <w:rPr>
+          <w:rFonts w:cstheme="minorHAnsi"/>
+          <w:szCs w:val="24"/>
+        </w:rPr>
+        <w:t xml:space="preserve"> background </w:t>
       </w:r>
       <w:proofErr w:type="gramStart"/>
       <w:r>
         <w:rPr>
-          <w:sz w:val="24"/>
-          <w:szCs w:val="24"/>
-        </w:rPr>
-        <w:t>Bank’s</w:t>
+          <w:rFonts w:cstheme="minorHAnsi"/>
+          <w:szCs w:val="24"/>
+        </w:rPr>
+        <w:t>to fully understand</w:t>
       </w:r>
       <w:proofErr w:type="gramEnd"/>
       <w:r>
         <w:rPr>
-          <w:sz w:val="24"/>
-          <w:szCs w:val="24"/>
-        </w:rPr>
-        <w:t xml:space="preserve"> trading book or banking book. The beneficiary should utilize Excel VBA and PivotTable to design, test and analyze portfolio construction and risks contribution, and help the department assess the risks of portfolio.</w:t>
-      </w:r>
-    </w:p>
-    <w:p>
-      <w:pPr>
-        <w:rPr>
-          <w:sz w:val="24"/>
-          <w:szCs w:val="24"/>
-        </w:rPr>
-      </w:pPr>
-      <w:r>
-        <w:rPr>
-          <w:sz w:val="24"/>
-          <w:szCs w:val="24"/>
-        </w:rPr>
-        <w:t xml:space="preserve">The beneficiary needs to have strong financial background </w:t>
-      </w:r>
-      <w:proofErr w:type="gramStart"/>
-      <w:r>
-        <w:rPr>
-          <w:sz w:val="24"/>
-          <w:szCs w:val="24"/>
-        </w:rPr>
-        <w:t>to fully understand</w:t>
-      </w:r>
-      <w:proofErr w:type="gramEnd"/>
-      <w:r>
-        <w:rPr>
-          <w:sz w:val="24"/>
-          <w:szCs w:val="24"/>
-        </w:rPr>
-        <w:t xml:space="preserve"> the methodologies of all portfolios and derivatives for better risk assessment.  Mr. Zhou completed his Master’s Degree in Financial Analysis, which helps him to comprehend the diversified derivatives products and portfolios. </w:t>
-      </w:r>
-      <w:proofErr w:type="gramStart"/>
-      <w:r>
-        <w:rPr>
-          <w:sz w:val="24"/>
-          <w:szCs w:val="24"/>
-        </w:rPr>
-        <w:t>Furthermore</w:t>
-      </w:r>
-      <w:proofErr w:type="gramEnd"/>
-      <w:r>
-        <w:rPr>
-          <w:sz w:val="24"/>
-          <w:szCs w:val="24"/>
-        </w:rPr>
-        <w:t xml:space="preserve"> he has strong ability to research and recommend the portfolio allocation, and he has taken Mathematical and Statistical Computing course which helps him to be proficient in analyzing the portfolio instruments.</w:t>
-      </w:r>
-    </w:p>
-    <w:p>
-      <w:pPr>
-        <w:rPr>
-          <w:sz w:val="24"/>
-          <w:szCs w:val="24"/>
-        </w:rPr>
-      </w:pPr>
-    </w:p>
-    <w:p>
-      <w:pPr>
-        <w:rPr>
-          <w:sz w:val="24"/>
-          <w:szCs w:val="24"/>
-        </w:rPr>
-      </w:pPr>
+          <w:rFonts w:cstheme="minorHAnsi"/>
+          <w:szCs w:val="24"/>
+        </w:rPr>
+        <w:t xml:space="preserve"> the methodologies of all </w:t>
+      </w:r>
+      <w:r>
+        <w:rPr>
+          <w:rFonts w:cstheme="minorHAnsi"/>
+          <w:szCs w:val="24"/>
+        </w:rPr>
+        <w:t xml:space="preserve">liquidity </w:t>
+      </w:r>
+      <w:r>
+        <w:rPr>
+          <w:rFonts w:cstheme="minorHAnsi"/>
+          <w:szCs w:val="24"/>
+        </w:rPr>
+        <w:t xml:space="preserve">portfolios and </w:t>
+      </w:r>
+      <w:r>
+        <w:rPr>
+          <w:rFonts w:cstheme="minorHAnsi"/>
+          <w:szCs w:val="24"/>
+        </w:rPr>
+        <w:t>funding behavior</w:t>
+      </w:r>
+      <w:r>
+        <w:rPr>
+          <w:rFonts w:cstheme="minorHAnsi"/>
+          <w:szCs w:val="24"/>
+        </w:rPr>
+        <w:t xml:space="preserve"> for better risk assessment.  </w:t>
+      </w:r>
     </w:p>
     <w:p>
       <w:pPr>
@@ -1269,14 +2264,18 @@
           <w:numId w:val="5"/>
         </w:numPr>
         <w:rPr>
-          <w:sz w:val="24"/>
-          <w:szCs w:val="24"/>
-        </w:rPr>
-      </w:pPr>
-      <w:r>
-        <w:rPr>
-          <w:sz w:val="24"/>
-          <w:szCs w:val="24"/>
+          <w:rFonts w:asciiTheme="majorHAnsi" w:hAnsiTheme="majorHAnsi" w:cstheme="minorHAnsi"/>
+          <w:sz w:val="24"/>
+          <w:szCs w:val="24"/>
+          <w:u w:val="single"/>
+        </w:rPr>
+      </w:pPr>
+      <w:r>
+        <w:rPr>
+          <w:rFonts w:asciiTheme="majorHAnsi" w:hAnsiTheme="majorHAnsi" w:cstheme="minorHAnsi"/>
+          <w:sz w:val="24"/>
+          <w:szCs w:val="24"/>
+          <w:u w:val="single"/>
         </w:rPr>
         <w:t>Pro-actively analyze the potential impact of regulatory or market change that may alter the CUSO liquidity risk profile.</w:t>
       </w:r>
@@ -1284,47 +2283,168 @@
     <w:p>
       <w:pPr>
         <w:rPr>
-          <w:sz w:val="24"/>
-          <w:szCs w:val="24"/>
-        </w:rPr>
-      </w:pPr>
-      <w:r>
-        <w:rPr>
-          <w:sz w:val="24"/>
-          <w:szCs w:val="24"/>
-        </w:rPr>
-        <w:t>In reaction to sudden and volatile market changes or credit events, this position is to gather related information to the specific situation or event, analyze changes in risk levels and gauge the risk trend to help the department management ensure the risks are well contained. This includes following the multiple outside information sources to explore the impact of market movement or sudden shock towards the Bank, and utilizing methodologies to design and execute the valuations and risk measures of the portfolios owned by the Bank and other exposures.</w:t>
-      </w:r>
+          <w:rFonts w:cstheme="minorHAnsi"/>
+          <w:szCs w:val="24"/>
+        </w:rPr>
+      </w:pPr>
+      <w:r>
+        <w:rPr>
+          <w:rFonts w:cstheme="minorHAnsi"/>
+          <w:szCs w:val="24"/>
+        </w:rPr>
+        <w:t>In reaction to sudden and v</w:t>
+      </w:r>
+      <w:r>
+        <w:rPr>
+          <w:rFonts w:cstheme="minorHAnsi"/>
+          <w:szCs w:val="24"/>
+        </w:rPr>
+        <w:t>olatile market changes or risk</w:t>
+      </w:r>
+      <w:r>
+        <w:rPr>
+          <w:rFonts w:cstheme="minorHAnsi"/>
+          <w:szCs w:val="24"/>
+        </w:rPr>
+        <w:t xml:space="preserve"> events, this position is to gather related information to the specific situation or event, analyze changes in risk levels and gauge the risk trend to help the department management ensure the risks are well contained. </w:t>
+      </w:r>
+      <w:r>
+        <w:rPr>
+          <w:rFonts w:cstheme="minorHAnsi"/>
+          <w:szCs w:val="24"/>
+        </w:rPr>
+        <w:t xml:space="preserve">The employee is </w:t>
+      </w:r>
+      <w:r>
+        <w:rPr>
+          <w:rFonts w:cstheme="minorHAnsi"/>
+          <w:szCs w:val="24"/>
+        </w:rPr>
+        <w:t>needs</w:t>
+      </w:r>
+      <w:r>
+        <w:rPr>
+          <w:rFonts w:cstheme="minorHAnsi"/>
+          <w:szCs w:val="24"/>
+        </w:rPr>
+        <w:t xml:space="preserve"> to establish cash segmentation model and perform customer behavior analysis to enhance the Bank’s asset and liability management to forecast the future liquidity positions and funding structures.</w:t>
+      </w:r>
+      <w:r>
+        <w:rPr>
+          <w:rFonts w:cstheme="minorHAnsi"/>
+          <w:szCs w:val="24"/>
+        </w:rPr>
+        <w:t xml:space="preserve"> </w:t>
+      </w:r>
+      <w:r>
+        <w:rPr>
+          <w:rFonts w:cstheme="minorHAnsi"/>
+          <w:szCs w:val="24"/>
+        </w:rPr>
+        <w:t>This includes following the multiple outside information sources to explore the impact of market movement or sudden shock towards the Bank, and utilizing methodologies to design and execute the valuations and risk measures of the portfolios owned by the Bank and other exposures.</w:t>
+      </w:r>
+      <w:bookmarkStart w:id="0" w:name="_GoBack"/>
+      <w:bookmarkEnd w:id="0"/>
     </w:p>
     <w:p>
       <w:pPr>
         <w:rPr>
-          <w:sz w:val="24"/>
-          <w:szCs w:val="24"/>
-        </w:rPr>
-      </w:pPr>
-      <w:r>
-        <w:rPr>
-          <w:sz w:val="24"/>
-          <w:szCs w:val="24"/>
-        </w:rPr>
-        <w:t xml:space="preserve">The beneficiary needs to have strong quantitative backgrounds </w:t>
-      </w:r>
-      <w:proofErr w:type="gramStart"/>
-      <w:r>
-        <w:rPr>
-          <w:sz w:val="24"/>
-          <w:szCs w:val="24"/>
-        </w:rPr>
-        <w:t>to fully understand</w:t>
-      </w:r>
-      <w:proofErr w:type="gramEnd"/>
-      <w:r>
-        <w:rPr>
-          <w:sz w:val="24"/>
-          <w:szCs w:val="24"/>
-        </w:rPr>
-        <w:t xml:space="preserve"> the methodologies of all risk indicators and the meanings behind the financial market movements as well as its impact on the Bank’s financial market business. This also requires strong analytical skills. As mentioned above, Mr. Zhou has knowledge in Mathematical Statistics, Probability Theory, Econometrics, Financial Mathematics and Deterministic Mathematical Models that strongly helps him to understand and recognize the changes in risk figures and market trend in order to make the correct reactions and refer targeted reports.</w:t>
+          <w:rFonts w:cstheme="minorHAnsi"/>
+          <w:szCs w:val="24"/>
+        </w:rPr>
+      </w:pPr>
+    </w:p>
+    <w:p>
+      <w:pPr>
+        <w:jc w:val="both"/>
+        <w:rPr>
+          <w:rFonts w:cstheme="minorHAnsi"/>
+          <w:color w:val="000000" w:themeColor="text1"/>
+          <w:sz w:val="24"/>
+          <w:szCs w:val="24"/>
+        </w:rPr>
+      </w:pPr>
+      <w:r>
+        <w:rPr>
+          <w:rFonts w:cstheme="minorHAnsi"/>
+          <w:color w:val="000000" w:themeColor="text1"/>
+          <w:sz w:val="24"/>
+          <w:szCs w:val="24"/>
+        </w:rPr>
+        <w:t xml:space="preserve">In Mr. Liu’s case, the graduate level courses he took in </w:t>
+      </w:r>
+      <w:r>
+        <w:rPr>
+          <w:rFonts w:cstheme="minorHAnsi"/>
+          <w:b/>
+          <w:i/>
+          <w:color w:val="000000" w:themeColor="text1"/>
+          <w:sz w:val="24"/>
+          <w:szCs w:val="24"/>
+        </w:rPr>
+        <w:t xml:space="preserve">Applied </w:t>
+      </w:r>
+      <w:r>
+        <w:rPr>
+          <w:rFonts w:cstheme="minorHAnsi"/>
+          <w:b/>
+          <w:i/>
+          <w:color w:val="000000" w:themeColor="text1"/>
+          <w:sz w:val="24"/>
+          <w:szCs w:val="24"/>
+        </w:rPr>
+        <w:t xml:space="preserve">Analytics Framework and Methods, </w:t>
+      </w:r>
+      <w:r>
+        <w:rPr>
+          <w:rFonts w:cstheme="minorHAnsi"/>
+          <w:b/>
+          <w:i/>
+          <w:color w:val="000000" w:themeColor="text1"/>
+          <w:sz w:val="24"/>
+          <w:szCs w:val="24"/>
+        </w:rPr>
+        <w:t>Modern Database Architecture</w:t>
+      </w:r>
+      <w:r>
+        <w:rPr>
+          <w:rFonts w:cstheme="minorHAnsi"/>
+          <w:b/>
+          <w:color w:val="000000" w:themeColor="text1"/>
+          <w:sz w:val="24"/>
+          <w:szCs w:val="24"/>
+        </w:rPr>
+        <w:t xml:space="preserve"> and </w:t>
+      </w:r>
+      <w:r>
+        <w:rPr>
+          <w:rFonts w:cstheme="minorHAnsi"/>
+          <w:b/>
+          <w:i/>
+          <w:color w:val="000000" w:themeColor="text1"/>
+          <w:sz w:val="24"/>
+          <w:szCs w:val="24"/>
+        </w:rPr>
+        <w:t>Data Visualization and Design</w:t>
+      </w:r>
+      <w:r>
+        <w:rPr>
+          <w:rFonts w:cstheme="minorHAnsi"/>
+          <w:b/>
+          <w:color w:val="000000" w:themeColor="text1"/>
+          <w:sz w:val="24"/>
+          <w:szCs w:val="24"/>
+        </w:rPr>
+        <w:t xml:space="preserve"> at Columbia University</w:t>
+      </w:r>
+      <w:r>
+        <w:rPr>
+          <w:rFonts w:cstheme="minorHAnsi"/>
+          <w:color w:val="000000" w:themeColor="text1"/>
+          <w:sz w:val="24"/>
+          <w:szCs w:val="24"/>
+        </w:rPr>
+        <w:t xml:space="preserve"> provided him with the theoretical academic preparation required to perform these sophisticated responsibilities. </w:t>
       </w:r>
     </w:p>
     <w:sectPr>
@@ -2012,6 +3132,45 @@
       <w:contextualSpacing/>
     </w:pPr>
   </w:style>
+  <w:style w:type="paragraph" w:styleId="Title">
+    <w:name w:val="Title"/>
+    <w:basedOn w:val="Normal"/>
+    <w:next w:val="Normal"/>
+    <w:link w:val="TitleChar"/>
+    <w:uiPriority w:val="10"/>
+    <w:qFormat/>
+    <w:rsid w:val="003F657B"/>
+    <w:pPr>
+      <w:pBdr>
+        <w:bottom w:val="single" w:sz="8" w:space="4" w:color="4F81BD" w:themeColor="accent1"/>
+      </w:pBdr>
+      <w:spacing w:after="300" w:line="240" w:lineRule="auto"/>
+      <w:contextualSpacing/>
+    </w:pPr>
+    <w:rPr>
+      <w:rFonts w:asciiTheme="majorHAnsi" w:eastAsiaTheme="majorEastAsia" w:hAnsiTheme="majorHAnsi" w:cstheme="majorBidi"/>
+      <w:color w:val="17365D" w:themeColor="text2" w:themeShade="BF"/>
+      <w:spacing w:val="5"/>
+      <w:kern w:val="28"/>
+      <w:sz w:val="52"/>
+      <w:szCs w:val="52"/>
+    </w:rPr>
+  </w:style>
+  <w:style w:type="character" w:customStyle="1" w:styleId="TitleChar">
+    <w:name w:val="Title Char"/>
+    <w:basedOn w:val="DefaultParagraphFont"/>
+    <w:link w:val="Title"/>
+    <w:uiPriority w:val="10"/>
+    <w:rsid w:val="003F657B"/>
+    <w:rPr>
+      <w:rFonts w:asciiTheme="majorHAnsi" w:eastAsiaTheme="majorEastAsia" w:hAnsiTheme="majorHAnsi" w:cstheme="majorBidi"/>
+      <w:color w:val="17365D" w:themeColor="text2" w:themeShade="BF"/>
+      <w:spacing w:val="5"/>
+      <w:kern w:val="28"/>
+      <w:sz w:val="52"/>
+      <w:szCs w:val="52"/>
+    </w:rPr>
+  </w:style>
 </w:styles>
 </file>
 
@@ -2212,6 +3371,45 @@
       <w:ind w:left="720"/>
       <w:contextualSpacing/>
     </w:pPr>
+  </w:style>
+  <w:style w:type="paragraph" w:styleId="Title">
+    <w:name w:val="Title"/>
+    <w:basedOn w:val="Normal"/>
+    <w:next w:val="Normal"/>
+    <w:link w:val="TitleChar"/>
+    <w:uiPriority w:val="10"/>
+    <w:qFormat/>
+    <w:rsid w:val="003F657B"/>
+    <w:pPr>
+      <w:pBdr>
+        <w:bottom w:val="single" w:sz="8" w:space="4" w:color="4F81BD" w:themeColor="accent1"/>
+      </w:pBdr>
+      <w:spacing w:after="300" w:line="240" w:lineRule="auto"/>
+      <w:contextualSpacing/>
+    </w:pPr>
+    <w:rPr>
+      <w:rFonts w:asciiTheme="majorHAnsi" w:eastAsiaTheme="majorEastAsia" w:hAnsiTheme="majorHAnsi" w:cstheme="majorBidi"/>
+      <w:color w:val="17365D" w:themeColor="text2" w:themeShade="BF"/>
+      <w:spacing w:val="5"/>
+      <w:kern w:val="28"/>
+      <w:sz w:val="52"/>
+      <w:szCs w:val="52"/>
+    </w:rPr>
+  </w:style>
+  <w:style w:type="character" w:customStyle="1" w:styleId="TitleChar">
+    <w:name w:val="Title Char"/>
+    <w:basedOn w:val="DefaultParagraphFont"/>
+    <w:link w:val="Title"/>
+    <w:uiPriority w:val="10"/>
+    <w:rsid w:val="003F657B"/>
+    <w:rPr>
+      <w:rFonts w:asciiTheme="majorHAnsi" w:eastAsiaTheme="majorEastAsia" w:hAnsiTheme="majorHAnsi" w:cstheme="majorBidi"/>
+      <w:color w:val="17365D" w:themeColor="text2" w:themeShade="BF"/>
+      <w:spacing w:val="5"/>
+      <w:kern w:val="28"/>
+      <w:sz w:val="52"/>
+      <w:szCs w:val="52"/>
+    </w:rPr>
   </w:style>
 </w:styles>
 </file>

--- a/JD_SL_H1B_New.docx
+++ b/JD_SL_H1B_New.docx
@@ -1,6 +1,6 @@
 
 <file path=word/document.xml><?xml version="1.0" encoding="utf-8"?>
-<w:document xmlns:wpc="http://schemas.microsoft.com/office/word/2010/wordprocessingCanvas" xmlns:mc="http://schemas.openxmlformats.org/markup-compatibility/2006" xmlns:o="urn:schemas-microsoft-com:office:office" xmlns:r="http://schemas.openxmlformats.org/officeDocument/2006/relationships" xmlns:m="http://schemas.openxmlformats.org/officeDocument/2006/math" xmlns:v="urn:schemas-microsoft-com:vml" xmlns:wp14="http://schemas.microsoft.com/office/word/2010/wordprocessingDrawing" xmlns:wp="http://schemas.openxmlformats.org/drawingml/2006/wordprocessingDrawing" xmlns:w10="urn:schemas-microsoft-com:office:word" xmlns:w="http://schemas.openxmlformats.org/wordprocessingml/2006/main" xmlns:w14="http://schemas.microsoft.com/office/word/2010/wordml" xmlns:wpg="http://schemas.microsoft.com/office/word/2010/wordprocessingGroup" xmlns:wpi="http://schemas.microsoft.com/office/word/2010/wordprocessingInk" xmlns:wne="http://schemas.microsoft.com/office/word/2006/wordml" xmlns:wps="http://schemas.microsoft.com/office/word/2010/wordprocessingShape" mc:Ignorable="w14 wp14">
+<w:document xmlns:wpc="http://schemas.microsoft.com/office/word/2010/wordprocessingCanvas" xmlns:cx="http://schemas.microsoft.com/office/drawing/2014/chartex" xmlns:cx1="http://schemas.microsoft.com/office/drawing/2015/9/8/chartex" xmlns:cx2="http://schemas.microsoft.com/office/drawing/2015/10/21/chartex" xmlns:cx3="http://schemas.microsoft.com/office/drawing/2016/5/9/chartex" xmlns:cx4="http://schemas.microsoft.com/office/drawing/2016/5/10/chartex" xmlns:cx5="http://schemas.microsoft.com/office/drawing/2016/5/11/chartex" xmlns:cx6="http://schemas.microsoft.com/office/drawing/2016/5/12/chartex" xmlns:cx7="http://schemas.microsoft.com/office/drawing/2016/5/13/chartex" xmlns:cx8="http://schemas.microsoft.com/office/drawing/2016/5/14/chartex" xmlns:mc="http://schemas.openxmlformats.org/markup-compatibility/2006" xmlns:aink="http://schemas.microsoft.com/office/drawing/2016/ink" xmlns:am3d="http://schemas.microsoft.com/office/drawing/2017/model3d" xmlns:o="urn:schemas-microsoft-com:office:office" xmlns:r="http://schemas.openxmlformats.org/officeDocument/2006/relationships" xmlns:m="http://schemas.openxmlformats.org/officeDocument/2006/math" xmlns:v="urn:schemas-microsoft-com:vml" xmlns:wp14="http://schemas.microsoft.com/office/word/2010/wordprocessingDrawing" xmlns:wp="http://schemas.openxmlformats.org/drawingml/2006/wordprocessingDrawing" xmlns:w10="urn:schemas-microsoft-com:office:word" xmlns:w="http://schemas.openxmlformats.org/wordprocessingml/2006/main" xmlns:w14="http://schemas.microsoft.com/office/word/2010/wordml" xmlns:w15="http://schemas.microsoft.com/office/word/2012/wordml" xmlns:w16cid="http://schemas.microsoft.com/office/word/2016/wordml/cid" xmlns:w16se="http://schemas.microsoft.com/office/word/2015/wordml/symex" xmlns:wpg="http://schemas.microsoft.com/office/word/2010/wordprocessingGroup" xmlns:wpi="http://schemas.microsoft.com/office/word/2010/wordprocessingInk" xmlns:wne="http://schemas.microsoft.com/office/word/2006/wordml" xmlns:wps="http://schemas.microsoft.com/office/word/2010/wordprocessingShape" mc:Ignorable="w14 w15 w16se w16cid wp14">
   <w:body>
     <w:p>
       <w:pPr>
@@ -48,14 +48,7 @@
           <w:rFonts w:cstheme="minorHAnsi"/>
           <w:szCs w:val="24"/>
         </w:rPr>
-        <w:t xml:space="preserve">Market Risk Management Department is responsible for managing the Bank’s interest rate risk, price risks and liquidity risk as a function of second line of defense according to the Bank’s risk governance framework. The role is to assist the head of Market Risk Management Department in overseeing the front business units’ risk management, and ensuring the Bank’s risk exposure within risk appetite framework, and helping protect the Bank with </w:t>
-      </w:r>
-      <w:r>
-        <w:rPr>
-          <w:rFonts w:cstheme="minorHAnsi"/>
-          <w:szCs w:val="24"/>
-        </w:rPr>
-        <w:t xml:space="preserve">safety and </w:t>
+        <w:t xml:space="preserve">Market Risk Management Department is responsible for managing the Bank’s interest rate risk, price risks and liquidity risk as a function of second line of defense according to the Bank’s risk governance framework. The role is to assist the head of Market Risk Management Department in overseeing the front business units’ risk </w:t>
       </w:r>
       <w:proofErr w:type="gramStart"/>
       <w:r>
@@ -63,7 +56,7 @@
           <w:rFonts w:cstheme="minorHAnsi"/>
           <w:szCs w:val="24"/>
         </w:rPr>
-        <w:t>soundness liquidity risk management practice</w:t>
+        <w:t>management, and</w:t>
       </w:r>
       <w:proofErr w:type="gramEnd"/>
       <w:r>
@@ -71,14 +64,26 @@
           <w:rFonts w:cstheme="minorHAnsi"/>
           <w:szCs w:val="24"/>
         </w:rPr>
-        <w:t>.</w:t>
+        <w:t xml:space="preserve"> ensuring the Bank’s risk exposure within risk appetite framework, and helping protect the Bank with </w:t>
+      </w:r>
+      <w:r>
+        <w:rPr>
+          <w:rFonts w:cstheme="minorHAnsi"/>
+          <w:szCs w:val="24"/>
+        </w:rPr>
+        <w:t>safety and soundness liquidity risk management practice.</w:t>
       </w:r>
     </w:p>
     <w:p>
       <w:pPr>
-        <w:rPr>
-          <w:rFonts w:cstheme="minorHAnsi"/>
-          <w:sz w:val="24"/>
+        <w:widowControl w:val="0"/>
+        <w:kinsoku w:val="0"/>
+        <w:overflowPunct w:val="0"/>
+        <w:spacing w:line="274" w:lineRule="exact"/>
+        <w:jc w:val="both"/>
+        <w:textAlignment w:val="baseline"/>
+        <w:rPr>
+          <w:rFonts w:cstheme="minorHAnsi"/>
           <w:szCs w:val="24"/>
         </w:rPr>
       </w:pPr>
@@ -106,7 +111,959 @@
           <w:szCs w:val="24"/>
           <w:u w:val="single"/>
         </w:rPr>
+        <w:t xml:space="preserve">Liquidity Risk Analysis (Percentage of time spent: </w:t>
+      </w:r>
+      <w:r>
+        <w:rPr>
+          <w:rFonts w:asciiTheme="majorHAnsi" w:hAnsiTheme="majorHAnsi" w:cstheme="minorHAnsi"/>
+          <w:b/>
+          <w:sz w:val="28"/>
+          <w:szCs w:val="24"/>
+          <w:u w:val="single"/>
+        </w:rPr>
+        <w:t>4</w:t>
+      </w:r>
+      <w:r>
+        <w:rPr>
+          <w:rFonts w:asciiTheme="majorHAnsi" w:hAnsiTheme="majorHAnsi" w:cstheme="minorHAnsi"/>
+          <w:b/>
+          <w:sz w:val="28"/>
+          <w:szCs w:val="24"/>
+          <w:u w:val="single"/>
+        </w:rPr>
+        <w:t>0%)</w:t>
+      </w:r>
+    </w:p>
+    <w:p>
+      <w:pPr>
+        <w:pStyle w:val="ListParagraph"/>
+        <w:numPr>
+          <w:ilvl w:val="0"/>
+          <w:numId w:val="5"/>
+        </w:numPr>
+        <w:rPr>
+          <w:rFonts w:asciiTheme="majorHAnsi" w:hAnsiTheme="majorHAnsi" w:cstheme="minorHAnsi"/>
+          <w:sz w:val="24"/>
+          <w:szCs w:val="24"/>
+          <w:u w:val="single"/>
+        </w:rPr>
+      </w:pPr>
+      <w:r>
+        <w:rPr>
+          <w:rFonts w:asciiTheme="majorHAnsi" w:hAnsiTheme="majorHAnsi" w:cstheme="minorHAnsi"/>
+          <w:sz w:val="24"/>
+          <w:szCs w:val="24"/>
+          <w:u w:val="single"/>
+        </w:rPr>
+        <w:t xml:space="preserve">Build Market Risk Management analytical capabilities in data analysis and establish comprehensive SQL templates to collect data from DataMart. </w:t>
+      </w:r>
+    </w:p>
+    <w:p>
+      <w:pPr>
+        <w:rPr>
+          <w:rFonts w:cstheme="minorHAnsi"/>
+          <w:szCs w:val="24"/>
+        </w:rPr>
+      </w:pPr>
+      <w:r>
+        <w:rPr>
+          <w:rFonts w:cstheme="minorHAnsi"/>
+          <w:szCs w:val="24"/>
+        </w:rPr>
+        <w:t xml:space="preserve">Such work requires the employee to analyze data and model market and liquidity risk by various statistic approaches including </w:t>
+      </w:r>
+      <w:r>
+        <w:rPr>
+          <w:rFonts w:cstheme="minorHAnsi"/>
+          <w:szCs w:val="24"/>
+        </w:rPr>
+        <w:t xml:space="preserve">but not limited to </w:t>
+      </w:r>
+      <w:r>
+        <w:rPr>
+          <w:rFonts w:cstheme="minorHAnsi"/>
+          <w:szCs w:val="24"/>
+        </w:rPr>
+        <w:t>volatility analysis, regression and time series model</w:t>
+      </w:r>
+      <w:r>
+        <w:rPr>
+          <w:rFonts w:cstheme="minorHAnsi"/>
+          <w:szCs w:val="24"/>
+        </w:rPr>
+        <w:t>ling</w:t>
+      </w:r>
+      <w:r>
+        <w:rPr>
+          <w:rFonts w:cstheme="minorHAnsi"/>
+          <w:szCs w:val="24"/>
+        </w:rPr>
+        <w:t xml:space="preserve"> and replicating portfolio etc. The employee must be able to analyze and assess the Bank’s deposit operational level, runoff and sedimentation, rollover and early remediation, loan prepayment and off-balance-sheet facilities contingent withdraw </w:t>
+      </w:r>
+      <w:r>
+        <w:rPr>
+          <w:rFonts w:cstheme="minorHAnsi"/>
+          <w:szCs w:val="24"/>
+        </w:rPr>
+        <w:t>behavior</w:t>
+      </w:r>
+      <w:r>
+        <w:rPr>
+          <w:rFonts w:cstheme="minorHAnsi"/>
+          <w:szCs w:val="24"/>
+        </w:rPr>
+        <w:t>s</w:t>
+      </w:r>
+      <w:r>
+        <w:rPr>
+          <w:rFonts w:cstheme="minorHAnsi"/>
+          <w:szCs w:val="24"/>
+        </w:rPr>
+        <w:t xml:space="preserve"> based on internal historical data, market dynamic data and industry benchmark.</w:t>
+      </w:r>
+      <w:r>
+        <w:rPr>
+          <w:rFonts w:cstheme="minorHAnsi"/>
+          <w:szCs w:val="24"/>
+        </w:rPr>
+        <w:t xml:space="preserve"> </w:t>
+      </w:r>
+      <w:r>
+        <w:rPr>
+          <w:rFonts w:cstheme="minorHAnsi"/>
+          <w:szCs w:val="24"/>
+        </w:rPr>
+        <w:t xml:space="preserve">The </w:t>
+      </w:r>
+      <w:r>
+        <w:rPr>
+          <w:rFonts w:cstheme="minorHAnsi"/>
+          <w:szCs w:val="24"/>
+        </w:rPr>
+        <w:t>employee</w:t>
+      </w:r>
+      <w:r>
+        <w:rPr>
+          <w:rFonts w:cstheme="minorHAnsi"/>
+          <w:szCs w:val="24"/>
+        </w:rPr>
+        <w:t xml:space="preserve"> should </w:t>
+      </w:r>
+      <w:r>
+        <w:rPr>
+          <w:rFonts w:cstheme="minorHAnsi"/>
+          <w:szCs w:val="24"/>
+        </w:rPr>
+        <w:t xml:space="preserve">be able to </w:t>
+      </w:r>
+      <w:r>
+        <w:rPr>
+          <w:rFonts w:cstheme="minorHAnsi"/>
+          <w:szCs w:val="24"/>
+        </w:rPr>
+        <w:t>utilize Excel VBA and SQL to design, test and analyze portfolio construction and risks contribution</w:t>
+      </w:r>
+      <w:r>
+        <w:rPr>
+          <w:rFonts w:cstheme="minorHAnsi"/>
+          <w:szCs w:val="24"/>
+        </w:rPr>
+        <w:t xml:space="preserve"> </w:t>
+      </w:r>
+      <w:r>
+        <w:rPr>
+          <w:rFonts w:cstheme="minorHAnsi"/>
+          <w:szCs w:val="24"/>
+        </w:rPr>
+        <w:t>and help the department assess the risks of portfolio.</w:t>
+      </w:r>
+      <w:r>
+        <w:rPr>
+          <w:rFonts w:cstheme="minorHAnsi"/>
+          <w:szCs w:val="24"/>
+        </w:rPr>
+        <w:t xml:space="preserve"> </w:t>
+      </w:r>
+    </w:p>
+    <w:p>
+      <w:pPr>
+        <w:pStyle w:val="ListParagraph"/>
+        <w:numPr>
+          <w:ilvl w:val="0"/>
+          <w:numId w:val="5"/>
+        </w:numPr>
+        <w:rPr>
+          <w:rFonts w:asciiTheme="majorHAnsi" w:hAnsiTheme="majorHAnsi" w:cstheme="minorHAnsi"/>
+          <w:sz w:val="24"/>
+          <w:szCs w:val="24"/>
+          <w:u w:val="single"/>
+        </w:rPr>
+      </w:pPr>
+      <w:r>
+        <w:rPr>
+          <w:rFonts w:asciiTheme="majorHAnsi" w:hAnsiTheme="majorHAnsi" w:cstheme="minorHAnsi"/>
+          <w:sz w:val="24"/>
+          <w:szCs w:val="24"/>
+          <w:u w:val="single"/>
+        </w:rPr>
+        <w:t xml:space="preserve">Ensure the First Line Units fully capture all known liquidity risk exposures and perform ongoing analysis on bank’s liquidity positions. </w:t>
+      </w:r>
+    </w:p>
+    <w:p>
+      <w:pPr>
+        <w:rPr>
+          <w:rFonts w:cstheme="minorHAnsi"/>
+          <w:szCs w:val="24"/>
+        </w:rPr>
+      </w:pPr>
+      <w:r>
+        <w:rPr>
+          <w:rFonts w:cstheme="minorHAnsi"/>
+          <w:szCs w:val="24"/>
+        </w:rPr>
+        <w:t xml:space="preserve">This requires the </w:t>
+      </w:r>
+      <w:r>
+        <w:rPr>
+          <w:rFonts w:cstheme="minorHAnsi"/>
+          <w:szCs w:val="24"/>
+        </w:rPr>
+        <w:t xml:space="preserve">employee </w:t>
+      </w:r>
+      <w:r>
+        <w:rPr>
+          <w:rFonts w:cstheme="minorHAnsi"/>
+          <w:szCs w:val="24"/>
+        </w:rPr>
+        <w:t>to have a variety of skills including but not limited to measuring, analyzing and managing intraday liquidity, high liquid assets and investment collateral</w:t>
+      </w:r>
+      <w:r>
+        <w:rPr>
+          <w:rFonts w:cstheme="minorHAnsi"/>
+          <w:szCs w:val="24"/>
+        </w:rPr>
+        <w:t xml:space="preserve">. The employee shall </w:t>
+      </w:r>
+      <w:r>
+        <w:rPr>
+          <w:rFonts w:cstheme="minorHAnsi"/>
+          <w:szCs w:val="24"/>
+        </w:rPr>
+        <w:t xml:space="preserve">ensure </w:t>
+      </w:r>
+      <w:r>
+        <w:rPr>
+          <w:rFonts w:cstheme="minorHAnsi"/>
+          <w:szCs w:val="24"/>
+        </w:rPr>
+        <w:t xml:space="preserve">the bank hold </w:t>
+      </w:r>
+      <w:r>
+        <w:rPr>
+          <w:rFonts w:cstheme="minorHAnsi"/>
+          <w:szCs w:val="24"/>
+        </w:rPr>
+        <w:t>adequate liquidity positions to timely meet the payment demands against normal conditions and under stress scenarios. The employee needs to have strong data analysis and modeling background to fully understand the methodologies of liquidity</w:t>
+      </w:r>
+      <w:r>
+        <w:rPr>
+          <w:rFonts w:cstheme="minorHAnsi"/>
+          <w:szCs w:val="24"/>
+        </w:rPr>
+        <w:t xml:space="preserve"> risk</w:t>
+      </w:r>
+      <w:r>
+        <w:rPr>
+          <w:rFonts w:cstheme="minorHAnsi"/>
+          <w:szCs w:val="24"/>
+        </w:rPr>
+        <w:t xml:space="preserve"> </w:t>
+      </w:r>
+      <w:r>
+        <w:rPr>
+          <w:rFonts w:cstheme="minorHAnsi"/>
+          <w:szCs w:val="24"/>
+        </w:rPr>
+        <w:t>profile</w:t>
+      </w:r>
+      <w:r>
+        <w:rPr>
+          <w:rFonts w:cstheme="minorHAnsi"/>
+          <w:szCs w:val="24"/>
+        </w:rPr>
+        <w:t xml:space="preserve"> and funding behavior</w:t>
+      </w:r>
+      <w:r>
+        <w:rPr>
+          <w:rFonts w:cstheme="minorHAnsi"/>
+          <w:szCs w:val="24"/>
+        </w:rPr>
+        <w:t>s</w:t>
+      </w:r>
+      <w:r>
+        <w:rPr>
+          <w:rFonts w:cstheme="minorHAnsi"/>
+          <w:szCs w:val="24"/>
+        </w:rPr>
+        <w:t xml:space="preserve"> for better risk assessment. </w:t>
+      </w:r>
+      <w:r>
+        <w:t xml:space="preserve">This requires the employee to have thorough academic understanding of </w:t>
+      </w:r>
+      <w:r>
+        <w:t xml:space="preserve">financial model design and </w:t>
+      </w:r>
+      <w:r>
+        <w:t xml:space="preserve">database system structure, plus a specialized theoretical knowledge of </w:t>
+      </w:r>
+      <w:r>
+        <w:t xml:space="preserve">data </w:t>
+      </w:r>
+      <w:r>
+        <w:t>visualization and storytelling necessary to perform such duties. Because the employee will need to build internal model</w:t>
+      </w:r>
+      <w:r>
+        <w:t>s</w:t>
+      </w:r>
+      <w:r>
+        <w:t xml:space="preserve"> based on historical data and industry modeling practices, specialized </w:t>
+      </w:r>
+      <w:r>
+        <w:t>quantitative</w:t>
+      </w:r>
+      <w:r>
+        <w:rPr>
+          <w:rFonts w:hint="eastAsia"/>
+        </w:rPr>
+        <w:t xml:space="preserve"> </w:t>
+      </w:r>
+      <w:r>
+        <w:t>knowledge in statistics and data analytics is required to perform these complex and sophisticated model responsivities.</w:t>
+      </w:r>
+    </w:p>
+    <w:p>
+      <w:pPr>
+        <w:pStyle w:val="ListParagraph"/>
+        <w:numPr>
+          <w:ilvl w:val="0"/>
+          <w:numId w:val="5"/>
+        </w:numPr>
+        <w:rPr>
+          <w:rFonts w:asciiTheme="majorHAnsi" w:hAnsiTheme="majorHAnsi" w:cstheme="minorHAnsi"/>
+          <w:sz w:val="24"/>
+          <w:szCs w:val="24"/>
+          <w:u w:val="single"/>
+        </w:rPr>
+      </w:pPr>
+      <w:r>
+        <w:rPr>
+          <w:rFonts w:asciiTheme="majorHAnsi" w:hAnsiTheme="majorHAnsi" w:cstheme="minorHAnsi"/>
+          <w:sz w:val="24"/>
+          <w:szCs w:val="24"/>
+          <w:u w:val="single"/>
+        </w:rPr>
+        <w:lastRenderedPageBreak/>
+        <w:t>Pro-actively analyze the potential impact of regulatory or market change that may alter the CUSO liquidity risk profile.</w:t>
+      </w:r>
+    </w:p>
+    <w:p>
+      <w:pPr>
+        <w:rPr>
+          <w:rFonts w:cstheme="minorHAnsi"/>
+          <w:szCs w:val="24"/>
+        </w:rPr>
+      </w:pPr>
+      <w:r>
+        <w:rPr>
+          <w:rFonts w:cstheme="minorHAnsi"/>
+          <w:szCs w:val="24"/>
+        </w:rPr>
+        <w:t xml:space="preserve">In reaction to volatile market </w:t>
+      </w:r>
+      <w:r>
+        <w:rPr>
+          <w:rFonts w:cstheme="minorHAnsi"/>
+          <w:szCs w:val="24"/>
+        </w:rPr>
+        <w:t>condition</w:t>
+      </w:r>
+      <w:r>
+        <w:rPr>
+          <w:rFonts w:cstheme="minorHAnsi"/>
+          <w:szCs w:val="24"/>
+        </w:rPr>
+        <w:t xml:space="preserve"> or </w:t>
+      </w:r>
+      <w:r>
+        <w:rPr>
+          <w:rFonts w:cstheme="minorHAnsi"/>
+          <w:szCs w:val="24"/>
+        </w:rPr>
+        <w:t>sudden</w:t>
+      </w:r>
+      <w:r>
+        <w:rPr>
+          <w:rFonts w:cstheme="minorHAnsi"/>
+          <w:szCs w:val="24"/>
+        </w:rPr>
+        <w:t xml:space="preserve"> </w:t>
+      </w:r>
+      <w:r>
+        <w:rPr>
+          <w:rFonts w:cstheme="minorHAnsi"/>
+          <w:szCs w:val="24"/>
+        </w:rPr>
+        <w:t xml:space="preserve">risk events, this position is to gather related information to the specific </w:t>
+      </w:r>
+      <w:r>
+        <w:rPr>
+          <w:rFonts w:cstheme="minorHAnsi"/>
+          <w:szCs w:val="24"/>
+        </w:rPr>
+        <w:t>adverse</w:t>
+      </w:r>
+      <w:r>
+        <w:rPr>
+          <w:rFonts w:cstheme="minorHAnsi"/>
+          <w:szCs w:val="24"/>
+        </w:rPr>
+        <w:t xml:space="preserve"> stress </w:t>
+      </w:r>
+      <w:r>
+        <w:rPr>
+          <w:rFonts w:cstheme="minorHAnsi"/>
+          <w:szCs w:val="24"/>
+        </w:rPr>
+        <w:t xml:space="preserve">situation or </w:t>
+      </w:r>
+      <w:r>
+        <w:rPr>
+          <w:rFonts w:cstheme="minorHAnsi"/>
+          <w:szCs w:val="24"/>
+        </w:rPr>
+        <w:t xml:space="preserve">market </w:t>
+      </w:r>
+      <w:r>
+        <w:rPr>
+          <w:rFonts w:cstheme="minorHAnsi"/>
+          <w:szCs w:val="24"/>
+        </w:rPr>
+        <w:t xml:space="preserve">event, analyze </w:t>
+      </w:r>
+      <w:r>
+        <w:rPr>
+          <w:rFonts w:cstheme="minorHAnsi"/>
+          <w:szCs w:val="24"/>
+        </w:rPr>
+        <w:t>impact</w:t>
+      </w:r>
+      <w:r>
+        <w:rPr>
+          <w:rFonts w:cstheme="minorHAnsi"/>
+          <w:szCs w:val="24"/>
+        </w:rPr>
+        <w:t xml:space="preserve">s in risk levels and gauge the risk trend to help the department management ensure the risks are well contained. The employee needs to establish cash segmentation model </w:t>
+      </w:r>
+      <w:r>
+        <w:rPr>
+          <w:rFonts w:cstheme="minorHAnsi"/>
+          <w:szCs w:val="24"/>
+        </w:rPr>
+        <w:t xml:space="preserve">based on industry practices </w:t>
+      </w:r>
+      <w:r>
+        <w:rPr>
+          <w:rFonts w:cstheme="minorHAnsi"/>
+          <w:szCs w:val="24"/>
+        </w:rPr>
+        <w:t xml:space="preserve">and perform </w:t>
+      </w:r>
+      <w:r>
+        <w:rPr>
+          <w:rFonts w:cstheme="minorHAnsi"/>
+          <w:szCs w:val="24"/>
+        </w:rPr>
+        <w:t xml:space="preserve">customer liquidity </w:t>
+      </w:r>
+      <w:r>
+        <w:rPr>
+          <w:rFonts w:cstheme="minorHAnsi"/>
+          <w:szCs w:val="24"/>
+        </w:rPr>
+        <w:t>behavior analysis to forecast the future liquidity positions and funding structures.</w:t>
+      </w:r>
+      <w:r>
+        <w:rPr>
+          <w:rFonts w:cstheme="minorHAnsi"/>
+          <w:szCs w:val="24"/>
+        </w:rPr>
+        <w:t xml:space="preserve"> </w:t>
+      </w:r>
+      <w:r>
+        <w:t xml:space="preserve">This requires the employee performing trends and seasonality analysis to </w:t>
+      </w:r>
+      <w:r>
+        <w:t xml:space="preserve">identify, assess and monitor the Bank’s </w:t>
+      </w:r>
+      <w:r>
+        <w:t xml:space="preserve">potential </w:t>
+      </w:r>
+      <w:r>
+        <w:t>funding</w:t>
+      </w:r>
+      <w:r>
+        <w:t xml:space="preserve"> </w:t>
+      </w:r>
+      <w:r>
+        <w:t>gaps</w:t>
+      </w:r>
+      <w:r>
+        <w:t xml:space="preserve"> </w:t>
+      </w:r>
+      <w:r>
+        <w:t>including but not limited to</w:t>
+      </w:r>
+      <w:r>
+        <w:t xml:space="preserve"> </w:t>
+      </w:r>
+      <w:r>
+        <w:t xml:space="preserve">intraday </w:t>
+      </w:r>
+      <w:r>
+        <w:t>payment activities</w:t>
+      </w:r>
+      <w:r>
+        <w:t xml:space="preserve">, </w:t>
+      </w:r>
+      <w:r>
+        <w:t xml:space="preserve">credit facility </w:t>
+      </w:r>
+      <w:r>
+        <w:t xml:space="preserve">rollovers </w:t>
+      </w:r>
+      <w:r>
+        <w:t xml:space="preserve">and </w:t>
+      </w:r>
+      <w:r>
+        <w:t xml:space="preserve">available </w:t>
+      </w:r>
+      <w:r>
+        <w:t>unencumbered asset</w:t>
+      </w:r>
+      <w:r>
+        <w:t xml:space="preserve">. </w:t>
+      </w:r>
+      <w:r>
+        <w:rPr>
+          <w:rFonts w:cstheme="minorHAnsi"/>
+          <w:szCs w:val="24"/>
+        </w:rPr>
+        <w:t xml:space="preserve">This will </w:t>
+      </w:r>
+      <w:r>
+        <w:rPr>
+          <w:rFonts w:cstheme="minorHAnsi"/>
+          <w:szCs w:val="24"/>
+        </w:rPr>
+        <w:t>enhance</w:t>
+      </w:r>
+      <w:r>
+        <w:rPr>
+          <w:rFonts w:cstheme="minorHAnsi"/>
+          <w:szCs w:val="24"/>
+        </w:rPr>
+        <w:t xml:space="preserve"> the Bank</w:t>
+      </w:r>
+      <w:r>
+        <w:rPr>
+          <w:rFonts w:cstheme="minorHAnsi"/>
+          <w:szCs w:val="24"/>
+        </w:rPr>
+        <w:t>’</w:t>
+      </w:r>
+      <w:r>
+        <w:rPr>
+          <w:rFonts w:cstheme="minorHAnsi"/>
+          <w:szCs w:val="24"/>
+        </w:rPr>
+        <w:t>s asset liability and funding management directly.</w:t>
+      </w:r>
+    </w:p>
+    <w:p>
+      <w:pPr>
+        <w:rPr>
+          <w:rFonts w:cstheme="minorHAnsi"/>
+          <w:szCs w:val="24"/>
+        </w:rPr>
+      </w:pPr>
+    </w:p>
+    <w:p>
+      <w:pPr>
+        <w:jc w:val="both"/>
+      </w:pPr>
+      <w:r>
+        <w:rPr>
+          <w:color w:val="000000" w:themeColor="text1"/>
+        </w:rPr>
+        <w:t>A sample of the analysis M</w:t>
+      </w:r>
+      <w:r>
+        <w:rPr>
+          <w:color w:val="000000" w:themeColor="text1"/>
+        </w:rPr>
+        <w:t>r</w:t>
+      </w:r>
+      <w:r>
+        <w:rPr>
+          <w:color w:val="000000" w:themeColor="text1"/>
+        </w:rPr>
+        <w:t xml:space="preserve">. </w:t>
+      </w:r>
+      <w:r>
+        <w:rPr>
+          <w:color w:val="000000" w:themeColor="text1"/>
+        </w:rPr>
+        <w:t>Liu</w:t>
+      </w:r>
+      <w:r>
+        <w:rPr>
+          <w:color w:val="000000" w:themeColor="text1"/>
+        </w:rPr>
+        <w:t xml:space="preserve"> has done </w:t>
+      </w:r>
+      <w:r>
+        <w:rPr>
+          <w:color w:val="000000" w:themeColor="text1"/>
+        </w:rPr>
+        <w:t xml:space="preserve">is attached here for your reference. </w:t>
+      </w:r>
+      <w:r>
+        <w:rPr>
+          <w:b/>
+          <w:u w:val="single"/>
+        </w:rPr>
+        <w:t>(Liquidity Reporting Dashboard)</w:t>
+      </w:r>
+      <w:r>
+        <w:t xml:space="preserve"> </w:t>
+      </w:r>
+    </w:p>
+    <w:p>
+      <w:pPr>
+        <w:jc w:val="both"/>
+        <w:rPr>
+          <w:color w:val="000000" w:themeColor="text1"/>
+        </w:rPr>
+      </w:pPr>
+      <w:r>
+        <w:rPr>
+          <w:color w:val="000000" w:themeColor="text1"/>
+        </w:rPr>
+        <w:t>The</w:t>
+      </w:r>
+      <w:r>
+        <w:rPr>
+          <w:color w:val="000000" w:themeColor="text1"/>
+        </w:rPr>
+        <w:t xml:space="preserve"> analysis was performed on the </w:t>
+      </w:r>
+      <w:r>
+        <w:rPr>
+          <w:color w:val="000000" w:themeColor="text1"/>
+        </w:rPr>
+        <w:t xml:space="preserve">Bank’s liquidity </w:t>
+      </w:r>
+      <w:r>
+        <w:rPr>
+          <w:color w:val="000000" w:themeColor="text1"/>
+        </w:rPr>
+        <w:t xml:space="preserve">risk </w:t>
+      </w:r>
+      <w:r>
+        <w:rPr>
+          <w:color w:val="000000" w:themeColor="text1"/>
+        </w:rPr>
+        <w:t xml:space="preserve">report including FR2052a, Liquidity Stress Testing and Cash Flow Projection etc. </w:t>
+      </w:r>
+      <w:r>
+        <w:rPr>
+          <w:color w:val="000000" w:themeColor="text1"/>
+        </w:rPr>
+        <w:t>Mr. Liu analyzed</w:t>
+      </w:r>
+      <w:r>
+        <w:rPr>
+          <w:color w:val="000000" w:themeColor="text1"/>
+        </w:rPr>
+        <w:t xml:space="preserve"> the </w:t>
+      </w:r>
+      <w:r>
+        <w:rPr>
+          <w:color w:val="000000" w:themeColor="text1"/>
+        </w:rPr>
+        <w:t xml:space="preserve">Bank’s </w:t>
+      </w:r>
+      <w:r>
+        <w:rPr>
+          <w:color w:val="000000" w:themeColor="text1"/>
+        </w:rPr>
+        <w:t>cash flows, funding structure, risk profile and product complexity</w:t>
+      </w:r>
+      <w:r>
+        <w:rPr>
+          <w:color w:val="000000" w:themeColor="text1"/>
+        </w:rPr>
+        <w:t xml:space="preserve"> with a focus on </w:t>
+      </w:r>
+      <w:r>
+        <w:rPr>
+          <w:color w:val="000000" w:themeColor="text1"/>
+        </w:rPr>
+        <w:t xml:space="preserve">the potential impact on the liquidity position and exposures. </w:t>
+      </w:r>
+      <w:r>
+        <w:rPr>
+          <w:color w:val="000000" w:themeColor="text1"/>
+        </w:rPr>
+        <w:t xml:space="preserve">The analysis has been </w:t>
+      </w:r>
+      <w:r>
+        <w:rPr>
+          <w:color w:val="000000" w:themeColor="text1"/>
+        </w:rPr>
+        <w:t>included in the CRO</w:t>
+      </w:r>
+      <w:r>
+        <w:rPr>
+          <w:color w:val="000000" w:themeColor="text1"/>
+        </w:rPr>
+        <w:t xml:space="preserve">’s </w:t>
+      </w:r>
+      <w:r>
+        <w:rPr>
+          <w:color w:val="000000" w:themeColor="text1"/>
+        </w:rPr>
+        <w:t xml:space="preserve">monthly report package and </w:t>
+      </w:r>
+      <w:r>
+        <w:rPr>
+          <w:color w:val="000000" w:themeColor="text1"/>
+        </w:rPr>
+        <w:t xml:space="preserve">presented to the </w:t>
+      </w:r>
+      <w:r>
+        <w:rPr>
+          <w:color w:val="000000" w:themeColor="text1"/>
+        </w:rPr>
+        <w:t>Bank</w:t>
+      </w:r>
+      <w:r>
+        <w:rPr>
+          <w:color w:val="000000" w:themeColor="text1"/>
+        </w:rPr>
+        <w:t xml:space="preserve"> senior management </w:t>
+      </w:r>
+      <w:r>
+        <w:rPr>
+          <w:color w:val="000000" w:themeColor="text1"/>
+        </w:rPr>
+        <w:t>to provide insight and commentary on the</w:t>
+      </w:r>
+      <w:r>
+        <w:rPr>
+          <w:color w:val="000000" w:themeColor="text1"/>
+        </w:rPr>
+        <w:t xml:space="preserve"> </w:t>
+      </w:r>
+      <w:r>
+        <w:rPr>
+          <w:color w:val="000000" w:themeColor="text1"/>
+        </w:rPr>
+        <w:t>risk management</w:t>
+      </w:r>
+      <w:r>
+        <w:rPr>
+          <w:color w:val="000000" w:themeColor="text1"/>
+        </w:rPr>
+        <w:t xml:space="preserve">. (Customer name and sensitive information was replaced/covered for confidentiality purpose).  </w:t>
+      </w:r>
+    </w:p>
+    <w:p>
+      <w:pPr>
+        <w:rPr>
+          <w:rFonts w:cstheme="minorHAnsi"/>
+          <w:szCs w:val="24"/>
+        </w:rPr>
+      </w:pPr>
+      <w:bookmarkStart w:id="0" w:name="_GoBack"/>
+      <w:bookmarkEnd w:id="0"/>
+    </w:p>
+    <w:p>
+      <w:pPr>
+        <w:jc w:val="both"/>
+        <w:rPr>
+          <w:rFonts w:cstheme="minorHAnsi"/>
+          <w:color w:val="000000" w:themeColor="text1"/>
+          <w:sz w:val="24"/>
+          <w:szCs w:val="24"/>
+        </w:rPr>
+      </w:pPr>
+      <w:r>
+        <w:rPr>
+          <w:rFonts w:cstheme="minorHAnsi"/>
+          <w:color w:val="000000" w:themeColor="text1"/>
+          <w:sz w:val="24"/>
+          <w:szCs w:val="24"/>
+        </w:rPr>
+        <w:t xml:space="preserve">In Mr. Liu’s case, the graduate level courses he took in </w:t>
+      </w:r>
+      <w:r>
+        <w:rPr>
+          <w:rFonts w:cstheme="minorHAnsi"/>
+          <w:b/>
+          <w:i/>
+          <w:color w:val="000000" w:themeColor="text1"/>
+          <w:sz w:val="24"/>
+          <w:szCs w:val="24"/>
+        </w:rPr>
+        <w:t xml:space="preserve">Applied </w:t>
+      </w:r>
+      <w:r>
+        <w:rPr>
+          <w:rFonts w:cstheme="minorHAnsi"/>
+          <w:b/>
+          <w:i/>
+          <w:color w:val="000000" w:themeColor="text1"/>
+          <w:sz w:val="24"/>
+          <w:szCs w:val="24"/>
+        </w:rPr>
+        <w:t xml:space="preserve">Analytics Framework and Methods, </w:t>
+      </w:r>
+      <w:r>
+        <w:rPr>
+          <w:rFonts w:cstheme="minorHAnsi"/>
+          <w:b/>
+          <w:i/>
+          <w:color w:val="000000" w:themeColor="text1"/>
+          <w:sz w:val="24"/>
+          <w:szCs w:val="24"/>
+        </w:rPr>
+        <w:t>Modern Database Architecture</w:t>
+      </w:r>
+      <w:r>
+        <w:rPr>
+          <w:rFonts w:cstheme="minorHAnsi"/>
+          <w:b/>
+          <w:color w:val="000000" w:themeColor="text1"/>
+          <w:sz w:val="24"/>
+          <w:szCs w:val="24"/>
+        </w:rPr>
+        <w:t xml:space="preserve"> and </w:t>
+      </w:r>
+      <w:r>
+        <w:rPr>
+          <w:rFonts w:cstheme="minorHAnsi"/>
+          <w:b/>
+          <w:i/>
+          <w:color w:val="000000" w:themeColor="text1"/>
+          <w:sz w:val="24"/>
+          <w:szCs w:val="24"/>
+        </w:rPr>
+        <w:t>Data Visualization and Design</w:t>
+      </w:r>
+      <w:r>
+        <w:rPr>
+          <w:rFonts w:cstheme="minorHAnsi"/>
+          <w:b/>
+          <w:color w:val="000000" w:themeColor="text1"/>
+          <w:sz w:val="24"/>
+          <w:szCs w:val="24"/>
+        </w:rPr>
+        <w:t xml:space="preserve"> at Columbia University</w:t>
+      </w:r>
+      <w:r>
+        <w:rPr>
+          <w:rFonts w:cstheme="minorHAnsi"/>
+          <w:color w:val="000000" w:themeColor="text1"/>
+          <w:sz w:val="24"/>
+          <w:szCs w:val="24"/>
+        </w:rPr>
+        <w:t xml:space="preserve"> provided him with the theoretical academic preparation required to perform these sophisticated responsibilities. </w:t>
+      </w:r>
+    </w:p>
+    <w:p>
+      <w:pPr>
+        <w:rPr>
+          <w:rFonts w:cstheme="minorHAnsi"/>
+          <w:sz w:val="24"/>
+          <w:szCs w:val="24"/>
+        </w:rPr>
+      </w:pPr>
+    </w:p>
+    <w:p>
+      <w:pPr>
+        <w:pStyle w:val="ListParagraph"/>
+        <w:numPr>
+          <w:ilvl w:val="0"/>
+          <w:numId w:val="1"/>
+        </w:numPr>
+        <w:rPr>
+          <w:rFonts w:asciiTheme="majorHAnsi" w:hAnsiTheme="majorHAnsi" w:cstheme="minorHAnsi"/>
+          <w:b/>
+          <w:sz w:val="28"/>
+          <w:szCs w:val="24"/>
+          <w:u w:val="single"/>
+        </w:rPr>
+      </w:pPr>
+      <w:r>
+        <w:rPr>
+          <w:rFonts w:asciiTheme="majorHAnsi" w:hAnsiTheme="majorHAnsi" w:cstheme="minorHAnsi"/>
+          <w:b/>
+          <w:sz w:val="28"/>
+          <w:szCs w:val="24"/>
+          <w:u w:val="single"/>
+        </w:rPr>
         <w:t>Liquidity Risk Management Oversight and Monitoring</w:t>
+      </w:r>
+      <w:r>
+        <w:rPr>
+          <w:rFonts w:asciiTheme="majorHAnsi" w:hAnsiTheme="majorHAnsi" w:cstheme="minorHAnsi"/>
+          <w:b/>
+          <w:sz w:val="28"/>
+          <w:szCs w:val="24"/>
+          <w:u w:val="single"/>
+        </w:rPr>
+        <w:t xml:space="preserve"> </w:t>
+      </w:r>
+      <w:r>
+        <w:rPr>
+          <w:rFonts w:asciiTheme="majorHAnsi" w:hAnsiTheme="majorHAnsi" w:cstheme="minorHAnsi"/>
+          <w:b/>
+          <w:sz w:val="28"/>
+          <w:szCs w:val="24"/>
+          <w:u w:val="single"/>
+        </w:rPr>
+        <w:t xml:space="preserve">(Percentage of time spent: </w:t>
+      </w:r>
+      <w:r>
+        <w:rPr>
+          <w:rFonts w:asciiTheme="majorHAnsi" w:hAnsiTheme="majorHAnsi" w:cstheme="minorHAnsi"/>
+          <w:b/>
+          <w:sz w:val="28"/>
+          <w:szCs w:val="24"/>
+          <w:u w:val="single"/>
+        </w:rPr>
+        <w:t>2</w:t>
+      </w:r>
+      <w:r>
+        <w:rPr>
+          <w:rFonts w:asciiTheme="majorHAnsi" w:hAnsiTheme="majorHAnsi" w:cstheme="minorHAnsi"/>
+          <w:b/>
+          <w:sz w:val="28"/>
+          <w:szCs w:val="24"/>
+          <w:u w:val="single"/>
+        </w:rPr>
+        <w:t>0%)</w:t>
       </w:r>
     </w:p>
     <w:p>
@@ -130,36 +1087,16 @@
           <w:szCs w:val="24"/>
           <w:u w:val="single"/>
         </w:rPr>
-        <w:t xml:space="preserve">Enhance and improve </w:t>
-      </w:r>
-      <w:proofErr w:type="gramStart"/>
-      <w:r>
-        <w:rPr>
-          <w:rFonts w:asciiTheme="majorHAnsi" w:hAnsiTheme="majorHAnsi" w:cstheme="minorHAnsi"/>
-          <w:sz w:val="24"/>
-          <w:szCs w:val="24"/>
-          <w:u w:val="single"/>
-        </w:rPr>
-        <w:t>liquidity risk manag</w:t>
-      </w:r>
-      <w:r>
-        <w:rPr>
-          <w:rFonts w:asciiTheme="majorHAnsi" w:hAnsiTheme="majorHAnsi" w:cstheme="minorHAnsi"/>
-          <w:sz w:val="24"/>
-          <w:szCs w:val="24"/>
-          <w:u w:val="single"/>
-        </w:rPr>
-        <w:t>ement policies</w:t>
-      </w:r>
-      <w:proofErr w:type="gramEnd"/>
-      <w:r>
-        <w:rPr>
-          <w:rFonts w:asciiTheme="majorHAnsi" w:hAnsiTheme="majorHAnsi" w:cstheme="minorHAnsi"/>
-          <w:sz w:val="24"/>
-          <w:szCs w:val="24"/>
-          <w:u w:val="single"/>
-        </w:rPr>
-        <w:t xml:space="preserve"> and procedures. I</w:t>
+        <w:t>Enhance and improve liquidity risk manag</w:t>
+      </w:r>
+      <w:r>
+        <w:rPr>
+          <w:rFonts w:asciiTheme="majorHAnsi" w:hAnsiTheme="majorHAnsi" w:cstheme="minorHAnsi"/>
+          <w:sz w:val="24"/>
+          <w:szCs w:val="24"/>
+          <w:u w:val="single"/>
+        </w:rPr>
+        <w:t>ement policies and procedures. I</w:t>
       </w:r>
       <w:r>
         <w:rPr>
@@ -211,7 +1148,15 @@
           <w:rFonts w:cstheme="minorHAnsi"/>
           <w:szCs w:val="24"/>
         </w:rPr>
-        <w:t xml:space="preserve"> should have clear understanding and sensitiveness towards changes from regulator’s action and Head Office’s authorization, investigate historical data in previous years for recommendation to this year, and straighten out the logic of the policies or procedures.</w:t>
+        <w:t xml:space="preserve"> should have clear understanding and sensitiveness towards changes from regulator’s action and Head Office’s authorization, investigate historical data in previous years for recommendation to this year, and straighten out the logic of the policies or </w:t>
+      </w:r>
+      <w:r>
+        <w:rPr>
+          <w:rFonts w:cstheme="minorHAnsi"/>
+          <w:szCs w:val="24"/>
+        </w:rPr>
+        <w:lastRenderedPageBreak/>
+        <w:t>procedures.</w:t>
       </w:r>
       <w:r>
         <w:rPr>
@@ -246,20 +1191,6 @@
           <w:rFonts w:cstheme="minorHAnsi"/>
           <w:szCs w:val="24"/>
         </w:rPr>
-        <w:t>statistical</w:t>
-      </w:r>
-      <w:r>
-        <w:rPr>
-          <w:rFonts w:cstheme="minorHAnsi"/>
-          <w:szCs w:val="24"/>
-        </w:rPr>
-        <w:t xml:space="preserve"> and </w:t>
-      </w:r>
-      <w:r>
-        <w:rPr>
-          <w:rFonts w:cstheme="minorHAnsi"/>
-          <w:szCs w:val="24"/>
-        </w:rPr>
         <w:t>analytical</w:t>
       </w:r>
       <w:r>
@@ -267,23 +1198,7 @@
           <w:rFonts w:cstheme="minorHAnsi"/>
           <w:szCs w:val="24"/>
         </w:rPr>
-        <w:t xml:space="preserve"> background </w:t>
-      </w:r>
-      <w:proofErr w:type="gramStart"/>
-      <w:r>
-        <w:rPr>
-          <w:rFonts w:cstheme="minorHAnsi"/>
-          <w:szCs w:val="24"/>
-        </w:rPr>
-        <w:t>to fully understand</w:t>
-      </w:r>
-      <w:proofErr w:type="gramEnd"/>
-      <w:r>
-        <w:rPr>
-          <w:rFonts w:cstheme="minorHAnsi"/>
-          <w:szCs w:val="24"/>
-        </w:rPr>
-        <w:t xml:space="preserve"> the depar</w:t>
+        <w:t xml:space="preserve"> background to fully understand the depar</w:t>
       </w:r>
       <w:r>
         <w:rPr>
@@ -336,21 +1251,7 @@
           <w:rFonts w:cstheme="minorHAnsi"/>
           <w:szCs w:val="24"/>
         </w:rPr>
-        <w:t>employee to a</w:t>
-      </w:r>
-      <w:r>
-        <w:rPr>
-          <w:rFonts w:cstheme="minorHAnsi"/>
-          <w:szCs w:val="24"/>
-        </w:rPr>
-        <w:t>ssist in regulators’ projects towards the Bank</w:t>
-      </w:r>
-      <w:r>
-        <w:rPr>
-          <w:rFonts w:cstheme="minorHAnsi"/>
-          <w:szCs w:val="24"/>
-        </w:rPr>
-        <w:t xml:space="preserve"> and </w:t>
+        <w:t xml:space="preserve">employee to assist in regulators’ projects towards the Bank and </w:t>
       </w:r>
       <w:r>
         <w:rPr>
@@ -371,23 +1272,7 @@
           <w:rFonts w:cstheme="minorHAnsi"/>
           <w:szCs w:val="24"/>
         </w:rPr>
-        <w:t xml:space="preserve">risk management. This duty </w:t>
-      </w:r>
-      <w:proofErr w:type="gramStart"/>
-      <w:r>
-        <w:rPr>
-          <w:rFonts w:cstheme="minorHAnsi"/>
-          <w:szCs w:val="24"/>
-        </w:rPr>
-        <w:t>is performed</w:t>
-      </w:r>
-      <w:proofErr w:type="gramEnd"/>
-      <w:r>
-        <w:rPr>
-          <w:rFonts w:cstheme="minorHAnsi"/>
-          <w:szCs w:val="24"/>
-        </w:rPr>
-        <w:t xml:space="preserve"> under the direct and close supervision of the department head.</w:t>
+        <w:t>risk management. This duty is performed under the direct and close supervision of the department head.</w:t>
       </w:r>
       <w:r>
         <w:rPr>
@@ -415,23 +1300,7 @@
           <w:rFonts w:cstheme="minorHAnsi"/>
           <w:szCs w:val="24"/>
         </w:rPr>
-        <w:t xml:space="preserve"> needs to have strong business knowledge and analytical skills </w:t>
-      </w:r>
-      <w:proofErr w:type="gramStart"/>
-      <w:r>
-        <w:rPr>
-          <w:rFonts w:cstheme="minorHAnsi"/>
-          <w:szCs w:val="24"/>
-        </w:rPr>
-        <w:t>to fully understand</w:t>
-      </w:r>
-      <w:proofErr w:type="gramEnd"/>
-      <w:r>
-        <w:rPr>
-          <w:rFonts w:cstheme="minorHAnsi"/>
-          <w:szCs w:val="24"/>
-        </w:rPr>
-        <w:t xml:space="preserve"> the issue or subject. It also requires the </w:t>
+        <w:t xml:space="preserve"> needs to have strong business knowledge and analytical skills to fully understand the issue or subject. It also requires the </w:t>
       </w:r>
       <w:r>
         <w:rPr>
@@ -452,7 +1321,21 @@
           <w:rFonts w:cstheme="minorHAnsi"/>
           <w:szCs w:val="24"/>
         </w:rPr>
-        <w:t>This requires the employee corporate with colleagues in business lines.</w:t>
+        <w:t xml:space="preserve">This </w:t>
+      </w:r>
+      <w:r>
+        <w:rPr>
+          <w:rFonts w:cstheme="minorHAnsi"/>
+          <w:szCs w:val="24"/>
+        </w:rPr>
+        <w:t xml:space="preserve">also </w:t>
+      </w:r>
+      <w:r>
+        <w:rPr>
+          <w:rFonts w:cstheme="minorHAnsi"/>
+          <w:szCs w:val="24"/>
+        </w:rPr>
+        <w:t>requires the employee corporate with colleagues in business lines.</w:t>
       </w:r>
     </w:p>
     <w:p>
@@ -483,7 +1366,6 @@
       <w:pPr>
         <w:rPr>
           <w:rFonts w:cstheme="minorHAnsi"/>
-          <w:sz w:val="24"/>
           <w:szCs w:val="24"/>
         </w:rPr>
       </w:pPr>
@@ -541,31 +1423,7 @@
           <w:rFonts w:cstheme="minorHAnsi"/>
           <w:szCs w:val="24"/>
         </w:rPr>
-        <w:t xml:space="preserve"> to have a variety of skills including but not limited to </w:t>
-      </w:r>
-      <w:r>
-        <w:rPr>
-          <w:rFonts w:cstheme="minorHAnsi"/>
-          <w:szCs w:val="24"/>
-        </w:rPr>
-        <w:lastRenderedPageBreak/>
-        <w:t xml:space="preserve">measuring, analyzing and controlling market, credit, </w:t>
-      </w:r>
-      <w:proofErr w:type="gramStart"/>
-      <w:r>
-        <w:rPr>
-          <w:rFonts w:cstheme="minorHAnsi"/>
-          <w:szCs w:val="24"/>
-        </w:rPr>
-        <w:t>liquidity</w:t>
-      </w:r>
-      <w:proofErr w:type="gramEnd"/>
-      <w:r>
-        <w:rPr>
-          <w:rFonts w:cstheme="minorHAnsi"/>
-          <w:szCs w:val="24"/>
-        </w:rPr>
-        <w:t xml:space="preserve"> and model risks of new products or new models. The </w:t>
+        <w:t xml:space="preserve"> to have a variety of skills including but not limited to measuring, analyzing and controlling market, credit, liquidity and model risks of new products or new models. The </w:t>
       </w:r>
       <w:r>
         <w:rPr>
@@ -591,6 +1449,15 @@
     </w:p>
     <w:p>
       <w:pPr>
+        <w:rPr>
+          <w:rFonts w:cstheme="minorHAnsi"/>
+          <w:sz w:val="24"/>
+          <w:szCs w:val="24"/>
+        </w:rPr>
+      </w:pPr>
+    </w:p>
+    <w:p>
+      <w:pPr>
         <w:jc w:val="both"/>
         <w:rPr>
           <w:rFonts w:cstheme="minorHAnsi"/>
@@ -617,7 +1484,38 @@
           <w:sz w:val="24"/>
           <w:szCs w:val="24"/>
         </w:rPr>
-        <w:t xml:space="preserve">Strategic Communications </w:t>
+        <w:t>Strategic Communications</w:t>
+      </w:r>
+      <w:r>
+        <w:rPr>
+          <w:rFonts w:cstheme="minorHAnsi"/>
+          <w:b/>
+          <w:color w:val="000000" w:themeColor="text1"/>
+          <w:sz w:val="24"/>
+          <w:szCs w:val="24"/>
+        </w:rPr>
+        <w:t xml:space="preserve">, </w:t>
+      </w:r>
+      <w:r>
+        <w:rPr>
+          <w:rFonts w:cstheme="minorHAnsi"/>
+          <w:b/>
+          <w:i/>
+          <w:color w:val="000000" w:themeColor="text1"/>
+          <w:sz w:val="24"/>
+          <w:szCs w:val="24"/>
+        </w:rPr>
+        <w:t>Applied Analytics in the Organizational Context</w:t>
+      </w:r>
+      <w:r>
+        <w:rPr>
+          <w:rFonts w:cstheme="minorHAnsi"/>
+          <w:b/>
+          <w:color w:val="000000" w:themeColor="text1"/>
+          <w:sz w:val="24"/>
+          <w:szCs w:val="24"/>
+        </w:rPr>
+        <w:t xml:space="preserve"> </w:t>
       </w:r>
       <w:r>
         <w:rPr>
@@ -638,17 +1536,38 @@
           <w:sz w:val="24"/>
           <w:szCs w:val="24"/>
         </w:rPr>
-        <w:t>Applied Analytics in the Organizational Context</w:t>
-      </w:r>
-      <w:r>
-        <w:rPr>
-          <w:rFonts w:cstheme="minorHAnsi"/>
-          <w:b/>
-          <w:color w:val="000000" w:themeColor="text1"/>
-          <w:sz w:val="24"/>
-          <w:szCs w:val="24"/>
-        </w:rPr>
-        <w:t xml:space="preserve"> at Columbia University</w:t>
+        <w:t xml:space="preserve">Applied </w:t>
+      </w:r>
+      <w:r>
+        <w:rPr>
+          <w:rFonts w:cstheme="minorHAnsi"/>
+          <w:b/>
+          <w:i/>
+          <w:color w:val="000000" w:themeColor="text1"/>
+          <w:sz w:val="24"/>
+          <w:szCs w:val="24"/>
+        </w:rPr>
+        <w:t>Analytics Framework and Methods</w:t>
+      </w:r>
+      <w:r>
+        <w:rPr>
+          <w:rFonts w:cstheme="minorHAnsi"/>
+          <w:b/>
+          <w:color w:val="000000" w:themeColor="text1"/>
+          <w:sz w:val="24"/>
+          <w:szCs w:val="24"/>
+        </w:rPr>
+        <w:t xml:space="preserve"> </w:t>
+      </w:r>
+      <w:r>
+        <w:rPr>
+          <w:rFonts w:cstheme="minorHAnsi"/>
+          <w:b/>
+          <w:color w:val="000000" w:themeColor="text1"/>
+          <w:sz w:val="24"/>
+          <w:szCs w:val="24"/>
+        </w:rPr>
+        <w:t>at Columbia University</w:t>
       </w:r>
       <w:r>
         <w:rPr>
@@ -694,6 +1613,46 @@
         </w:rPr>
         <w:t>Liquidity Risk Appetite and Limits</w:t>
       </w:r>
+      <w:r>
+        <w:rPr>
+          <w:rFonts w:asciiTheme="majorHAnsi" w:hAnsiTheme="majorHAnsi" w:cstheme="minorHAnsi"/>
+          <w:b/>
+          <w:sz w:val="28"/>
+          <w:szCs w:val="24"/>
+          <w:u w:val="single"/>
+        </w:rPr>
+        <w:t xml:space="preserve"> </w:t>
+      </w:r>
+      <w:r>
+        <w:rPr>
+          <w:rFonts w:asciiTheme="majorHAnsi" w:hAnsiTheme="majorHAnsi" w:cstheme="minorHAnsi"/>
+          <w:b/>
+          <w:sz w:val="28"/>
+          <w:szCs w:val="24"/>
+          <w:u w:val="single"/>
+        </w:rPr>
+        <w:t xml:space="preserve">(Percentage of time spent: </w:t>
+      </w:r>
+      <w:r>
+        <w:rPr>
+          <w:rFonts w:asciiTheme="majorHAnsi" w:hAnsiTheme="majorHAnsi" w:cstheme="minorHAnsi"/>
+          <w:b/>
+          <w:sz w:val="28"/>
+          <w:szCs w:val="24"/>
+          <w:u w:val="single"/>
+        </w:rPr>
+        <w:t>2</w:t>
+      </w:r>
+      <w:r>
+        <w:rPr>
+          <w:rFonts w:asciiTheme="majorHAnsi" w:hAnsiTheme="majorHAnsi" w:cstheme="minorHAnsi"/>
+          <w:b/>
+          <w:sz w:val="28"/>
+          <w:szCs w:val="24"/>
+          <w:u w:val="single"/>
+        </w:rPr>
+        <w:t>0%)</w:t>
+      </w:r>
     </w:p>
     <w:p>
       <w:pPr>
@@ -794,30 +1753,57 @@
           <w:rFonts w:cstheme="minorHAnsi"/>
           <w:szCs w:val="24"/>
         </w:rPr>
-        <w:t xml:space="preserve">The employee must be able to analyze and assess the Bank’s funding structure, risk profile, complexity and activities to ensure liquidity risk exposures align with the risk appetite and provide insight and commentary on the liquidity risk management. </w:t>
-      </w:r>
-      <w:r>
-        <w:rPr>
-          <w:rFonts w:cstheme="minorHAnsi"/>
-          <w:szCs w:val="24"/>
-        </w:rPr>
-        <w:t xml:space="preserve">The employee needs to have strong mathematical modeling background </w:t>
-      </w:r>
-      <w:proofErr w:type="gramStart"/>
-      <w:r>
-        <w:rPr>
-          <w:rFonts w:cstheme="minorHAnsi"/>
-          <w:szCs w:val="24"/>
-        </w:rPr>
-        <w:t>to fully understand</w:t>
-      </w:r>
-      <w:proofErr w:type="gramEnd"/>
-      <w:r>
-        <w:rPr>
-          <w:rFonts w:cstheme="minorHAnsi"/>
-          <w:szCs w:val="24"/>
-        </w:rPr>
-        <w:t xml:space="preserve"> the methodologies of all risk indicators for better risk assessment.  </w:t>
+        <w:t xml:space="preserve">The employee must be able to analyze and assess the Bank’s funding structure, risk profile, complexity and activities to ensure liquidity risk exposures align with the risk appetite and provide insight and </w:t>
+      </w:r>
+      <w:r>
+        <w:rPr>
+          <w:rFonts w:cstheme="minorHAnsi"/>
+          <w:szCs w:val="24"/>
+        </w:rPr>
+        <w:lastRenderedPageBreak/>
+        <w:t xml:space="preserve">commentary on the liquidity risk management. </w:t>
+      </w:r>
+      <w:r>
+        <w:rPr>
+          <w:rFonts w:cstheme="minorHAnsi"/>
+          <w:szCs w:val="24"/>
+        </w:rPr>
+        <w:t xml:space="preserve">The employee needs to have strong </w:t>
+      </w:r>
+      <w:r>
+        <w:rPr>
+          <w:rFonts w:cstheme="minorHAnsi"/>
+          <w:szCs w:val="24"/>
+        </w:rPr>
+        <w:t>statistical</w:t>
+      </w:r>
+      <w:r>
+        <w:rPr>
+          <w:rFonts w:cstheme="minorHAnsi"/>
+          <w:szCs w:val="24"/>
+        </w:rPr>
+        <w:t xml:space="preserve"> modeling background to fully understand the methodologies of risk </w:t>
+      </w:r>
+      <w:r>
+        <w:rPr>
+          <w:rFonts w:cstheme="minorHAnsi"/>
+          <w:szCs w:val="24"/>
+        </w:rPr>
+        <w:t xml:space="preserve">appetite </w:t>
+      </w:r>
+      <w:r>
+        <w:rPr>
+          <w:rFonts w:cstheme="minorHAnsi"/>
+          <w:szCs w:val="24"/>
+        </w:rPr>
+        <w:t>framework</w:t>
+      </w:r>
+      <w:r>
+        <w:rPr>
+          <w:rFonts w:cstheme="minorHAnsi"/>
+          <w:szCs w:val="24"/>
+        </w:rPr>
+        <w:t xml:space="preserve"> for better risk assessment.  </w:t>
       </w:r>
     </w:p>
     <w:p>
@@ -870,177 +1856,189 @@
           <w:rFonts w:cstheme="minorHAnsi"/>
           <w:szCs w:val="24"/>
         </w:rPr>
+        <w:t xml:space="preserve"> to fully understand the F</w:t>
+      </w:r>
+      <w:r>
+        <w:rPr>
+          <w:rFonts w:cstheme="minorHAnsi"/>
+          <w:szCs w:val="24"/>
+        </w:rPr>
+        <w:t xml:space="preserve">irst </w:t>
+      </w:r>
+      <w:r>
+        <w:rPr>
+          <w:rFonts w:cstheme="minorHAnsi"/>
+          <w:szCs w:val="24"/>
+        </w:rPr>
+        <w:t>L</w:t>
+      </w:r>
+      <w:r>
+        <w:rPr>
+          <w:rFonts w:cstheme="minorHAnsi"/>
+          <w:szCs w:val="24"/>
+        </w:rPr>
+        <w:t xml:space="preserve">ine </w:t>
+      </w:r>
+      <w:r>
+        <w:rPr>
+          <w:rFonts w:cstheme="minorHAnsi"/>
+          <w:szCs w:val="24"/>
+        </w:rPr>
+        <w:t>U</w:t>
+      </w:r>
+      <w:r>
+        <w:rPr>
+          <w:rFonts w:cstheme="minorHAnsi"/>
+          <w:szCs w:val="24"/>
+        </w:rPr>
+        <w:t>nit</w:t>
+      </w:r>
+      <w:r>
+        <w:rPr>
+          <w:rFonts w:cstheme="minorHAnsi"/>
+          <w:szCs w:val="24"/>
+        </w:rPr>
+        <w:t xml:space="preserve">s’ </w:t>
+      </w:r>
+      <w:r>
+        <w:rPr>
+          <w:rFonts w:cstheme="minorHAnsi"/>
+          <w:szCs w:val="24"/>
+        </w:rPr>
+        <w:t>liquidity position and exposure</w:t>
+      </w:r>
+      <w:r>
+        <w:rPr>
+          <w:rFonts w:cstheme="minorHAnsi"/>
+          <w:szCs w:val="24"/>
+        </w:rPr>
+        <w:t xml:space="preserve">, evaluate their risk appetite and awareness, and develop a thorough report based on reviews. When developing reports, the </w:t>
+      </w:r>
+      <w:r>
+        <w:rPr>
+          <w:rFonts w:cstheme="minorHAnsi"/>
+          <w:szCs w:val="24"/>
+        </w:rPr>
+        <w:t>employee</w:t>
+      </w:r>
+      <w:r>
+        <w:rPr>
+          <w:rFonts w:cstheme="minorHAnsi"/>
+          <w:szCs w:val="24"/>
+        </w:rPr>
+        <w:t xml:space="preserve"> should challenge the risk taking from F</w:t>
+      </w:r>
+      <w:r>
+        <w:rPr>
+          <w:rFonts w:cstheme="minorHAnsi"/>
+          <w:szCs w:val="24"/>
+        </w:rPr>
+        <w:t xml:space="preserve">irst </w:t>
+      </w:r>
+      <w:r>
+        <w:rPr>
+          <w:rFonts w:cstheme="minorHAnsi"/>
+          <w:szCs w:val="24"/>
+        </w:rPr>
+        <w:t>L</w:t>
+      </w:r>
+      <w:r>
+        <w:rPr>
+          <w:rFonts w:cstheme="minorHAnsi"/>
+          <w:szCs w:val="24"/>
+        </w:rPr>
+        <w:t xml:space="preserve">ine </w:t>
+      </w:r>
+      <w:r>
+        <w:rPr>
+          <w:rFonts w:cstheme="minorHAnsi"/>
+          <w:szCs w:val="24"/>
+        </w:rPr>
+        <w:t>U</w:t>
+      </w:r>
+      <w:r>
+        <w:rPr>
+          <w:rFonts w:cstheme="minorHAnsi"/>
+          <w:szCs w:val="24"/>
+        </w:rPr>
+        <w:t>nits</w:t>
+      </w:r>
+      <w:r>
+        <w:rPr>
+          <w:rFonts w:cstheme="minorHAnsi"/>
+          <w:szCs w:val="24"/>
+        </w:rPr>
+        <w:t xml:space="preserve"> and </w:t>
+      </w:r>
+      <w:r>
+        <w:rPr>
+          <w:rFonts w:cstheme="minorHAnsi"/>
+          <w:szCs w:val="24"/>
+        </w:rPr>
+        <w:t xml:space="preserve">monitor </w:t>
+      </w:r>
+      <w:r>
+        <w:rPr>
+          <w:rFonts w:cstheme="minorHAnsi"/>
+          <w:szCs w:val="24"/>
+        </w:rPr>
+        <w:t>the exposure</w:t>
+      </w:r>
+      <w:r>
+        <w:rPr>
+          <w:rFonts w:cstheme="minorHAnsi"/>
+          <w:szCs w:val="24"/>
+        </w:rPr>
+        <w:t xml:space="preserve"> trends</w:t>
+      </w:r>
+      <w:r>
+        <w:rPr>
+          <w:rFonts w:cstheme="minorHAnsi"/>
+          <w:szCs w:val="24"/>
+        </w:rPr>
+        <w:t xml:space="preserve">. </w:t>
+      </w:r>
+      <w:r>
+        <w:rPr>
+          <w:rFonts w:cstheme="minorHAnsi"/>
+          <w:szCs w:val="24"/>
+        </w:rPr>
+        <w:t xml:space="preserve">The </w:t>
+      </w:r>
+      <w:r>
+        <w:rPr>
+          <w:rFonts w:cstheme="minorHAnsi"/>
+          <w:szCs w:val="24"/>
+        </w:rPr>
+        <w:t>employee</w:t>
+      </w:r>
+      <w:r>
+        <w:rPr>
+          <w:rFonts w:cstheme="minorHAnsi"/>
+          <w:szCs w:val="24"/>
+        </w:rPr>
+        <w:t xml:space="preserve"> needs to have strong business knowledge and analytical skills to fully understand the </w:t>
+      </w:r>
+      <w:r>
+        <w:rPr>
+          <w:rFonts w:cstheme="minorHAnsi"/>
+          <w:szCs w:val="24"/>
+        </w:rPr>
+        <w:t>risk profile, position</w:t>
+      </w:r>
+      <w:r>
+        <w:rPr>
+          <w:rFonts w:cstheme="minorHAnsi"/>
+          <w:szCs w:val="24"/>
+        </w:rPr>
         <w:t xml:space="preserve"> </w:t>
       </w:r>
-      <w:proofErr w:type="gramStart"/>
-      <w:r>
-        <w:rPr>
-          <w:rFonts w:cstheme="minorHAnsi"/>
-          <w:szCs w:val="24"/>
-        </w:rPr>
-        <w:t>to fully understand</w:t>
-      </w:r>
-      <w:proofErr w:type="gramEnd"/>
-      <w:r>
-        <w:rPr>
-          <w:rFonts w:cstheme="minorHAnsi"/>
-          <w:szCs w:val="24"/>
-        </w:rPr>
-        <w:t xml:space="preserve"> the F</w:t>
-      </w:r>
-      <w:r>
-        <w:rPr>
-          <w:rFonts w:cstheme="minorHAnsi"/>
-          <w:szCs w:val="24"/>
-        </w:rPr>
-        <w:t xml:space="preserve">irst </w:t>
-      </w:r>
-      <w:r>
-        <w:rPr>
-          <w:rFonts w:cstheme="minorHAnsi"/>
-          <w:szCs w:val="24"/>
-        </w:rPr>
-        <w:t>L</w:t>
-      </w:r>
-      <w:r>
-        <w:rPr>
-          <w:rFonts w:cstheme="minorHAnsi"/>
-          <w:szCs w:val="24"/>
-        </w:rPr>
-        <w:t xml:space="preserve">ine </w:t>
-      </w:r>
-      <w:r>
-        <w:rPr>
-          <w:rFonts w:cstheme="minorHAnsi"/>
-          <w:szCs w:val="24"/>
-        </w:rPr>
-        <w:t>U</w:t>
-      </w:r>
-      <w:r>
-        <w:rPr>
-          <w:rFonts w:cstheme="minorHAnsi"/>
-          <w:szCs w:val="24"/>
-        </w:rPr>
-        <w:t>nit</w:t>
-      </w:r>
-      <w:r>
-        <w:rPr>
-          <w:rFonts w:cstheme="minorHAnsi"/>
-          <w:szCs w:val="24"/>
-        </w:rPr>
-        <w:t xml:space="preserve">s’ reports on </w:t>
-      </w:r>
-      <w:r>
-        <w:rPr>
-          <w:rFonts w:cstheme="minorHAnsi"/>
-          <w:szCs w:val="24"/>
-        </w:rPr>
-        <w:t>weekly and monthly</w:t>
-      </w:r>
-      <w:r>
-        <w:rPr>
-          <w:rFonts w:cstheme="minorHAnsi"/>
-          <w:szCs w:val="24"/>
-        </w:rPr>
-        <w:t xml:space="preserve"> basis, evaluate their risk appetite and awareness, and develop a thorough report based on reviews. When developing reports, the </w:t>
-      </w:r>
-      <w:r>
-        <w:rPr>
-          <w:rFonts w:cstheme="minorHAnsi"/>
-          <w:szCs w:val="24"/>
-        </w:rPr>
-        <w:t>employee</w:t>
-      </w:r>
-      <w:r>
-        <w:rPr>
-          <w:rFonts w:cstheme="minorHAnsi"/>
-          <w:szCs w:val="24"/>
-        </w:rPr>
-        <w:t xml:space="preserve"> should challenge the risk taking from F</w:t>
-      </w:r>
-      <w:r>
-        <w:rPr>
-          <w:rFonts w:cstheme="minorHAnsi"/>
-          <w:szCs w:val="24"/>
-        </w:rPr>
-        <w:t xml:space="preserve">irst </w:t>
-      </w:r>
-      <w:r>
-        <w:rPr>
-          <w:rFonts w:cstheme="minorHAnsi"/>
-          <w:szCs w:val="24"/>
-        </w:rPr>
-        <w:t>L</w:t>
-      </w:r>
-      <w:r>
-        <w:rPr>
-          <w:rFonts w:cstheme="minorHAnsi"/>
-          <w:szCs w:val="24"/>
-        </w:rPr>
-        <w:t xml:space="preserve">ine </w:t>
-      </w:r>
-      <w:r>
-        <w:rPr>
-          <w:rFonts w:cstheme="minorHAnsi"/>
-          <w:szCs w:val="24"/>
-        </w:rPr>
-        <w:t>U</w:t>
-      </w:r>
-      <w:r>
-        <w:rPr>
-          <w:rFonts w:cstheme="minorHAnsi"/>
-          <w:szCs w:val="24"/>
-        </w:rPr>
-        <w:t>nits</w:t>
-      </w:r>
-      <w:r>
-        <w:rPr>
-          <w:rFonts w:cstheme="minorHAnsi"/>
-          <w:szCs w:val="24"/>
-        </w:rPr>
-        <w:t xml:space="preserve">’ business and </w:t>
-      </w:r>
-      <w:r>
-        <w:rPr>
-          <w:rFonts w:cstheme="minorHAnsi"/>
-          <w:szCs w:val="24"/>
-        </w:rPr>
-        <w:t xml:space="preserve">monitor </w:t>
-      </w:r>
-      <w:r>
-        <w:rPr>
-          <w:rFonts w:cstheme="minorHAnsi"/>
-          <w:szCs w:val="24"/>
-        </w:rPr>
-        <w:t xml:space="preserve">its </w:t>
-      </w:r>
-      <w:r>
-        <w:rPr>
-          <w:rFonts w:cstheme="minorHAnsi"/>
-          <w:szCs w:val="24"/>
-        </w:rPr>
-        <w:t>future trends</w:t>
-      </w:r>
-      <w:r>
-        <w:rPr>
-          <w:rFonts w:cstheme="minorHAnsi"/>
-          <w:szCs w:val="24"/>
-        </w:rPr>
-        <w:t xml:space="preserve">; and </w:t>
-      </w:r>
-      <w:r>
-        <w:rPr>
-          <w:rFonts w:cstheme="minorHAnsi"/>
-          <w:szCs w:val="24"/>
-        </w:rPr>
-        <w:t>employee</w:t>
-      </w:r>
-      <w:r>
-        <w:rPr>
-          <w:rFonts w:cstheme="minorHAnsi"/>
-          <w:szCs w:val="24"/>
-        </w:rPr>
-        <w:t xml:space="preserve"> should give a marking to its whole performance on a yearly basis.</w:t>
+      <w:r>
+        <w:rPr>
+          <w:rFonts w:cstheme="minorHAnsi"/>
+          <w:szCs w:val="24"/>
+        </w:rPr>
+        <w:t>and</w:t>
       </w:r>
       <w:r>
         <w:rPr>
@@ -1054,44 +2052,35 @@
           <w:rFonts w:cstheme="minorHAnsi"/>
           <w:szCs w:val="24"/>
         </w:rPr>
-        <w:t xml:space="preserve">The </w:t>
-      </w:r>
-      <w:r>
-        <w:rPr>
-          <w:rFonts w:cstheme="minorHAnsi"/>
-          <w:szCs w:val="24"/>
-        </w:rPr>
-        <w:t>employee</w:t>
-      </w:r>
-      <w:r>
-        <w:rPr>
-          <w:rFonts w:cstheme="minorHAnsi"/>
-          <w:szCs w:val="24"/>
-        </w:rPr>
-        <w:t xml:space="preserve"> needs to have strong business knowledge and analytical skills </w:t>
-      </w:r>
-      <w:proofErr w:type="gramStart"/>
-      <w:r>
-        <w:rPr>
-          <w:rFonts w:cstheme="minorHAnsi"/>
-          <w:szCs w:val="24"/>
-        </w:rPr>
-        <w:t>to fully understand</w:t>
-      </w:r>
-      <w:proofErr w:type="gramEnd"/>
-      <w:r>
-        <w:rPr>
-          <w:rFonts w:cstheme="minorHAnsi"/>
-          <w:szCs w:val="24"/>
-        </w:rPr>
-        <w:t xml:space="preserve"> the issues or</w:t>
-      </w:r>
-      <w:r>
-        <w:rPr>
-          <w:rFonts w:cstheme="minorHAnsi"/>
-          <w:szCs w:val="24"/>
-        </w:rPr>
-        <w:t xml:space="preserve"> subjects from Front Line Units</w:t>
+        <w:t>exposure</w:t>
+      </w:r>
+      <w:r>
+        <w:rPr>
+          <w:rFonts w:cstheme="minorHAnsi"/>
+          <w:szCs w:val="24"/>
+        </w:rPr>
+        <w:t xml:space="preserve"> </w:t>
+      </w:r>
+      <w:r>
+        <w:rPr>
+          <w:rFonts w:cstheme="minorHAnsi"/>
+          <w:szCs w:val="24"/>
+        </w:rPr>
+        <w:t>of</w:t>
+      </w:r>
+      <w:r>
+        <w:rPr>
+          <w:rFonts w:cstheme="minorHAnsi"/>
+          <w:szCs w:val="24"/>
+        </w:rPr>
+        <w:t xml:space="preserve"> </w:t>
+      </w:r>
+      <w:r>
+        <w:rPr>
+          <w:rFonts w:cstheme="minorHAnsi"/>
+          <w:szCs w:val="24"/>
+        </w:rPr>
+        <w:t>the Bank’s product and activities</w:t>
       </w:r>
       <w:r>
         <w:rPr>
@@ -1299,17 +2288,7 @@
           <w:sz w:val="24"/>
           <w:szCs w:val="24"/>
         </w:rPr>
-        <w:t xml:space="preserve"> provided </w:t>
-      </w:r>
-      <w:r>
-        <w:rPr>
-          <w:rFonts w:cstheme="minorHAnsi"/>
-          <w:color w:val="000000" w:themeColor="text1"/>
-          <w:sz w:val="24"/>
-          <w:szCs w:val="24"/>
-        </w:rPr>
-        <w:lastRenderedPageBreak/>
-        <w:t xml:space="preserve">him with the theoretical academic preparation required to perform these sophisticated responsibilities. </w:t>
+        <w:t xml:space="preserve"> provided him with the theoretical academic preparation required to perform these sophisticated responsibilities. </w:t>
       </w:r>
     </w:p>
     <w:p>
@@ -1346,6 +2325,46 @@
         </w:rPr>
         <w:t>Liquidity Risk Reporting</w:t>
       </w:r>
+      <w:r>
+        <w:rPr>
+          <w:rFonts w:asciiTheme="majorHAnsi" w:hAnsiTheme="majorHAnsi" w:cstheme="minorHAnsi"/>
+          <w:b/>
+          <w:sz w:val="28"/>
+          <w:szCs w:val="24"/>
+          <w:u w:val="single"/>
+        </w:rPr>
+        <w:t xml:space="preserve"> </w:t>
+      </w:r>
+      <w:r>
+        <w:rPr>
+          <w:rFonts w:asciiTheme="majorHAnsi" w:hAnsiTheme="majorHAnsi" w:cstheme="minorHAnsi"/>
+          <w:b/>
+          <w:sz w:val="28"/>
+          <w:szCs w:val="24"/>
+          <w:u w:val="single"/>
+        </w:rPr>
+        <w:t xml:space="preserve">(Percentage of time spent: </w:t>
+      </w:r>
+      <w:r>
+        <w:rPr>
+          <w:rFonts w:asciiTheme="majorHAnsi" w:hAnsiTheme="majorHAnsi" w:cstheme="minorHAnsi"/>
+          <w:b/>
+          <w:sz w:val="28"/>
+          <w:szCs w:val="24"/>
+          <w:u w:val="single"/>
+        </w:rPr>
+        <w:t>2</w:t>
+      </w:r>
+      <w:r>
+        <w:rPr>
+          <w:rFonts w:asciiTheme="majorHAnsi" w:hAnsiTheme="majorHAnsi" w:cstheme="minorHAnsi"/>
+          <w:b/>
+          <w:sz w:val="28"/>
+          <w:szCs w:val="24"/>
+          <w:u w:val="single"/>
+        </w:rPr>
+        <w:t>0%)</w:t>
+      </w:r>
     </w:p>
     <w:p>
       <w:pPr>
@@ -1453,30 +2472,42 @@
           <w:rFonts w:cstheme="minorHAnsi"/>
           <w:szCs w:val="24"/>
         </w:rPr>
-        <w:t xml:space="preserve">, etc. </w:t>
-      </w:r>
-      <w:proofErr w:type="gramStart"/>
-      <w:r>
-        <w:rPr>
-          <w:rFonts w:cstheme="minorHAnsi"/>
-          <w:szCs w:val="24"/>
-        </w:rPr>
-        <w:t>in order to better understand</w:t>
-      </w:r>
-      <w:proofErr w:type="gramEnd"/>
-      <w:r>
-        <w:rPr>
-          <w:rFonts w:cstheme="minorHAnsi"/>
-          <w:szCs w:val="24"/>
-        </w:rPr>
-        <w:t xml:space="preserve"> the meaning behind </w:t>
-      </w:r>
-      <w:r>
-        <w:rPr>
-          <w:rFonts w:cstheme="minorHAnsi"/>
-          <w:szCs w:val="24"/>
-        </w:rPr>
-        <w:t>model data input</w:t>
+        <w:t xml:space="preserve">, etc. in order to better understand the meaning behind </w:t>
+      </w:r>
+      <w:r>
+        <w:rPr>
+          <w:rFonts w:cstheme="minorHAnsi"/>
+          <w:szCs w:val="24"/>
+        </w:rPr>
+        <w:t xml:space="preserve">the </w:t>
+      </w:r>
+      <w:r>
+        <w:rPr>
+          <w:rFonts w:cstheme="minorHAnsi"/>
+          <w:szCs w:val="24"/>
+        </w:rPr>
+        <w:t>model</w:t>
+      </w:r>
+      <w:r>
+        <w:rPr>
+          <w:rFonts w:cstheme="minorHAnsi"/>
+          <w:szCs w:val="24"/>
+        </w:rPr>
+        <w:t>’s</w:t>
+      </w:r>
+      <w:r>
+        <w:rPr>
+          <w:rFonts w:cstheme="minorHAnsi"/>
+          <w:szCs w:val="24"/>
+        </w:rPr>
+        <w:t xml:space="preserve"> data </w:t>
+      </w:r>
+      <w:r>
+        <w:rPr>
+          <w:rFonts w:cstheme="minorHAnsi"/>
+          <w:szCs w:val="24"/>
+        </w:rPr>
+        <w:t>process</w:t>
       </w:r>
       <w:r>
         <w:rPr>
@@ -1504,14 +2535,28 @@
           <w:rFonts w:cstheme="minorHAnsi"/>
           <w:szCs w:val="24"/>
         </w:rPr>
-        <w:t>stress scenarios and liquidity assumptions</w:t>
-      </w:r>
-      <w:r>
-        <w:rPr>
-          <w:rFonts w:cstheme="minorHAnsi"/>
-          <w:szCs w:val="24"/>
-        </w:rPr>
-        <w:t xml:space="preserve">, and analyze how it will affect the Bank’s </w:t>
+        <w:t xml:space="preserve">model’s </w:t>
+      </w:r>
+      <w:r>
+        <w:rPr>
+          <w:rFonts w:cstheme="minorHAnsi"/>
+          <w:szCs w:val="24"/>
+        </w:rPr>
+        <w:t xml:space="preserve">stress scenarios and liquidity </w:t>
+      </w:r>
+      <w:r>
+        <w:rPr>
+          <w:rFonts w:cstheme="minorHAnsi"/>
+          <w:szCs w:val="24"/>
+        </w:rPr>
+        <w:t>assumptions and</w:t>
+      </w:r>
+      <w:r>
+        <w:rPr>
+          <w:rFonts w:cstheme="minorHAnsi"/>
+          <w:szCs w:val="24"/>
+        </w:rPr>
+        <w:t xml:space="preserve"> analyze how it will affect the Bank’s </w:t>
       </w:r>
       <w:r>
         <w:rPr>
@@ -1585,28 +2630,21 @@
           <w:rFonts w:cstheme="minorHAnsi"/>
           <w:szCs w:val="24"/>
         </w:rPr>
-        <w:t xml:space="preserve">validate risk </w:t>
-      </w:r>
-      <w:r>
-        <w:rPr>
-          <w:rFonts w:cstheme="minorHAnsi"/>
-          <w:szCs w:val="24"/>
-        </w:rPr>
-        <w:t>data mapping and collection process</w:t>
-      </w:r>
-      <w:r>
-        <w:rPr>
-          <w:rFonts w:cstheme="minorHAnsi"/>
-          <w:szCs w:val="24"/>
-        </w:rPr>
-        <w:t xml:space="preserve">, reconcile </w:t>
-      </w:r>
-      <w:r>
-        <w:rPr>
-          <w:rFonts w:cstheme="minorHAnsi"/>
-          <w:szCs w:val="24"/>
-        </w:rPr>
-        <w:t>data elements</w:t>
+        <w:t xml:space="preserve">validate risk data mapping and collection process, reconcile data elements across systems and ensure data attributes </w:t>
+      </w:r>
+      <w:r>
+        <w:rPr>
+          <w:rFonts w:cstheme="minorHAnsi"/>
+          <w:szCs w:val="24"/>
+        </w:rPr>
+        <w:t>comply</w:t>
+      </w:r>
+      <w:r>
+        <w:rPr>
+          <w:rFonts w:cstheme="minorHAnsi"/>
+          <w:szCs w:val="24"/>
+        </w:rPr>
+        <w:t xml:space="preserve"> with regulatory instructions.</w:t>
       </w:r>
       <w:r>
         <w:rPr>
@@ -1620,56 +2658,138 @@
           <w:rFonts w:cstheme="minorHAnsi"/>
           <w:szCs w:val="24"/>
         </w:rPr>
-        <w:t>across systems</w:t>
-      </w:r>
-      <w:r>
-        <w:rPr>
-          <w:rFonts w:cstheme="minorHAnsi"/>
-          <w:szCs w:val="24"/>
-        </w:rPr>
-        <w:t xml:space="preserve"> and ensure </w:t>
-      </w:r>
-      <w:r>
-        <w:rPr>
-          <w:rFonts w:cstheme="minorHAnsi"/>
-          <w:szCs w:val="24"/>
-        </w:rPr>
-        <w:t xml:space="preserve">data attributes </w:t>
-      </w:r>
-      <w:r>
-        <w:rPr>
-          <w:rFonts w:cstheme="minorHAnsi"/>
-          <w:szCs w:val="24"/>
-        </w:rPr>
-        <w:t>comply</w:t>
-      </w:r>
-      <w:r>
-        <w:rPr>
-          <w:rFonts w:cstheme="minorHAnsi"/>
-          <w:szCs w:val="24"/>
-        </w:rPr>
-        <w:t xml:space="preserve"> with </w:t>
-      </w:r>
-      <w:r>
-        <w:rPr>
-          <w:rFonts w:cstheme="minorHAnsi"/>
-          <w:szCs w:val="24"/>
-        </w:rPr>
-        <w:t>regulatory</w:t>
-      </w:r>
-      <w:r>
-        <w:rPr>
-          <w:rFonts w:cstheme="minorHAnsi"/>
-          <w:szCs w:val="24"/>
-        </w:rPr>
-        <w:t xml:space="preserve"> instructions</w:t>
-      </w:r>
-      <w:r>
-        <w:rPr>
-          <w:rFonts w:cstheme="minorHAnsi"/>
-          <w:szCs w:val="24"/>
-        </w:rPr>
-        <w:t>.</w:t>
+        <w:t xml:space="preserve">The </w:t>
+      </w:r>
+      <w:r>
+        <w:rPr>
+          <w:rFonts w:cstheme="minorHAnsi"/>
+          <w:szCs w:val="24"/>
+        </w:rPr>
+        <w:t>employee</w:t>
+      </w:r>
+      <w:r>
+        <w:rPr>
+          <w:rFonts w:cstheme="minorHAnsi"/>
+          <w:szCs w:val="24"/>
+        </w:rPr>
+        <w:t xml:space="preserve"> needs to have </w:t>
+      </w:r>
+      <w:r>
+        <w:rPr>
+          <w:rFonts w:cstheme="minorHAnsi"/>
+          <w:szCs w:val="24"/>
+        </w:rPr>
+        <w:t>database system structure and</w:t>
+      </w:r>
+      <w:r>
+        <w:rPr>
+          <w:rFonts w:cstheme="minorHAnsi"/>
+          <w:szCs w:val="24"/>
+        </w:rPr>
+        <w:t xml:space="preserve"> programming knowledge to process the data and </w:t>
+      </w:r>
+      <w:r>
+        <w:rPr>
+          <w:rFonts w:cstheme="minorHAnsi"/>
+          <w:szCs w:val="24"/>
+        </w:rPr>
+        <w:t>visualize</w:t>
+      </w:r>
+      <w:r>
+        <w:rPr>
+          <w:rFonts w:cstheme="minorHAnsi"/>
+          <w:szCs w:val="24"/>
+        </w:rPr>
+        <w:t xml:space="preserve"> the </w:t>
+      </w:r>
+      <w:r>
+        <w:rPr>
+          <w:rFonts w:cstheme="minorHAnsi"/>
+          <w:szCs w:val="24"/>
+        </w:rPr>
+        <w:t>results and</w:t>
+      </w:r>
+      <w:r>
+        <w:rPr>
+          <w:rFonts w:cstheme="minorHAnsi"/>
+          <w:szCs w:val="24"/>
+        </w:rPr>
+        <w:t xml:space="preserve"> have knowledge in </w:t>
+      </w:r>
+      <w:r>
+        <w:rPr>
+          <w:rFonts w:cstheme="minorHAnsi"/>
+          <w:szCs w:val="24"/>
+        </w:rPr>
+        <w:t>data analysis</w:t>
+      </w:r>
+      <w:r>
+        <w:rPr>
+          <w:rFonts w:cstheme="minorHAnsi"/>
+          <w:szCs w:val="24"/>
+        </w:rPr>
+        <w:t xml:space="preserve"> and </w:t>
+      </w:r>
+      <w:r>
+        <w:rPr>
+          <w:rFonts w:cstheme="minorHAnsi"/>
+          <w:szCs w:val="24"/>
+        </w:rPr>
+        <w:t>statistics</w:t>
+      </w:r>
+      <w:r>
+        <w:rPr>
+          <w:rFonts w:cstheme="minorHAnsi"/>
+          <w:szCs w:val="24"/>
+        </w:rPr>
+        <w:t xml:space="preserve"> to integrate </w:t>
+      </w:r>
+      <w:r>
+        <w:rPr>
+          <w:rFonts w:cstheme="minorHAnsi"/>
+          <w:szCs w:val="24"/>
+        </w:rPr>
+        <w:t>source data</w:t>
+      </w:r>
+      <w:r>
+        <w:rPr>
+          <w:rFonts w:cstheme="minorHAnsi"/>
+          <w:szCs w:val="24"/>
+        </w:rPr>
+        <w:t xml:space="preserve"> from multiple </w:t>
+      </w:r>
+      <w:r>
+        <w:rPr>
+          <w:rFonts w:cstheme="minorHAnsi"/>
+          <w:szCs w:val="24"/>
+        </w:rPr>
+        <w:t>systems</w:t>
+      </w:r>
+      <w:r>
+        <w:rPr>
+          <w:rFonts w:cstheme="minorHAnsi"/>
+          <w:szCs w:val="24"/>
+        </w:rPr>
+        <w:t xml:space="preserve">. </w:t>
+      </w:r>
+      <w:r>
+        <w:t xml:space="preserve">Such </w:t>
+      </w:r>
+      <w:r>
+        <w:lastRenderedPageBreak/>
+        <w:t xml:space="preserve">work </w:t>
+      </w:r>
+      <w:r>
+        <w:t xml:space="preserve">also </w:t>
+      </w:r>
+      <w:r>
+        <w:t xml:space="preserve">requires the employee to validate the </w:t>
+      </w:r>
+      <w:r>
+        <w:t>whole production process and monitor the model</w:t>
+      </w:r>
+      <w:r>
+        <w:t xml:space="preserve"> performance by industry benchmarks.</w:t>
       </w:r>
       <w:r>
         <w:rPr>
@@ -1683,84 +2803,7 @@
           <w:rFonts w:cstheme="minorHAnsi"/>
           <w:szCs w:val="24"/>
         </w:rPr>
-        <w:t xml:space="preserve">The beneficiary needs to have </w:t>
-      </w:r>
-      <w:r>
-        <w:rPr>
-          <w:rFonts w:cstheme="minorHAnsi"/>
-          <w:szCs w:val="24"/>
-        </w:rPr>
-        <w:t>database system structure and</w:t>
-      </w:r>
-      <w:r>
-        <w:rPr>
-          <w:rFonts w:cstheme="minorHAnsi"/>
-          <w:szCs w:val="24"/>
-        </w:rPr>
-        <w:t xml:space="preserve"> programming knowledge to process the data and </w:t>
-      </w:r>
-      <w:r>
-        <w:rPr>
-          <w:rFonts w:cstheme="minorHAnsi"/>
-          <w:szCs w:val="24"/>
-        </w:rPr>
-        <w:t>visualize</w:t>
-      </w:r>
-      <w:r>
-        <w:rPr>
-          <w:rFonts w:cstheme="minorHAnsi"/>
-          <w:szCs w:val="24"/>
-        </w:rPr>
-        <w:t xml:space="preserve"> the results, and have knowledge in </w:t>
-      </w:r>
-      <w:r>
-        <w:rPr>
-          <w:rFonts w:cstheme="minorHAnsi"/>
-          <w:szCs w:val="24"/>
-        </w:rPr>
-        <w:t>data analysis</w:t>
-      </w:r>
-      <w:r>
-        <w:rPr>
-          <w:rFonts w:cstheme="minorHAnsi"/>
-          <w:szCs w:val="24"/>
-        </w:rPr>
-        <w:t xml:space="preserve"> and </w:t>
-      </w:r>
-      <w:r>
-        <w:rPr>
-          <w:rFonts w:cstheme="minorHAnsi"/>
-          <w:szCs w:val="24"/>
-        </w:rPr>
-        <w:t>statistics</w:t>
-      </w:r>
-      <w:r>
-        <w:rPr>
-          <w:rFonts w:cstheme="minorHAnsi"/>
-          <w:szCs w:val="24"/>
-        </w:rPr>
-        <w:t xml:space="preserve"> to integrate </w:t>
-      </w:r>
-      <w:r>
-        <w:rPr>
-          <w:rFonts w:cstheme="minorHAnsi"/>
-          <w:szCs w:val="24"/>
-        </w:rPr>
-        <w:t>source data</w:t>
-      </w:r>
-      <w:r>
-        <w:rPr>
-          <w:rFonts w:cstheme="minorHAnsi"/>
-          <w:szCs w:val="24"/>
-        </w:rPr>
-        <w:t xml:space="preserve"> from multiple </w:t>
-      </w:r>
-      <w:r>
-        <w:rPr>
-          <w:rFonts w:cstheme="minorHAnsi"/>
-          <w:szCs w:val="24"/>
-        </w:rPr>
-        <w:t>systems</w:t>
+        <w:t>The employee must be able to analyze risk data intelligently and use it to build the quantitative methodologies required to derive the exposure of the liquidity portfolio</w:t>
       </w:r>
       <w:r>
         <w:rPr>
@@ -1774,30 +2817,7 @@
           <w:rFonts w:cstheme="minorHAnsi"/>
           <w:szCs w:val="24"/>
         </w:rPr>
-        <w:t xml:space="preserve">The employee must be able to analyze risk data intelligently and use it to build the quantitative methodologies required to derive the exposure of the liquidity portfolio. </w:t>
-      </w:r>
-      <w:r>
-        <w:rPr>
-          <w:rFonts w:cstheme="minorHAnsi"/>
-          <w:szCs w:val="24"/>
-        </w:rPr>
-        <w:t xml:space="preserve">The results of this complex review process will affect the Bank’s safety and </w:t>
-      </w:r>
-      <w:proofErr w:type="gramStart"/>
-      <w:r>
-        <w:rPr>
-          <w:rFonts w:cstheme="minorHAnsi"/>
-          <w:szCs w:val="24"/>
-        </w:rPr>
-        <w:t>soundness liquidity risk management practice</w:t>
-      </w:r>
-      <w:proofErr w:type="gramEnd"/>
-      <w:r>
-        <w:rPr>
-          <w:rFonts w:cstheme="minorHAnsi"/>
-          <w:szCs w:val="24"/>
-        </w:rPr>
-        <w:t xml:space="preserve"> directly.</w:t>
+        <w:t>The results of this complex review process will affect the Bank’s safety and soundness liquidity risk management practice directly.</w:t>
       </w:r>
     </w:p>
     <w:p>
@@ -1836,7 +2856,7 @@
           <w:rFonts w:cstheme="minorHAnsi"/>
           <w:szCs w:val="24"/>
         </w:rPr>
-        <w:t xml:space="preserve">This includes identifying, measuring and monitoring data from several departments with regard to existing cash flow position and forecast future cash flows. The position has to process large amount of data from different sources and aggregate them according to his </w:t>
+        <w:t xml:space="preserve">This includes identifying, measuring and monitoring data from several departments with regard to existing cash position and forecast future cash flows. The position has to process large amount of data from different sources and aggregate them according to his </w:t>
       </w:r>
       <w:r>
         <w:rPr>
@@ -1892,7 +2912,49 @@
           <w:rFonts w:cstheme="minorHAnsi"/>
           <w:szCs w:val="24"/>
         </w:rPr>
-        <w:t xml:space="preserve"> needs to understand complex cash flow input, distribution and aggregation, as well as its methodologies and processes. The </w:t>
+        <w:t xml:space="preserve"> needs to understand complex </w:t>
+      </w:r>
+      <w:r>
+        <w:rPr>
+          <w:rFonts w:cstheme="minorHAnsi"/>
+          <w:szCs w:val="24"/>
+        </w:rPr>
+        <w:t xml:space="preserve">cash flow calculation engine including contractual and behavior projection </w:t>
+      </w:r>
+      <w:r>
+        <w:rPr>
+          <w:rFonts w:cstheme="minorHAnsi"/>
+          <w:szCs w:val="24"/>
+        </w:rPr>
+        <w:t xml:space="preserve">as well as its </w:t>
+      </w:r>
+      <w:r>
+        <w:rPr>
+          <w:rFonts w:cstheme="minorHAnsi"/>
+          <w:szCs w:val="24"/>
+        </w:rPr>
+        <w:t>forecast assumptions</w:t>
+      </w:r>
+      <w:r>
+        <w:rPr>
+          <w:rFonts w:cstheme="minorHAnsi"/>
+          <w:szCs w:val="24"/>
+        </w:rPr>
+        <w:t xml:space="preserve"> and </w:t>
+      </w:r>
+      <w:r>
+        <w:rPr>
+          <w:rFonts w:cstheme="minorHAnsi"/>
+          <w:szCs w:val="24"/>
+        </w:rPr>
+        <w:t xml:space="preserve">aggregation </w:t>
+      </w:r>
+      <w:r>
+        <w:rPr>
+          <w:rFonts w:cstheme="minorHAnsi"/>
+          <w:szCs w:val="24"/>
+        </w:rPr>
+        <w:t xml:space="preserve">processes. The </w:t>
       </w:r>
       <w:r>
         <w:rPr>
@@ -2026,426 +3088,6 @@
           <w:szCs w:val="24"/>
         </w:rPr>
       </w:pPr>
-    </w:p>
-    <w:p>
-      <w:pPr>
-        <w:pStyle w:val="ListParagraph"/>
-        <w:numPr>
-          <w:ilvl w:val="0"/>
-          <w:numId w:val="1"/>
-        </w:numPr>
-        <w:rPr>
-          <w:rFonts w:asciiTheme="majorHAnsi" w:hAnsiTheme="majorHAnsi" w:cstheme="minorHAnsi"/>
-          <w:b/>
-          <w:sz w:val="28"/>
-          <w:szCs w:val="24"/>
-          <w:u w:val="single"/>
-        </w:rPr>
-      </w:pPr>
-      <w:r>
-        <w:rPr>
-          <w:rFonts w:asciiTheme="majorHAnsi" w:hAnsiTheme="majorHAnsi" w:cstheme="minorHAnsi"/>
-          <w:b/>
-          <w:sz w:val="28"/>
-          <w:szCs w:val="24"/>
-          <w:u w:val="single"/>
-        </w:rPr>
-        <w:t>Liquidity Risk Analysis</w:t>
-      </w:r>
-      <w:r>
-        <w:rPr>
-          <w:rFonts w:asciiTheme="majorHAnsi" w:hAnsiTheme="majorHAnsi" w:cstheme="minorHAnsi"/>
-          <w:b/>
-          <w:sz w:val="28"/>
-          <w:szCs w:val="24"/>
-          <w:u w:val="single"/>
-        </w:rPr>
-        <w:t xml:space="preserve"> (Percentage of time spent: 30%)</w:t>
-      </w:r>
-    </w:p>
-    <w:p>
-      <w:pPr>
-        <w:pStyle w:val="ListParagraph"/>
-        <w:numPr>
-          <w:ilvl w:val="0"/>
-          <w:numId w:val="5"/>
-        </w:numPr>
-        <w:rPr>
-          <w:rFonts w:asciiTheme="majorHAnsi" w:hAnsiTheme="majorHAnsi" w:cstheme="minorHAnsi"/>
-          <w:sz w:val="24"/>
-          <w:szCs w:val="24"/>
-          <w:u w:val="single"/>
-        </w:rPr>
-      </w:pPr>
-      <w:r>
-        <w:rPr>
-          <w:rFonts w:asciiTheme="majorHAnsi" w:hAnsiTheme="majorHAnsi" w:cstheme="minorHAnsi"/>
-          <w:sz w:val="24"/>
-          <w:szCs w:val="24"/>
-          <w:u w:val="single"/>
-        </w:rPr>
-        <w:lastRenderedPageBreak/>
-        <w:t xml:space="preserve">Build Market Risk Management analytical capabilities in data analysis and establish comprehensive SQL templates to collect data from DataMart. </w:t>
-      </w:r>
-    </w:p>
-    <w:p>
-      <w:pPr>
-        <w:rPr>
-          <w:rFonts w:cstheme="minorHAnsi"/>
-          <w:szCs w:val="24"/>
-        </w:rPr>
-      </w:pPr>
-      <w:r>
-        <w:rPr>
-          <w:rFonts w:cstheme="minorHAnsi"/>
-          <w:szCs w:val="24"/>
-        </w:rPr>
-        <w:t>Such work requires the employee to analyze data and model market and liquidity risk behavior by various statistic approaches including volatility analysis, regression and time series model and replicating portfolio etc. The employee must be able to analyze and assess the Bank’s current deposit operational level, runoff and sedimentation, term deposit rollover and early remediation behaviors, loan prepayment and off-balance-sheet facilities contingent withdraw risk based on internal historical data, market dynamic data and industry benchmark.</w:t>
-      </w:r>
-    </w:p>
-    <w:p>
-      <w:pPr>
-        <w:pStyle w:val="ListParagraph"/>
-        <w:numPr>
-          <w:ilvl w:val="0"/>
-          <w:numId w:val="5"/>
-        </w:numPr>
-        <w:rPr>
-          <w:rFonts w:asciiTheme="majorHAnsi" w:hAnsiTheme="majorHAnsi" w:cstheme="minorHAnsi"/>
-          <w:sz w:val="24"/>
-          <w:szCs w:val="24"/>
-          <w:u w:val="single"/>
-        </w:rPr>
-      </w:pPr>
-      <w:r>
-        <w:rPr>
-          <w:rFonts w:asciiTheme="majorHAnsi" w:hAnsiTheme="majorHAnsi" w:cstheme="minorHAnsi"/>
-          <w:sz w:val="24"/>
-          <w:szCs w:val="24"/>
-          <w:u w:val="single"/>
-        </w:rPr>
-        <w:t xml:space="preserve">Ensure the First Line Units fully capture all known liquidity risk exposures and perform ongoing analysis on bank’s liquidity positions. </w:t>
-      </w:r>
-    </w:p>
-    <w:p>
-      <w:pPr>
-        <w:rPr>
-          <w:rFonts w:cstheme="minorHAnsi"/>
-          <w:szCs w:val="24"/>
-        </w:rPr>
-      </w:pPr>
-      <w:r>
-        <w:rPr>
-          <w:rFonts w:cstheme="minorHAnsi"/>
-          <w:szCs w:val="24"/>
-        </w:rPr>
-        <w:t xml:space="preserve">This requires the beneficiary to have a variety of skills including but not limited to measuring, analyzing and managing </w:t>
-      </w:r>
-      <w:r>
-        <w:rPr>
-          <w:rFonts w:cstheme="minorHAnsi"/>
-          <w:szCs w:val="24"/>
-        </w:rPr>
-        <w:t>intraday liquidity, high liquid assets and investment collateral to ensure adequate liquidity positions to timely meet the payment demands against normal conditions and under stress scenarios</w:t>
-      </w:r>
-      <w:r>
-        <w:rPr>
-          <w:rFonts w:cstheme="minorHAnsi"/>
-          <w:szCs w:val="24"/>
-        </w:rPr>
-        <w:t xml:space="preserve">. The beneficiary should utilize Excel VBA and </w:t>
-      </w:r>
-      <w:r>
-        <w:rPr>
-          <w:rFonts w:cstheme="minorHAnsi"/>
-          <w:szCs w:val="24"/>
-        </w:rPr>
-        <w:t>SQL</w:t>
-      </w:r>
-      <w:r>
-        <w:rPr>
-          <w:rFonts w:cstheme="minorHAnsi"/>
-          <w:szCs w:val="24"/>
-        </w:rPr>
-        <w:t xml:space="preserve"> to design, test and analyze portfolio construction and risks contribution, and help the department assess the risks of portfolio.</w:t>
-      </w:r>
-      <w:r>
-        <w:rPr>
-          <w:rFonts w:cstheme="minorHAnsi"/>
-          <w:szCs w:val="24"/>
-        </w:rPr>
-        <w:t xml:space="preserve"> </w:t>
-      </w:r>
-      <w:r>
-        <w:rPr>
-          <w:rFonts w:cstheme="minorHAnsi"/>
-          <w:szCs w:val="24"/>
-        </w:rPr>
-        <w:t xml:space="preserve">The </w:t>
-      </w:r>
-      <w:r>
-        <w:rPr>
-          <w:rFonts w:cstheme="minorHAnsi"/>
-          <w:szCs w:val="24"/>
-        </w:rPr>
-        <w:t>employee</w:t>
-      </w:r>
-      <w:r>
-        <w:rPr>
-          <w:rFonts w:cstheme="minorHAnsi"/>
-          <w:szCs w:val="24"/>
-        </w:rPr>
-        <w:t xml:space="preserve"> needs to have strong </w:t>
-      </w:r>
-      <w:r>
-        <w:rPr>
-          <w:rFonts w:cstheme="minorHAnsi"/>
-          <w:szCs w:val="24"/>
-        </w:rPr>
-        <w:t>data analysis and modeling</w:t>
-      </w:r>
-      <w:r>
-        <w:rPr>
-          <w:rFonts w:cstheme="minorHAnsi"/>
-          <w:szCs w:val="24"/>
-        </w:rPr>
-        <w:t xml:space="preserve"> background </w:t>
-      </w:r>
-      <w:proofErr w:type="gramStart"/>
-      <w:r>
-        <w:rPr>
-          <w:rFonts w:cstheme="minorHAnsi"/>
-          <w:szCs w:val="24"/>
-        </w:rPr>
-        <w:t>to fully understand</w:t>
-      </w:r>
-      <w:proofErr w:type="gramEnd"/>
-      <w:r>
-        <w:rPr>
-          <w:rFonts w:cstheme="minorHAnsi"/>
-          <w:szCs w:val="24"/>
-        </w:rPr>
-        <w:t xml:space="preserve"> the methodologies of all </w:t>
-      </w:r>
-      <w:r>
-        <w:rPr>
-          <w:rFonts w:cstheme="minorHAnsi"/>
-          <w:szCs w:val="24"/>
-        </w:rPr>
-        <w:t xml:space="preserve">liquidity </w:t>
-      </w:r>
-      <w:r>
-        <w:rPr>
-          <w:rFonts w:cstheme="minorHAnsi"/>
-          <w:szCs w:val="24"/>
-        </w:rPr>
-        <w:t xml:space="preserve">portfolios and </w:t>
-      </w:r>
-      <w:r>
-        <w:rPr>
-          <w:rFonts w:cstheme="minorHAnsi"/>
-          <w:szCs w:val="24"/>
-        </w:rPr>
-        <w:t>funding behavior</w:t>
-      </w:r>
-      <w:r>
-        <w:rPr>
-          <w:rFonts w:cstheme="minorHAnsi"/>
-          <w:szCs w:val="24"/>
-        </w:rPr>
-        <w:t xml:space="preserve"> for better risk assessment.  </w:t>
-      </w:r>
-    </w:p>
-    <w:p>
-      <w:pPr>
-        <w:pStyle w:val="ListParagraph"/>
-        <w:numPr>
-          <w:ilvl w:val="0"/>
-          <w:numId w:val="5"/>
-        </w:numPr>
-        <w:rPr>
-          <w:rFonts w:asciiTheme="majorHAnsi" w:hAnsiTheme="majorHAnsi" w:cstheme="minorHAnsi"/>
-          <w:sz w:val="24"/>
-          <w:szCs w:val="24"/>
-          <w:u w:val="single"/>
-        </w:rPr>
-      </w:pPr>
-      <w:r>
-        <w:rPr>
-          <w:rFonts w:asciiTheme="majorHAnsi" w:hAnsiTheme="majorHAnsi" w:cstheme="minorHAnsi"/>
-          <w:sz w:val="24"/>
-          <w:szCs w:val="24"/>
-          <w:u w:val="single"/>
-        </w:rPr>
-        <w:t>Pro-actively analyze the potential impact of regulatory or market change that may alter the CUSO liquidity risk profile.</w:t>
-      </w:r>
-    </w:p>
-    <w:p>
-      <w:pPr>
-        <w:rPr>
-          <w:rFonts w:cstheme="minorHAnsi"/>
-          <w:szCs w:val="24"/>
-        </w:rPr>
-      </w:pPr>
-      <w:r>
-        <w:rPr>
-          <w:rFonts w:cstheme="minorHAnsi"/>
-          <w:szCs w:val="24"/>
-        </w:rPr>
-        <w:t>In reaction to sudden and v</w:t>
-      </w:r>
-      <w:r>
-        <w:rPr>
-          <w:rFonts w:cstheme="minorHAnsi"/>
-          <w:szCs w:val="24"/>
-        </w:rPr>
-        <w:t>olatile market changes or risk</w:t>
-      </w:r>
-      <w:r>
-        <w:rPr>
-          <w:rFonts w:cstheme="minorHAnsi"/>
-          <w:szCs w:val="24"/>
-        </w:rPr>
-        <w:t xml:space="preserve"> events, this position is to gather related information to the specific situation or event, analyze changes in risk levels and gauge the risk trend to help the department management ensure the risks are well contained. </w:t>
-      </w:r>
-      <w:r>
-        <w:rPr>
-          <w:rFonts w:cstheme="minorHAnsi"/>
-          <w:szCs w:val="24"/>
-        </w:rPr>
-        <w:t xml:space="preserve">The employee is </w:t>
-      </w:r>
-      <w:r>
-        <w:rPr>
-          <w:rFonts w:cstheme="minorHAnsi"/>
-          <w:szCs w:val="24"/>
-        </w:rPr>
-        <w:t>needs</w:t>
-      </w:r>
-      <w:r>
-        <w:rPr>
-          <w:rFonts w:cstheme="minorHAnsi"/>
-          <w:szCs w:val="24"/>
-        </w:rPr>
-        <w:t xml:space="preserve"> to establish cash segmentation model and perform customer behavior analysis to enhance the Bank’s asset and liability management to forecast the future liquidity positions and funding structures.</w:t>
-      </w:r>
-      <w:r>
-        <w:rPr>
-          <w:rFonts w:cstheme="minorHAnsi"/>
-          <w:szCs w:val="24"/>
-        </w:rPr>
-        <w:t xml:space="preserve"> </w:t>
-      </w:r>
-      <w:r>
-        <w:rPr>
-          <w:rFonts w:cstheme="minorHAnsi"/>
-          <w:szCs w:val="24"/>
-        </w:rPr>
-        <w:t>This includes following the multiple outside information sources to explore the impact of market movement or sudden shock towards the Bank, and utilizing methodologies to design and execute the valuations and risk measures of the portfolios owned by the Bank and other exposures.</w:t>
-      </w:r>
-      <w:bookmarkStart w:id="0" w:name="_GoBack"/>
-      <w:bookmarkEnd w:id="0"/>
-    </w:p>
-    <w:p>
-      <w:pPr>
-        <w:rPr>
-          <w:rFonts w:cstheme="minorHAnsi"/>
-          <w:szCs w:val="24"/>
-        </w:rPr>
-      </w:pPr>
-    </w:p>
-    <w:p>
-      <w:pPr>
-        <w:jc w:val="both"/>
-        <w:rPr>
-          <w:rFonts w:cstheme="minorHAnsi"/>
-          <w:color w:val="000000" w:themeColor="text1"/>
-          <w:sz w:val="24"/>
-          <w:szCs w:val="24"/>
-        </w:rPr>
-      </w:pPr>
-      <w:r>
-        <w:rPr>
-          <w:rFonts w:cstheme="minorHAnsi"/>
-          <w:color w:val="000000" w:themeColor="text1"/>
-          <w:sz w:val="24"/>
-          <w:szCs w:val="24"/>
-        </w:rPr>
-        <w:t xml:space="preserve">In Mr. Liu’s case, the graduate level courses he took in </w:t>
-      </w:r>
-      <w:r>
-        <w:rPr>
-          <w:rFonts w:cstheme="minorHAnsi"/>
-          <w:b/>
-          <w:i/>
-          <w:color w:val="000000" w:themeColor="text1"/>
-          <w:sz w:val="24"/>
-          <w:szCs w:val="24"/>
-        </w:rPr>
-        <w:t xml:space="preserve">Applied </w:t>
-      </w:r>
-      <w:r>
-        <w:rPr>
-          <w:rFonts w:cstheme="minorHAnsi"/>
-          <w:b/>
-          <w:i/>
-          <w:color w:val="000000" w:themeColor="text1"/>
-          <w:sz w:val="24"/>
-          <w:szCs w:val="24"/>
-        </w:rPr>
-        <w:t xml:space="preserve">Analytics Framework and Methods, </w:t>
-      </w:r>
-      <w:r>
-        <w:rPr>
-          <w:rFonts w:cstheme="minorHAnsi"/>
-          <w:b/>
-          <w:i/>
-          <w:color w:val="000000" w:themeColor="text1"/>
-          <w:sz w:val="24"/>
-          <w:szCs w:val="24"/>
-        </w:rPr>
-        <w:t>Modern Database Architecture</w:t>
-      </w:r>
-      <w:r>
-        <w:rPr>
-          <w:rFonts w:cstheme="minorHAnsi"/>
-          <w:b/>
-          <w:color w:val="000000" w:themeColor="text1"/>
-          <w:sz w:val="24"/>
-          <w:szCs w:val="24"/>
-        </w:rPr>
-        <w:t xml:space="preserve"> and </w:t>
-      </w:r>
-      <w:r>
-        <w:rPr>
-          <w:rFonts w:cstheme="minorHAnsi"/>
-          <w:b/>
-          <w:i/>
-          <w:color w:val="000000" w:themeColor="text1"/>
-          <w:sz w:val="24"/>
-          <w:szCs w:val="24"/>
-        </w:rPr>
-        <w:t>Data Visualization and Design</w:t>
-      </w:r>
-      <w:r>
-        <w:rPr>
-          <w:rFonts w:cstheme="minorHAnsi"/>
-          <w:b/>
-          <w:color w:val="000000" w:themeColor="text1"/>
-          <w:sz w:val="24"/>
-          <w:szCs w:val="24"/>
-        </w:rPr>
-        <w:t xml:space="preserve"> at Columbia University</w:t>
-      </w:r>
-      <w:r>
-        <w:rPr>
-          <w:rFonts w:cstheme="minorHAnsi"/>
-          <w:color w:val="000000" w:themeColor="text1"/>
-          <w:sz w:val="24"/>
-          <w:szCs w:val="24"/>
-        </w:rPr>
-        <w:t xml:space="preserve"> provided him with the theoretical academic preparation required to perform these sophisticated responsibilities. </w:t>
-      </w:r>
     </w:p>
     <w:sectPr>
       <w:pgSz w:w="12240" w:h="15840"/>
@@ -2458,8 +3100,8 @@
 </file>
 
 <file path=word/numbering.xml><?xml version="1.0" encoding="utf-8"?>
-<w:numbering xmlns:wpc="http://schemas.microsoft.com/office/word/2010/wordprocessingCanvas" xmlns:mc="http://schemas.openxmlformats.org/markup-compatibility/2006" xmlns:o="urn:schemas-microsoft-com:office:office" xmlns:r="http://schemas.openxmlformats.org/officeDocument/2006/relationships" xmlns:m="http://schemas.openxmlformats.org/officeDocument/2006/math" xmlns:v="urn:schemas-microsoft-com:vml" xmlns:wp14="http://schemas.microsoft.com/office/word/2010/wordprocessingDrawing" xmlns:wp="http://schemas.openxmlformats.org/drawingml/2006/wordprocessingDrawing" xmlns:w10="urn:schemas-microsoft-com:office:word" xmlns:w="http://schemas.openxmlformats.org/wordprocessingml/2006/main" xmlns:w14="http://schemas.microsoft.com/office/word/2010/wordml" xmlns:wpg="http://schemas.microsoft.com/office/word/2010/wordprocessingGroup" xmlns:wpi="http://schemas.microsoft.com/office/word/2010/wordprocessingInk" xmlns:wne="http://schemas.microsoft.com/office/word/2006/wordml" xmlns:wps="http://schemas.microsoft.com/office/word/2010/wordprocessingShape" mc:Ignorable="w14 wp14">
-  <w:abstractNum w:abstractNumId="0">
+<w:numbering xmlns:wpc="http://schemas.microsoft.com/office/word/2010/wordprocessingCanvas" xmlns:cx="http://schemas.microsoft.com/office/drawing/2014/chartex" xmlns:cx1="http://schemas.microsoft.com/office/drawing/2015/9/8/chartex" xmlns:cx2="http://schemas.microsoft.com/office/drawing/2015/10/21/chartex" xmlns:cx3="http://schemas.microsoft.com/office/drawing/2016/5/9/chartex" xmlns:cx4="http://schemas.microsoft.com/office/drawing/2016/5/10/chartex" xmlns:cx5="http://schemas.microsoft.com/office/drawing/2016/5/11/chartex" xmlns:cx6="http://schemas.microsoft.com/office/drawing/2016/5/12/chartex" xmlns:cx7="http://schemas.microsoft.com/office/drawing/2016/5/13/chartex" xmlns:cx8="http://schemas.microsoft.com/office/drawing/2016/5/14/chartex" xmlns:mc="http://schemas.openxmlformats.org/markup-compatibility/2006" xmlns:aink="http://schemas.microsoft.com/office/drawing/2016/ink" xmlns:am3d="http://schemas.microsoft.com/office/drawing/2017/model3d" xmlns:o="urn:schemas-microsoft-com:office:office" xmlns:r="http://schemas.openxmlformats.org/officeDocument/2006/relationships" xmlns:m="http://schemas.openxmlformats.org/officeDocument/2006/math" xmlns:v="urn:schemas-microsoft-com:vml" xmlns:wp14="http://schemas.microsoft.com/office/word/2010/wordprocessingDrawing" xmlns:wp="http://schemas.openxmlformats.org/drawingml/2006/wordprocessingDrawing" xmlns:w10="urn:schemas-microsoft-com:office:word" xmlns:w="http://schemas.openxmlformats.org/wordprocessingml/2006/main" xmlns:w14="http://schemas.microsoft.com/office/word/2010/wordml" xmlns:w15="http://schemas.microsoft.com/office/word/2012/wordml" xmlns:w16cid="http://schemas.microsoft.com/office/word/2016/wordml/cid" xmlns:w16se="http://schemas.microsoft.com/office/word/2015/wordml/symex" xmlns:wpg="http://schemas.microsoft.com/office/word/2010/wordprocessingGroup" xmlns:wpi="http://schemas.microsoft.com/office/word/2010/wordprocessingInk" xmlns:wne="http://schemas.microsoft.com/office/word/2006/wordml" xmlns:wps="http://schemas.microsoft.com/office/word/2010/wordprocessingShape" mc:Ignorable="w14 w15 w16se w16cid wp14">
+  <w:abstractNum w:abstractNumId="0" w15:restartNumberingAfterBreak="0">
     <w:nsid w:val="0248458C"/>
     <w:multiLevelType w:val="hybridMultilevel"/>
     <w:tmpl w:val="7DFED682"/>
@@ -2545,7 +3187,7 @@
       </w:pPr>
     </w:lvl>
   </w:abstractNum>
-  <w:abstractNum w:abstractNumId="1">
+  <w:abstractNum w:abstractNumId="1" w15:restartNumberingAfterBreak="0">
     <w:nsid w:val="14873EEA"/>
     <w:multiLevelType w:val="hybridMultilevel"/>
     <w:tmpl w:val="9794765A"/>
@@ -2631,7 +3273,7 @@
       </w:pPr>
     </w:lvl>
   </w:abstractNum>
-  <w:abstractNum w:abstractNumId="2">
+  <w:abstractNum w:abstractNumId="2" w15:restartNumberingAfterBreak="0">
     <w:nsid w:val="3D40072B"/>
     <w:multiLevelType w:val="hybridMultilevel"/>
     <w:tmpl w:val="728CCEA2"/>
@@ -2717,7 +3359,7 @@
       </w:pPr>
     </w:lvl>
   </w:abstractNum>
-  <w:abstractNum w:abstractNumId="3">
+  <w:abstractNum w:abstractNumId="3" w15:restartNumberingAfterBreak="0">
     <w:nsid w:val="53E37130"/>
     <w:multiLevelType w:val="hybridMultilevel"/>
     <w:tmpl w:val="3120EBA8"/>
@@ -2803,7 +3445,7 @@
       </w:pPr>
     </w:lvl>
   </w:abstractNum>
-  <w:abstractNum w:abstractNumId="4">
+  <w:abstractNum w:abstractNumId="4" w15:restartNumberingAfterBreak="0">
     <w:nsid w:val="75FB7B6C"/>
     <w:multiLevelType w:val="hybridMultilevel"/>
     <w:tmpl w:val="7BEC69DC"/>
@@ -2935,7 +3577,7 @@
 </file>
 
 <file path=word/styles.xml><?xml version="1.0" encoding="utf-8"?>
-<w:styles xmlns:mc="http://schemas.openxmlformats.org/markup-compatibility/2006" xmlns:r="http://schemas.openxmlformats.org/officeDocument/2006/relationships" xmlns:w="http://schemas.openxmlformats.org/wordprocessingml/2006/main" xmlns:w14="http://schemas.microsoft.com/office/word/2010/wordml" mc:Ignorable="w14">
+<w:styles xmlns:mc="http://schemas.openxmlformats.org/markup-compatibility/2006" xmlns:r="http://schemas.openxmlformats.org/officeDocument/2006/relationships" xmlns:w="http://schemas.openxmlformats.org/wordprocessingml/2006/main" xmlns:w14="http://schemas.microsoft.com/office/word/2010/wordml" xmlns:w15="http://schemas.microsoft.com/office/word/2012/wordml" xmlns:w16cid="http://schemas.microsoft.com/office/word/2016/wordml/cid" xmlns:w16se="http://schemas.microsoft.com/office/word/2015/wordml/symex" mc:Ignorable="w14 w15 w16se w16cid">
   <w:docDefaults>
     <w:rPrDefault>
       <w:rPr>
@@ -2951,384 +3593,383 @@
       </w:pPr>
     </w:pPrDefault>
   </w:docDefaults>
-  <w:latentStyles w:defLockedState="0" w:defUIPriority="99" w:defSemiHidden="1" w:defUnhideWhenUsed="1" w:defQFormat="0" w:count="267">
-    <w:lsdException w:name="Normal" w:semiHidden="0" w:uiPriority="0" w:unhideWhenUsed="0" w:qFormat="1"/>
-    <w:lsdException w:name="heading 1" w:semiHidden="0" w:uiPriority="9" w:unhideWhenUsed="0" w:qFormat="1"/>
-    <w:lsdException w:name="heading 2" w:uiPriority="9" w:qFormat="1"/>
-    <w:lsdException w:name="heading 3" w:uiPriority="9" w:qFormat="1"/>
-    <w:lsdException w:name="heading 4" w:uiPriority="9" w:qFormat="1"/>
-    <w:lsdException w:name="heading 5" w:uiPriority="9" w:qFormat="1"/>
-    <w:lsdException w:name="heading 6" w:uiPriority="9" w:qFormat="1"/>
-    <w:lsdException w:name="heading 7" w:uiPriority="9" w:qFormat="1"/>
-    <w:lsdException w:name="heading 8" w:uiPriority="9" w:qFormat="1"/>
-    <w:lsdException w:name="heading 9" w:uiPriority="9" w:qFormat="1"/>
-    <w:lsdException w:name="toc 1" w:uiPriority="39"/>
-    <w:lsdException w:name="toc 2" w:uiPriority="39"/>
-    <w:lsdException w:name="toc 3" w:uiPriority="39"/>
-    <w:lsdException w:name="toc 4" w:uiPriority="39"/>
-    <w:lsdException w:name="toc 5" w:uiPriority="39"/>
-    <w:lsdException w:name="toc 6" w:uiPriority="39"/>
-    <w:lsdException w:name="toc 7" w:uiPriority="39"/>
-    <w:lsdException w:name="toc 8" w:uiPriority="39"/>
-    <w:lsdException w:name="toc 9" w:uiPriority="39"/>
-    <w:lsdException w:name="caption" w:uiPriority="35" w:qFormat="1"/>
-    <w:lsdException w:name="Title" w:semiHidden="0" w:uiPriority="10" w:unhideWhenUsed="0" w:qFormat="1"/>
-    <w:lsdException w:name="Default Paragraph Font" w:uiPriority="1"/>
-    <w:lsdException w:name="Subtitle" w:semiHidden="0" w:uiPriority="11" w:unhideWhenUsed="0" w:qFormat="1"/>
-    <w:lsdException w:name="Strong" w:semiHidden="0" w:uiPriority="22" w:unhideWhenUsed="0" w:qFormat="1"/>
-    <w:lsdException w:name="Emphasis" w:semiHidden="0" w:uiPriority="20" w:unhideWhenUsed="0" w:qFormat="1"/>
-    <w:lsdException w:name="Table Grid" w:semiHidden="0" w:uiPriority="59" w:unhideWhenUsed="0"/>
-    <w:lsdException w:name="Placeholder Text" w:unhideWhenUsed="0"/>
-    <w:lsdException w:name="No Spacing" w:semiHidden="0" w:uiPriority="1" w:unhideWhenUsed="0" w:qFormat="1"/>
-    <w:lsdException w:name="Light Shading" w:semiHidden="0" w:uiPriority="60" w:unhideWhenUsed="0"/>
-    <w:lsdException w:name="Light List" w:semiHidden="0" w:uiPriority="61" w:unhideWhenUsed="0"/>
-    <w:lsdException w:name="Light Grid" w:semiHidden="0" w:uiPriority="62" w:unhideWhenUsed="0"/>
-    <w:lsdException w:name="Medium Shading 1" w:semiHidden="0" w:uiPriority="63" w:unhideWhenUsed="0"/>
-    <w:lsdException w:name="Medium Shading 2" w:semiHidden="0" w:uiPriority="64" w:unhideWhenUsed="0"/>
-    <w:lsdException w:name="Medium List 1" w:semiHidden="0" w:uiPriority="65" w:unhideWhenUsed="0"/>
-    <w:lsdException w:name="Medium List 2" w:semiHidden="0" w:uiPriority="66" w:unhideWhenUsed="0"/>
-    <w:lsdException w:name="Medium Grid 1" w:semiHidden="0" w:uiPriority="67" w:unhideWhenUsed="0"/>
-    <w:lsdException w:name="Medium Grid 2" w:semiHidden="0" w:uiPriority="68" w:unhideWhenUsed="0"/>
-    <w:lsdException w:name="Medium Grid 3" w:semiHidden="0" w:uiPriority="69" w:unhideWhenUsed="0"/>
-    <w:lsdException w:name="Dark List" w:semiHidden="0" w:uiPriority="70" w:unhideWhenUsed="0"/>
-    <w:lsdException w:name="Colorful Shading" w:semiHidden="0" w:uiPriority="71" w:unhideWhenUsed="0"/>
-    <w:lsdException w:name="Colorful List" w:semiHidden="0" w:uiPriority="72" w:unhideWhenUsed="0"/>
-    <w:lsdException w:name="Colorful Grid" w:semiHidden="0" w:uiPriority="73" w:unhideWhenUsed="0"/>
-    <w:lsdException w:name="Light Shading Accent 1" w:semiHidden="0" w:uiPriority="60" w:unhideWhenUsed="0"/>
-    <w:lsdException w:name="Light List Accent 1" w:semiHidden="0" w:uiPriority="61" w:unhideWhenUsed="0"/>
-    <w:lsdException w:name="Light Grid Accent 1" w:semiHidden="0" w:uiPriority="62" w:unhideWhenUsed="0"/>
-    <w:lsdException w:name="Medium Shading 1 Accent 1" w:semiHidden="0" w:uiPriority="63" w:unhideWhenUsed="0"/>
-    <w:lsdException w:name="Medium Shading 2 Accent 1" w:semiHidden="0" w:uiPriority="64" w:unhideWhenUsed="0"/>
-    <w:lsdException w:name="Medium List 1 Accent 1" w:semiHidden="0" w:uiPriority="65" w:unhideWhenUsed="0"/>
-    <w:lsdException w:name="Revision" w:unhideWhenUsed="0"/>
-    <w:lsdException w:name="List Paragraph" w:semiHidden="0" w:uiPriority="34" w:unhideWhenUsed="0" w:qFormat="1"/>
-    <w:lsdException w:name="Quote" w:semiHidden="0" w:uiPriority="29" w:unhideWhenUsed="0" w:qFormat="1"/>
-    <w:lsdException w:name="Intense Quote" w:semiHidden="0" w:uiPriority="30" w:unhideWhenUsed="0" w:qFormat="1"/>
-    <w:lsdException w:name="Medium List 2 Accent 1" w:semiHidden="0" w:uiPriority="66" w:unhideWhenUsed="0"/>
-    <w:lsdException w:name="Medium Grid 1 Accent 1" w:semiHidden="0" w:uiPriority="67" w:unhideWhenUsed="0"/>
-    <w:lsdException w:name="Medium Grid 2 Accent 1" w:semiHidden="0" w:uiPriority="68" w:unhideWhenUsed="0"/>
-    <w:lsdException w:name="Medium Grid 3 Accent 1" w:semiHidden="0" w:uiPriority="69" w:unhideWhenUsed="0"/>
-    <w:lsdException w:name="Dark List Accent 1" w:semiHidden="0" w:uiPriority="70" w:unhideWhenUsed="0"/>
-    <w:lsdException w:name="Colorful Shading Accent 1" w:semiHidden="0" w:uiPriority="71" w:unhideWhenUsed="0"/>
-    <w:lsdException w:name="Colorful List Accent 1" w:semiHidden="0" w:uiPriority="72" w:unhideWhenUsed="0"/>
-    <w:lsdException w:name="Colorful Grid Accent 1" w:semiHidden="0" w:uiPriority="73" w:unhideWhenUsed="0"/>
-    <w:lsdException w:name="Light Shading Accent 2" w:semiHidden="0" w:uiPriority="60" w:unhideWhenUsed="0"/>
-    <w:lsdException w:name="Light List Accent 2" w:semiHidden="0" w:uiPriority="61" w:unhideWhenUsed="0"/>
-    <w:lsdException w:name="Light Grid Accent 2" w:semiHidden="0" w:uiPriority="62" w:unhideWhenUsed="0"/>
-    <w:lsdException w:name="Medium Shading 1 Accent 2" w:semiHidden="0" w:uiPriority="63" w:unhideWhenUsed="0"/>
-    <w:lsdException w:name="Medium Shading 2 Accent 2" w:semiHidden="0" w:uiPriority="64" w:unhideWhenUsed="0"/>
-    <w:lsdException w:name="Medium List 1 Accent 2" w:semiHidden="0" w:uiPriority="65" w:unhideWhenUsed="0"/>
-    <w:lsdException w:name="Medium List 2 Accent 2" w:semiHidden="0" w:uiPriority="66" w:unhideWhenUsed="0"/>
-    <w:lsdException w:name="Medium Grid 1 Accent 2" w:semiHidden="0" w:uiPriority="67" w:unhideWhenUsed="0"/>
-    <w:lsdException w:name="Medium Grid 2 Accent 2" w:semiHidden="0" w:uiPriority="68" w:unhideWhenUsed="0"/>
-    <w:lsdException w:name="Medium Grid 3 Accent 2" w:semiHidden="0" w:uiPriority="69" w:unhideWhenUsed="0"/>
-    <w:lsdException w:name="Dark List Accent 2" w:semiHidden="0" w:uiPriority="70" w:unhideWhenUsed="0"/>
-    <w:lsdException w:name="Colorful Shading Accent 2" w:semiHidden="0" w:uiPriority="71" w:unhideWhenUsed="0"/>
-    <w:lsdException w:name="Colorful List Accent 2" w:semiHidden="0" w:uiPriority="72" w:unhideWhenUsed="0"/>
-    <w:lsdException w:name="Colorful Grid Accent 2" w:semiHidden="0" w:uiPriority="73" w:unhideWhenUsed="0"/>
-    <w:lsdException w:name="Light Shading Accent 3" w:semiHidden="0" w:uiPriority="60" w:unhideWhenUsed="0"/>
-    <w:lsdException w:name="Light List Accent 3" w:semiHidden="0" w:uiPriority="61" w:unhideWhenUsed="0"/>
-    <w:lsdException w:name="Light Grid Accent 3" w:semiHidden="0" w:uiPriority="62" w:unhideWhenUsed="0"/>
-    <w:lsdException w:name="Medium Shading 1 Accent 3" w:semiHidden="0" w:uiPriority="63" w:unhideWhenUsed="0"/>
-    <w:lsdException w:name="Medium Shading 2 Accent 3" w:semiHidden="0" w:uiPriority="64" w:unhideWhenUsed="0"/>
-    <w:lsdException w:name="Medium List 1 Accent 3" w:semiHidden="0" w:uiPriority="65" w:unhideWhenUsed="0"/>
-    <w:lsdException w:name="Medium List 2 Accent 3" w:semiHidden="0" w:uiPriority="66" w:unhideWhenUsed="0"/>
-    <w:lsdException w:name="Medium Grid 1 Accent 3" w:semiHidden="0" w:uiPriority="67" w:unhideWhenUsed="0"/>
-    <w:lsdException w:name="Medium Grid 2 Accent 3" w:semiHidden="0" w:uiPriority="68" w:unhideWhenUsed="0"/>
-    <w:lsdException w:name="Medium Grid 3 Accent 3" w:semiHidden="0" w:uiPriority="69" w:unhideWhenUsed="0"/>
-    <w:lsdException w:name="Dark List Accent 3" w:semiHidden="0" w:uiPriority="70" w:unhideWhenUsed="0"/>
-    <w:lsdException w:name="Colorful Shading Accent 3" w:semiHidden="0" w:uiPriority="71" w:unhideWhenUsed="0"/>
-    <w:lsdException w:name="Colorful List Accent 3" w:semiHidden="0" w:uiPriority="72" w:unhideWhenUsed="0"/>
-    <w:lsdException w:name="Colorful Grid Accent 3" w:semiHidden="0" w:uiPriority="73" w:unhideWhenUsed="0"/>
-    <w:lsdException w:name="Light Shading Accent 4" w:semiHidden="0" w:uiPriority="60" w:unhideWhenUsed="0"/>
-    <w:lsdException w:name="Light List Accent 4" w:semiHidden="0" w:uiPriority="61" w:unhideWhenUsed="0"/>
-    <w:lsdException w:name="Light Grid Accent 4" w:semiHidden="0" w:uiPriority="62" w:unhideWhenUsed="0"/>
-    <w:lsdException w:name="Medium Shading 1 Accent 4" w:semiHidden="0" w:uiPriority="63" w:unhideWhenUsed="0"/>
-    <w:lsdException w:name="Medium Shading 2 Accent 4" w:semiHidden="0" w:uiPriority="64" w:unhideWhenUsed="0"/>
-    <w:lsdException w:name="Medium List 1 Accent 4" w:semiHidden="0" w:uiPriority="65" w:unhideWhenUsed="0"/>
-    <w:lsdException w:name="Medium List 2 Accent 4" w:semiHidden="0" w:uiPriority="66" w:unhideWhenUsed="0"/>
-    <w:lsdException w:name="Medium Grid 1 Accent 4" w:semiHidden="0" w:uiPriority="67" w:unhideWhenUsed="0"/>
-    <w:lsdException w:name="Medium Grid 2 Accent 4" w:semiHidden="0" w:uiPriority="68" w:unhideWhenUsed="0"/>
-    <w:lsdException w:name="Medium Grid 3 Accent 4" w:semiHidden="0" w:uiPriority="69" w:unhideWhenUsed="0"/>
-    <w:lsdException w:name="Dark List Accent 4" w:semiHidden="0" w:uiPriority="70" w:unhideWhenUsed="0"/>
-    <w:lsdException w:name="Colorful Shading Accent 4" w:semiHidden="0" w:uiPriority="71" w:unhideWhenUsed="0"/>
-    <w:lsdException w:name="Colorful List Accent 4" w:semiHidden="0" w:uiPriority="72" w:unhideWhenUsed="0"/>
-    <w:lsdException w:name="Colorful Grid Accent 4" w:semiHidden="0" w:uiPriority="73" w:unhideWhenUsed="0"/>
-    <w:lsdException w:name="Light Shading Accent 5" w:semiHidden="0" w:uiPriority="60" w:unhideWhenUsed="0"/>
-    <w:lsdException w:name="Light List Accent 5" w:semiHidden="0" w:uiPriority="61" w:unhideWhenUsed="0"/>
-    <w:lsdException w:name="Light Grid Accent 5" w:semiHidden="0" w:uiPriority="62" w:unhideWhenUsed="0"/>
-    <w:lsdException w:name="Medium Shading 1 Accent 5" w:semiHidden="0" w:uiPriority="63" w:unhideWhenUsed="0"/>
-    <w:lsdException w:name="Medium Shading 2 Accent 5" w:semiHidden="0" w:uiPriority="64" w:unhideWhenUsed="0"/>
-    <w:lsdException w:name="Medium List 1 Accent 5" w:semiHidden="0" w:uiPriority="65" w:unhideWhenUsed="0"/>
-    <w:lsdException w:name="Medium List 2 Accent 5" w:semiHidden="0" w:uiPriority="66" w:unhideWhenUsed="0"/>
-    <w:lsdException w:name="Medium Grid 1 Accent 5" w:semiHidden="0" w:uiPriority="67" w:unhideWhenUsed="0"/>
-    <w:lsdException w:name="Medium Grid 2 Accent 5" w:semiHidden="0" w:uiPriority="68" w:unhideWhenUsed="0"/>
-    <w:lsdException w:name="Medium Grid 3 Accent 5" w:semiHidden="0" w:uiPriority="69" w:unhideWhenUsed="0"/>
-    <w:lsdException w:name="Dark List Accent 5" w:semiHidden="0" w:uiPriority="70" w:unhideWhenUsed="0"/>
-    <w:lsdException w:name="Colorful Shading Accent 5" w:semiHidden="0" w:uiPriority="71" w:unhideWhenUsed="0"/>
-    <w:lsdException w:name="Colorful List Accent 5" w:semiHidden="0" w:uiPriority="72" w:unhideWhenUsed="0"/>
-    <w:lsdException w:name="Colorful Grid Accent 5" w:semiHidden="0" w:uiPriority="73" w:unhideWhenUsed="0"/>
-    <w:lsdException w:name="Light Shading Accent 6" w:semiHidden="0" w:uiPriority="60" w:unhideWhenUsed="0"/>
-    <w:lsdException w:name="Light List Accent 6" w:semiHidden="0" w:uiPriority="61" w:unhideWhenUsed="0"/>
-    <w:lsdException w:name="Light Grid Accent 6" w:semiHidden="0" w:uiPriority="62" w:unhideWhenUsed="0"/>
-    <w:lsdException w:name="Medium Shading 1 Accent 6" w:semiHidden="0" w:uiPriority="63" w:unhideWhenUsed="0"/>
-    <w:lsdException w:name="Medium Shading 2 Accent 6" w:semiHidden="0" w:uiPriority="64" w:unhideWhenUsed="0"/>
-    <w:lsdException w:name="Medium List 1 Accent 6" w:semiHidden="0" w:uiPriority="65" w:unhideWhenUsed="0"/>
-    <w:lsdException w:name="Medium List 2 Accent 6" w:semiHidden="0" w:uiPriority="66" w:unhideWhenUsed="0"/>
-    <w:lsdException w:name="Medium Grid 1 Accent 6" w:semiHidden="0" w:uiPriority="67" w:unhideWhenUsed="0"/>
-    <w:lsdException w:name="Medium Grid 2 Accent 6" w:semiHidden="0" w:uiPriority="68" w:unhideWhenUsed="0"/>
-    <w:lsdException w:name="Medium Grid 3 Accent 6" w:semiHidden="0" w:uiPriority="69" w:unhideWhenUsed="0"/>
-    <w:lsdException w:name="Dark List Accent 6" w:semiHidden="0" w:uiPriority="70" w:unhideWhenUsed="0"/>
-    <w:lsdException w:name="Colorful Shading Accent 6" w:semiHidden="0" w:uiPriority="71" w:unhideWhenUsed="0"/>
-    <w:lsdException w:name="Colorful List Accent 6" w:semiHidden="0" w:uiPriority="72" w:unhideWhenUsed="0"/>
-    <w:lsdException w:name="Colorful Grid Accent 6" w:semiHidden="0" w:uiPriority="73" w:unhideWhenUsed="0"/>
-    <w:lsdException w:name="Subtle Emphasis" w:semiHidden="0" w:uiPriority="19" w:unhideWhenUsed="0" w:qFormat="1"/>
-    <w:lsdException w:name="Intense Emphasis" w:semiHidden="0" w:uiPriority="21" w:unhideWhenUsed="0" w:qFormat="1"/>
-    <w:lsdException w:name="Subtle Reference" w:semiHidden="0" w:uiPriority="31" w:unhideWhenUsed="0" w:qFormat="1"/>
-    <w:lsdException w:name="Intense Reference" w:semiHidden="0" w:uiPriority="32" w:unhideWhenUsed="0" w:qFormat="1"/>
-    <w:lsdException w:name="Book Title" w:semiHidden="0" w:uiPriority="33" w:unhideWhenUsed="0" w:qFormat="1"/>
-    <w:lsdException w:name="Bibliography" w:uiPriority="37"/>
-    <w:lsdException w:name="TOC Heading" w:uiPriority="39" w:qFormat="1"/>
-  </w:latentStyles>
-  <w:style w:type="paragraph" w:default="1" w:styleId="Normal">
-    <w:name w:val="Normal"/>
-    <w:qFormat/>
-  </w:style>
-  <w:style w:type="character" w:default="1" w:styleId="DefaultParagraphFont">
-    <w:name w:val="Default Paragraph Font"/>
-    <w:uiPriority w:val="1"/>
-    <w:semiHidden/>
-    <w:unhideWhenUsed/>
-  </w:style>
-  <w:style w:type="table" w:default="1" w:styleId="TableNormal">
-    <w:name w:val="Normal Table"/>
-    <w:uiPriority w:val="99"/>
-    <w:semiHidden/>
-    <w:unhideWhenUsed/>
-    <w:tblPr>
-      <w:tblInd w:w="0" w:type="dxa"/>
-      <w:tblCellMar>
-        <w:top w:w="0" w:type="dxa"/>
-        <w:left w:w="108" w:type="dxa"/>
-        <w:bottom w:w="0" w:type="dxa"/>
-        <w:right w:w="108" w:type="dxa"/>
-      </w:tblCellMar>
-    </w:tblPr>
-  </w:style>
-  <w:style w:type="numbering" w:default="1" w:styleId="NoList">
-    <w:name w:val="No List"/>
-    <w:uiPriority w:val="99"/>
-    <w:semiHidden/>
-    <w:unhideWhenUsed/>
-  </w:style>
-  <w:style w:type="paragraph" w:styleId="ListParagraph">
-    <w:name w:val="List Paragraph"/>
-    <w:basedOn w:val="Normal"/>
-    <w:uiPriority w:val="34"/>
-    <w:qFormat/>
-    <w:rsid w:val="007D5D38"/>
-    <w:pPr>
-      <w:ind w:left="720"/>
-      <w:contextualSpacing/>
-    </w:pPr>
-  </w:style>
-  <w:style w:type="paragraph" w:styleId="Title">
-    <w:name w:val="Title"/>
-    <w:basedOn w:val="Normal"/>
-    <w:next w:val="Normal"/>
-    <w:link w:val="TitleChar"/>
-    <w:uiPriority w:val="10"/>
-    <w:qFormat/>
-    <w:rsid w:val="003F657B"/>
-    <w:pPr>
-      <w:pBdr>
-        <w:bottom w:val="single" w:sz="8" w:space="4" w:color="4F81BD" w:themeColor="accent1"/>
-      </w:pBdr>
-      <w:spacing w:after="300" w:line="240" w:lineRule="auto"/>
-      <w:contextualSpacing/>
-    </w:pPr>
-    <w:rPr>
-      <w:rFonts w:asciiTheme="majorHAnsi" w:eastAsiaTheme="majorEastAsia" w:hAnsiTheme="majorHAnsi" w:cstheme="majorBidi"/>
-      <w:color w:val="17365D" w:themeColor="text2" w:themeShade="BF"/>
-      <w:spacing w:val="5"/>
-      <w:kern w:val="28"/>
-      <w:sz w:val="52"/>
-      <w:szCs w:val="52"/>
-    </w:rPr>
-  </w:style>
-  <w:style w:type="character" w:customStyle="1" w:styleId="TitleChar">
-    <w:name w:val="Title Char"/>
-    <w:basedOn w:val="DefaultParagraphFont"/>
-    <w:link w:val="Title"/>
-    <w:uiPriority w:val="10"/>
-    <w:rsid w:val="003F657B"/>
-    <w:rPr>
-      <w:rFonts w:asciiTheme="majorHAnsi" w:eastAsiaTheme="majorEastAsia" w:hAnsiTheme="majorHAnsi" w:cstheme="majorBidi"/>
-      <w:color w:val="17365D" w:themeColor="text2" w:themeShade="BF"/>
-      <w:spacing w:val="5"/>
-      <w:kern w:val="28"/>
-      <w:sz w:val="52"/>
-      <w:szCs w:val="52"/>
-    </w:rPr>
-  </w:style>
-</w:styles>
-</file>
-
-<file path=word/stylesWithEffects.xml><?xml version="1.0" encoding="utf-8"?>
-<w:styles xmlns:wpc="http://schemas.microsoft.com/office/word/2010/wordprocessingCanvas" xmlns:mc="http://schemas.openxmlformats.org/markup-compatibility/2006" xmlns:o="urn:schemas-microsoft-com:office:office" xmlns:r="http://schemas.openxmlformats.org/officeDocument/2006/relationships" xmlns:m="http://schemas.openxmlformats.org/officeDocument/2006/math" xmlns:v="urn:schemas-microsoft-com:vml" xmlns:wp14="http://schemas.microsoft.com/office/word/2010/wordprocessingDrawing" xmlns:wp="http://schemas.openxmlformats.org/drawingml/2006/wordprocessingDrawing" xmlns:w10="urn:schemas-microsoft-com:office:word" xmlns:w="http://schemas.openxmlformats.org/wordprocessingml/2006/main" xmlns:w14="http://schemas.microsoft.com/office/word/2010/wordml" xmlns:wpg="http://schemas.microsoft.com/office/word/2010/wordprocessingGroup" xmlns:wpi="http://schemas.microsoft.com/office/word/2010/wordprocessingInk" xmlns:wne="http://schemas.microsoft.com/office/word/2006/wordml" xmlns:wps="http://schemas.microsoft.com/office/word/2010/wordprocessingShape" mc:Ignorable="w14 wp14">
-  <w:docDefaults>
-    <w:rPrDefault>
-      <w:rPr>
-        <w:rFonts w:asciiTheme="minorHAnsi" w:eastAsiaTheme="minorEastAsia" w:hAnsiTheme="minorHAnsi" w:cstheme="minorBidi"/>
-        <w:sz w:val="22"/>
-        <w:szCs w:val="22"/>
-        <w:lang w:val="en-US" w:eastAsia="zh-CN" w:bidi="ar-SA"/>
-      </w:rPr>
-    </w:rPrDefault>
-    <w:pPrDefault>
-      <w:pPr>
-        <w:spacing w:after="200" w:line="276" w:lineRule="auto"/>
-      </w:pPr>
-    </w:pPrDefault>
-  </w:docDefaults>
-  <w:latentStyles w:defLockedState="0" w:defUIPriority="99" w:defSemiHidden="1" w:defUnhideWhenUsed="1" w:defQFormat="0" w:count="267">
-    <w:lsdException w:name="Normal" w:semiHidden="0" w:uiPriority="0" w:unhideWhenUsed="0" w:qFormat="1"/>
-    <w:lsdException w:name="heading 1" w:semiHidden="0" w:uiPriority="9" w:unhideWhenUsed="0" w:qFormat="1"/>
-    <w:lsdException w:name="heading 2" w:uiPriority="9" w:qFormat="1"/>
-    <w:lsdException w:name="heading 3" w:uiPriority="9" w:qFormat="1"/>
-    <w:lsdException w:name="heading 4" w:uiPriority="9" w:qFormat="1"/>
-    <w:lsdException w:name="heading 5" w:uiPriority="9" w:qFormat="1"/>
-    <w:lsdException w:name="heading 6" w:uiPriority="9" w:qFormat="1"/>
-    <w:lsdException w:name="heading 7" w:uiPriority="9" w:qFormat="1"/>
-    <w:lsdException w:name="heading 8" w:uiPriority="9" w:qFormat="1"/>
-    <w:lsdException w:name="heading 9" w:uiPriority="9" w:qFormat="1"/>
-    <w:lsdException w:name="toc 1" w:uiPriority="39"/>
-    <w:lsdException w:name="toc 2" w:uiPriority="39"/>
-    <w:lsdException w:name="toc 3" w:uiPriority="39"/>
-    <w:lsdException w:name="toc 4" w:uiPriority="39"/>
-    <w:lsdException w:name="toc 5" w:uiPriority="39"/>
-    <w:lsdException w:name="toc 6" w:uiPriority="39"/>
-    <w:lsdException w:name="toc 7" w:uiPriority="39"/>
-    <w:lsdException w:name="toc 8" w:uiPriority="39"/>
-    <w:lsdException w:name="toc 9" w:uiPriority="39"/>
-    <w:lsdException w:name="caption" w:uiPriority="35" w:qFormat="1"/>
-    <w:lsdException w:name="Title" w:semiHidden="0" w:uiPriority="10" w:unhideWhenUsed="0" w:qFormat="1"/>
-    <w:lsdException w:name="Default Paragraph Font" w:uiPriority="1"/>
-    <w:lsdException w:name="Subtitle" w:semiHidden="0" w:uiPriority="11" w:unhideWhenUsed="0" w:qFormat="1"/>
-    <w:lsdException w:name="Strong" w:semiHidden="0" w:uiPriority="22" w:unhideWhenUsed="0" w:qFormat="1"/>
-    <w:lsdException w:name="Emphasis" w:semiHidden="0" w:uiPriority="20" w:unhideWhenUsed="0" w:qFormat="1"/>
-    <w:lsdException w:name="Table Grid" w:semiHidden="0" w:uiPriority="59" w:unhideWhenUsed="0"/>
-    <w:lsdException w:name="Placeholder Text" w:unhideWhenUsed="0"/>
-    <w:lsdException w:name="No Spacing" w:semiHidden="0" w:uiPriority="1" w:unhideWhenUsed="0" w:qFormat="1"/>
-    <w:lsdException w:name="Light Shading" w:semiHidden="0" w:uiPriority="60" w:unhideWhenUsed="0"/>
-    <w:lsdException w:name="Light List" w:semiHidden="0" w:uiPriority="61" w:unhideWhenUsed="0"/>
-    <w:lsdException w:name="Light Grid" w:semiHidden="0" w:uiPriority="62" w:unhideWhenUsed="0"/>
-    <w:lsdException w:name="Medium Shading 1" w:semiHidden="0" w:uiPriority="63" w:unhideWhenUsed="0"/>
-    <w:lsdException w:name="Medium Shading 2" w:semiHidden="0" w:uiPriority="64" w:unhideWhenUsed="0"/>
-    <w:lsdException w:name="Medium List 1" w:semiHidden="0" w:uiPriority="65" w:unhideWhenUsed="0"/>
-    <w:lsdException w:name="Medium List 2" w:semiHidden="0" w:uiPriority="66" w:unhideWhenUsed="0"/>
-    <w:lsdException w:name="Medium Grid 1" w:semiHidden="0" w:uiPriority="67" w:unhideWhenUsed="0"/>
-    <w:lsdException w:name="Medium Grid 2" w:semiHidden="0" w:uiPriority="68" w:unhideWhenUsed="0"/>
-    <w:lsdException w:name="Medium Grid 3" w:semiHidden="0" w:uiPriority="69" w:unhideWhenUsed="0"/>
-    <w:lsdException w:name="Dark List" w:semiHidden="0" w:uiPriority="70" w:unhideWhenUsed="0"/>
-    <w:lsdException w:name="Colorful Shading" w:semiHidden="0" w:uiPriority="71" w:unhideWhenUsed="0"/>
-    <w:lsdException w:name="Colorful List" w:semiHidden="0" w:uiPriority="72" w:unhideWhenUsed="0"/>
-    <w:lsdException w:name="Colorful Grid" w:semiHidden="0" w:uiPriority="73" w:unhideWhenUsed="0"/>
-    <w:lsdException w:name="Light Shading Accent 1" w:semiHidden="0" w:uiPriority="60" w:unhideWhenUsed="0"/>
-    <w:lsdException w:name="Light List Accent 1" w:semiHidden="0" w:uiPriority="61" w:unhideWhenUsed="0"/>
-    <w:lsdException w:name="Light Grid Accent 1" w:semiHidden="0" w:uiPriority="62" w:unhideWhenUsed="0"/>
-    <w:lsdException w:name="Medium Shading 1 Accent 1" w:semiHidden="0" w:uiPriority="63" w:unhideWhenUsed="0"/>
-    <w:lsdException w:name="Medium Shading 2 Accent 1" w:semiHidden="0" w:uiPriority="64" w:unhideWhenUsed="0"/>
-    <w:lsdException w:name="Medium List 1 Accent 1" w:semiHidden="0" w:uiPriority="65" w:unhideWhenUsed="0"/>
-    <w:lsdException w:name="Revision" w:unhideWhenUsed="0"/>
-    <w:lsdException w:name="List Paragraph" w:semiHidden="0" w:uiPriority="34" w:unhideWhenUsed="0" w:qFormat="1"/>
-    <w:lsdException w:name="Quote" w:semiHidden="0" w:uiPriority="29" w:unhideWhenUsed="0" w:qFormat="1"/>
-    <w:lsdException w:name="Intense Quote" w:semiHidden="0" w:uiPriority="30" w:unhideWhenUsed="0" w:qFormat="1"/>
-    <w:lsdException w:name="Medium List 2 Accent 1" w:semiHidden="0" w:uiPriority="66" w:unhideWhenUsed="0"/>
-    <w:lsdException w:name="Medium Grid 1 Accent 1" w:semiHidden="0" w:uiPriority="67" w:unhideWhenUsed="0"/>
-    <w:lsdException w:name="Medium Grid 2 Accent 1" w:semiHidden="0" w:uiPriority="68" w:unhideWhenUsed="0"/>
-    <w:lsdException w:name="Medium Grid 3 Accent 1" w:semiHidden="0" w:uiPriority="69" w:unhideWhenUsed="0"/>
-    <w:lsdException w:name="Dark List Accent 1" w:semiHidden="0" w:uiPriority="70" w:unhideWhenUsed="0"/>
-    <w:lsdException w:name="Colorful Shading Accent 1" w:semiHidden="0" w:uiPriority="71" w:unhideWhenUsed="0"/>
-    <w:lsdException w:name="Colorful List Accent 1" w:semiHidden="0" w:uiPriority="72" w:unhideWhenUsed="0"/>
-    <w:lsdException w:name="Colorful Grid Accent 1" w:semiHidden="0" w:uiPriority="73" w:unhideWhenUsed="0"/>
-    <w:lsdException w:name="Light Shading Accent 2" w:semiHidden="0" w:uiPriority="60" w:unhideWhenUsed="0"/>
-    <w:lsdException w:name="Light List Accent 2" w:semiHidden="0" w:uiPriority="61" w:unhideWhenUsed="0"/>
-    <w:lsdException w:name="Light Grid Accent 2" w:semiHidden="0" w:uiPriority="62" w:unhideWhenUsed="0"/>
-    <w:lsdException w:name="Medium Shading 1 Accent 2" w:semiHidden="0" w:uiPriority="63" w:unhideWhenUsed="0"/>
-    <w:lsdException w:name="Medium Shading 2 Accent 2" w:semiHidden="0" w:uiPriority="64" w:unhideWhenUsed="0"/>
-    <w:lsdException w:name="Medium List 1 Accent 2" w:semiHidden="0" w:uiPriority="65" w:unhideWhenUsed="0"/>
-    <w:lsdException w:name="Medium List 2 Accent 2" w:semiHidden="0" w:uiPriority="66" w:unhideWhenUsed="0"/>
-    <w:lsdException w:name="Medium Grid 1 Accent 2" w:semiHidden="0" w:uiPriority="67" w:unhideWhenUsed="0"/>
-    <w:lsdException w:name="Medium Grid 2 Accent 2" w:semiHidden="0" w:uiPriority="68" w:unhideWhenUsed="0"/>
-    <w:lsdException w:name="Medium Grid 3 Accent 2" w:semiHidden="0" w:uiPriority="69" w:unhideWhenUsed="0"/>
-    <w:lsdException w:name="Dark List Accent 2" w:semiHidden="0" w:uiPriority="70" w:unhideWhenUsed="0"/>
-    <w:lsdException w:name="Colorful Shading Accent 2" w:semiHidden="0" w:uiPriority="71" w:unhideWhenUsed="0"/>
-    <w:lsdException w:name="Colorful List Accent 2" w:semiHidden="0" w:uiPriority="72" w:unhideWhenUsed="0"/>
-    <w:lsdException w:name="Colorful Grid Accent 2" w:semiHidden="0" w:uiPriority="73" w:unhideWhenUsed="0"/>
-    <w:lsdException w:name="Light Shading Accent 3" w:semiHidden="0" w:uiPriority="60" w:unhideWhenUsed="0"/>
-    <w:lsdException w:name="Light List Accent 3" w:semiHidden="0" w:uiPriority="61" w:unhideWhenUsed="0"/>
-    <w:lsdException w:name="Light Grid Accent 3" w:semiHidden="0" w:uiPriority="62" w:unhideWhenUsed="0"/>
-    <w:lsdException w:name="Medium Shading 1 Accent 3" w:semiHidden="0" w:uiPriority="63" w:unhideWhenUsed="0"/>
-    <w:lsdException w:name="Medium Shading 2 Accent 3" w:semiHidden="0" w:uiPriority="64" w:unhideWhenUsed="0"/>
-    <w:lsdException w:name="Medium List 1 Accent 3" w:semiHidden="0" w:uiPriority="65" w:unhideWhenUsed="0"/>
-    <w:lsdException w:name="Medium List 2 Accent 3" w:semiHidden="0" w:uiPriority="66" w:unhideWhenUsed="0"/>
-    <w:lsdException w:name="Medium Grid 1 Accent 3" w:semiHidden="0" w:uiPriority="67" w:unhideWhenUsed="0"/>
-    <w:lsdException w:name="Medium Grid 2 Accent 3" w:semiHidden="0" w:uiPriority="68" w:unhideWhenUsed="0"/>
-    <w:lsdException w:name="Medium Grid 3 Accent 3" w:semiHidden="0" w:uiPriority="69" w:unhideWhenUsed="0"/>
-    <w:lsdException w:name="Dark List Accent 3" w:semiHidden="0" w:uiPriority="70" w:unhideWhenUsed="0"/>
-    <w:lsdException w:name="Colorful Shading Accent 3" w:semiHidden="0" w:uiPriority="71" w:unhideWhenUsed="0"/>
-    <w:lsdException w:name="Colorful List Accent 3" w:semiHidden="0" w:uiPriority="72" w:unhideWhenUsed="0"/>
-    <w:lsdException w:name="Colorful Grid Accent 3" w:semiHidden="0" w:uiPriority="73" w:unhideWhenUsed="0"/>
-    <w:lsdException w:name="Light Shading Accent 4" w:semiHidden="0" w:uiPriority="60" w:unhideWhenUsed="0"/>
-    <w:lsdException w:name="Light List Accent 4" w:semiHidden="0" w:uiPriority="61" w:unhideWhenUsed="0"/>
-    <w:lsdException w:name="Light Grid Accent 4" w:semiHidden="0" w:uiPriority="62" w:unhideWhenUsed="0"/>
-    <w:lsdException w:name="Medium Shading 1 Accent 4" w:semiHidden="0" w:uiPriority="63" w:unhideWhenUsed="0"/>
-    <w:lsdException w:name="Medium Shading 2 Accent 4" w:semiHidden="0" w:uiPriority="64" w:unhideWhenUsed="0"/>
-    <w:lsdException w:name="Medium List 1 Accent 4" w:semiHidden="0" w:uiPriority="65" w:unhideWhenUsed="0"/>
-    <w:lsdException w:name="Medium List 2 Accent 4" w:semiHidden="0" w:uiPriority="66" w:unhideWhenUsed="0"/>
-    <w:lsdException w:name="Medium Grid 1 Accent 4" w:semiHidden="0" w:uiPriority="67" w:unhideWhenUsed="0"/>
-    <w:lsdException w:name="Medium Grid 2 Accent 4" w:semiHidden="0" w:uiPriority="68" w:unhideWhenUsed="0"/>
-    <w:lsdException w:name="Medium Grid 3 Accent 4" w:semiHidden="0" w:uiPriority="69" w:unhideWhenUsed="0"/>
-    <w:lsdException w:name="Dark List Accent 4" w:semiHidden="0" w:uiPriority="70" w:unhideWhenUsed="0"/>
-    <w:lsdException w:name="Colorful Shading Accent 4" w:semiHidden="0" w:uiPriority="71" w:unhideWhenUsed="0"/>
-    <w:lsdException w:name="Colorful List Accent 4" w:semiHidden="0" w:uiPriority="72" w:unhideWhenUsed="0"/>
-    <w:lsdException w:name="Colorful Grid Accent 4" w:semiHidden="0" w:uiPriority="73" w:unhideWhenUsed="0"/>
-    <w:lsdException w:name="Light Shading Accent 5" w:semiHidden="0" w:uiPriority="60" w:unhideWhenUsed="0"/>
-    <w:lsdException w:name="Light List Accent 5" w:semiHidden="0" w:uiPriority="61" w:unhideWhenUsed="0"/>
-    <w:lsdException w:name="Light Grid Accent 5" w:semiHidden="0" w:uiPriority="62" w:unhideWhenUsed="0"/>
-    <w:lsdException w:name="Medium Shading 1 Accent 5" w:semiHidden="0" w:uiPriority="63" w:unhideWhenUsed="0"/>
-    <w:lsdException w:name="Medium Shading 2 Accent 5" w:semiHidden="0" w:uiPriority="64" w:unhideWhenUsed="0"/>
-    <w:lsdException w:name="Medium List 1 Accent 5" w:semiHidden="0" w:uiPriority="65" w:unhideWhenUsed="0"/>
-    <w:lsdException w:name="Medium List 2 Accent 5" w:semiHidden="0" w:uiPriority="66" w:unhideWhenUsed="0"/>
-    <w:lsdException w:name="Medium Grid 1 Accent 5" w:semiHidden="0" w:uiPriority="67" w:unhideWhenUsed="0"/>
-    <w:lsdException w:name="Medium Grid 2 Accent 5" w:semiHidden="0" w:uiPriority="68" w:unhideWhenUsed="0"/>
-    <w:lsdException w:name="Medium Grid 3 Accent 5" w:semiHidden="0" w:uiPriority="69" w:unhideWhenUsed="0"/>
-    <w:lsdException w:name="Dark List Accent 5" w:semiHidden="0" w:uiPriority="70" w:unhideWhenUsed="0"/>
-    <w:lsdException w:name="Colorful Shading Accent 5" w:semiHidden="0" w:uiPriority="71" w:unhideWhenUsed="0"/>
-    <w:lsdException w:name="Colorful List Accent 5" w:semiHidden="0" w:uiPriority="72" w:unhideWhenUsed="0"/>
-    <w:lsdException w:name="Colorful Grid Accent 5" w:semiHidden="0" w:uiPriority="73" w:unhideWhenUsed="0"/>
-    <w:lsdException w:name="Light Shading Accent 6" w:semiHidden="0" w:uiPriority="60" w:unhideWhenUsed="0"/>
-    <w:lsdException w:name="Light List Accent 6" w:semiHidden="0" w:uiPriority="61" w:unhideWhenUsed="0"/>
-    <w:lsdException w:name="Light Grid Accent 6" w:semiHidden="0" w:uiPriority="62" w:unhideWhenUsed="0"/>
-    <w:lsdException w:name="Medium Shading 1 Accent 6" w:semiHidden="0" w:uiPriority="63" w:unhideWhenUsed="0"/>
-    <w:lsdException w:name="Medium Shading 2 Accent 6" w:semiHidden="0" w:uiPriority="64" w:unhideWhenUsed="0"/>
-    <w:lsdException w:name="Medium List 1 Accent 6" w:semiHidden="0" w:uiPriority="65" w:unhideWhenUsed="0"/>
-    <w:lsdException w:name="Medium List 2 Accent 6" w:semiHidden="0" w:uiPriority="66" w:unhideWhenUsed="0"/>
-    <w:lsdException w:name="Medium Grid 1 Accent 6" w:semiHidden="0" w:uiPriority="67" w:unhideWhenUsed="0"/>
-    <w:lsdException w:name="Medium Grid 2 Accent 6" w:semiHidden="0" w:uiPriority="68" w:unhideWhenUsed="0"/>
-    <w:lsdException w:name="Medium Grid 3 Accent 6" w:semiHidden="0" w:uiPriority="69" w:unhideWhenUsed="0"/>
-    <w:lsdException w:name="Dark List Accent 6" w:semiHidden="0" w:uiPriority="70" w:unhideWhenUsed="0"/>
-    <w:lsdException w:name="Colorful Shading Accent 6" w:semiHidden="0" w:uiPriority="71" w:unhideWhenUsed="0"/>
-    <w:lsdException w:name="Colorful List Accent 6" w:semiHidden="0" w:uiPriority="72" w:unhideWhenUsed="0"/>
-    <w:lsdException w:name="Colorful Grid Accent 6" w:semiHidden="0" w:uiPriority="73" w:unhideWhenUsed="0"/>
-    <w:lsdException w:name="Subtle Emphasis" w:semiHidden="0" w:uiPriority="19" w:unhideWhenUsed="0" w:qFormat="1"/>
-    <w:lsdException w:name="Intense Emphasis" w:semiHidden="0" w:uiPriority="21" w:unhideWhenUsed="0" w:qFormat="1"/>
-    <w:lsdException w:name="Subtle Reference" w:semiHidden="0" w:uiPriority="31" w:unhideWhenUsed="0" w:qFormat="1"/>
-    <w:lsdException w:name="Intense Reference" w:semiHidden="0" w:uiPriority="32" w:unhideWhenUsed="0" w:qFormat="1"/>
-    <w:lsdException w:name="Book Title" w:semiHidden="0" w:uiPriority="33" w:unhideWhenUsed="0" w:qFormat="1"/>
-    <w:lsdException w:name="Bibliography" w:uiPriority="37"/>
-    <w:lsdException w:name="TOC Heading" w:uiPriority="39" w:qFormat="1"/>
+  <w:latentStyles w:defLockedState="0" w:defUIPriority="99" w:defSemiHidden="0" w:defUnhideWhenUsed="0" w:defQFormat="0" w:count="376">
+    <w:lsdException w:name="Normal" w:uiPriority="0" w:qFormat="1"/>
+    <w:lsdException w:name="heading 1" w:uiPriority="9" w:qFormat="1"/>
+    <w:lsdException w:name="heading 2" w:semiHidden="1" w:uiPriority="9" w:unhideWhenUsed="1" w:qFormat="1"/>
+    <w:lsdException w:name="heading 3" w:semiHidden="1" w:uiPriority="9" w:unhideWhenUsed="1" w:qFormat="1"/>
+    <w:lsdException w:name="heading 4" w:semiHidden="1" w:uiPriority="9" w:unhideWhenUsed="1" w:qFormat="1"/>
+    <w:lsdException w:name="heading 5" w:semiHidden="1" w:uiPriority="9" w:unhideWhenUsed="1" w:qFormat="1"/>
+    <w:lsdException w:name="heading 6" w:semiHidden="1" w:uiPriority="9" w:unhideWhenUsed="1" w:qFormat="1"/>
+    <w:lsdException w:name="heading 7" w:semiHidden="1" w:uiPriority="9" w:unhideWhenUsed="1" w:qFormat="1"/>
+    <w:lsdException w:name="heading 8" w:semiHidden="1" w:uiPriority="9" w:unhideWhenUsed="1" w:qFormat="1"/>
+    <w:lsdException w:name="heading 9" w:semiHidden="1" w:uiPriority="9" w:unhideWhenUsed="1" w:qFormat="1"/>
+    <w:lsdException w:name="index 1" w:semiHidden="1" w:unhideWhenUsed="1"/>
+    <w:lsdException w:name="index 2" w:semiHidden="1" w:unhideWhenUsed="1"/>
+    <w:lsdException w:name="index 3" w:semiHidden="1" w:unhideWhenUsed="1"/>
+    <w:lsdException w:name="index 4" w:semiHidden="1" w:unhideWhenUsed="1"/>
+    <w:lsdException w:name="index 5" w:semiHidden="1" w:unhideWhenUsed="1"/>
+    <w:lsdException w:name="index 6" w:semiHidden="1" w:unhideWhenUsed="1"/>
+    <w:lsdException w:name="index 7" w:semiHidden="1" w:unhideWhenUsed="1"/>
+    <w:lsdException w:name="index 8" w:semiHidden="1" w:unhideWhenUsed="1"/>
+    <w:lsdException w:name="index 9" w:semiHidden="1" w:unhideWhenUsed="1"/>
+    <w:lsdException w:name="toc 1" w:semiHidden="1" w:uiPriority="39" w:unhideWhenUsed="1"/>
+    <w:lsdException w:name="toc 2" w:semiHidden="1" w:uiPriority="39" w:unhideWhenUsed="1"/>
+    <w:lsdException w:name="toc 3" w:semiHidden="1" w:uiPriority="39" w:unhideWhenUsed="1"/>
+    <w:lsdException w:name="toc 4" w:semiHidden="1" w:uiPriority="39" w:unhideWhenUsed="1"/>
+    <w:lsdException w:name="toc 5" w:semiHidden="1" w:uiPriority="39" w:unhideWhenUsed="1"/>
+    <w:lsdException w:name="toc 6" w:semiHidden="1" w:uiPriority="39" w:unhideWhenUsed="1"/>
+    <w:lsdException w:name="toc 7" w:semiHidden="1" w:uiPriority="39" w:unhideWhenUsed="1"/>
+    <w:lsdException w:name="toc 8" w:semiHidden="1" w:uiPriority="39" w:unhideWhenUsed="1"/>
+    <w:lsdException w:name="toc 9" w:semiHidden="1" w:uiPriority="39" w:unhideWhenUsed="1"/>
+    <w:lsdException w:name="Normal Indent" w:semiHidden="1" w:unhideWhenUsed="1"/>
+    <w:lsdException w:name="footnote text" w:semiHidden="1" w:unhideWhenUsed="1"/>
+    <w:lsdException w:name="annotation text" w:semiHidden="1" w:unhideWhenUsed="1"/>
+    <w:lsdException w:name="header" w:semiHidden="1" w:unhideWhenUsed="1"/>
+    <w:lsdException w:name="footer" w:semiHidden="1" w:unhideWhenUsed="1"/>
+    <w:lsdException w:name="index heading" w:semiHidden="1" w:unhideWhenUsed="1"/>
+    <w:lsdException w:name="caption" w:semiHidden="1" w:uiPriority="35" w:unhideWhenUsed="1" w:qFormat="1"/>
+    <w:lsdException w:name="table of figures" w:semiHidden="1" w:unhideWhenUsed="1"/>
+    <w:lsdException w:name="envelope address" w:semiHidden="1" w:unhideWhenUsed="1"/>
+    <w:lsdException w:name="envelope return" w:semiHidden="1" w:unhideWhenUsed="1"/>
+    <w:lsdException w:name="footnote reference" w:semiHidden="1" w:unhideWhenUsed="1"/>
+    <w:lsdException w:name="annotation reference" w:semiHidden="1" w:unhideWhenUsed="1"/>
+    <w:lsdException w:name="line number" w:semiHidden="1" w:unhideWhenUsed="1"/>
+    <w:lsdException w:name="page number" w:semiHidden="1" w:unhideWhenUsed="1"/>
+    <w:lsdException w:name="endnote reference" w:semiHidden="1" w:unhideWhenUsed="1"/>
+    <w:lsdException w:name="endnote text" w:semiHidden="1" w:unhideWhenUsed="1"/>
+    <w:lsdException w:name="table of authorities" w:semiHidden="1" w:unhideWhenUsed="1"/>
+    <w:lsdException w:name="macro" w:semiHidden="1" w:unhideWhenUsed="1"/>
+    <w:lsdException w:name="toa heading" w:semiHidden="1" w:unhideWhenUsed="1"/>
+    <w:lsdException w:name="List" w:semiHidden="1" w:unhideWhenUsed="1"/>
+    <w:lsdException w:name="List Bullet" w:semiHidden="1" w:unhideWhenUsed="1"/>
+    <w:lsdException w:name="List Number" w:semiHidden="1" w:unhideWhenUsed="1"/>
+    <w:lsdException w:name="List 2" w:semiHidden="1" w:unhideWhenUsed="1"/>
+    <w:lsdException w:name="List 3" w:semiHidden="1" w:unhideWhenUsed="1"/>
+    <w:lsdException w:name="List 4" w:semiHidden="1" w:unhideWhenUsed="1"/>
+    <w:lsdException w:name="List 5" w:semiHidden="1" w:unhideWhenUsed="1"/>
+    <w:lsdException w:name="List Bullet 2" w:semiHidden="1" w:unhideWhenUsed="1"/>
+    <w:lsdException w:name="List Bullet 3" w:semiHidden="1" w:unhideWhenUsed="1"/>
+    <w:lsdException w:name="List Bullet 4" w:semiHidden="1" w:unhideWhenUsed="1"/>
+    <w:lsdException w:name="List Bullet 5" w:semiHidden="1" w:unhideWhenUsed="1"/>
+    <w:lsdException w:name="List Number 2" w:semiHidden="1" w:unhideWhenUsed="1"/>
+    <w:lsdException w:name="List Number 3" w:semiHidden="1" w:unhideWhenUsed="1"/>
+    <w:lsdException w:name="List Number 4" w:semiHidden="1" w:unhideWhenUsed="1"/>
+    <w:lsdException w:name="List Number 5" w:semiHidden="1" w:unhideWhenUsed="1"/>
+    <w:lsdException w:name="Title" w:uiPriority="10" w:qFormat="1"/>
+    <w:lsdException w:name="Closing" w:semiHidden="1" w:unhideWhenUsed="1"/>
+    <w:lsdException w:name="Signature" w:semiHidden="1" w:unhideWhenUsed="1"/>
+    <w:lsdException w:name="Default Paragraph Font" w:semiHidden="1" w:uiPriority="1" w:unhideWhenUsed="1"/>
+    <w:lsdException w:name="Body Text" w:semiHidden="1" w:unhideWhenUsed="1"/>
+    <w:lsdException w:name="Body Text Indent" w:semiHidden="1" w:unhideWhenUsed="1"/>
+    <w:lsdException w:name="List Continue" w:semiHidden="1" w:unhideWhenUsed="1"/>
+    <w:lsdException w:name="List Continue 2" w:semiHidden="1" w:unhideWhenUsed="1"/>
+    <w:lsdException w:name="List Continue 3" w:semiHidden="1" w:unhideWhenUsed="1"/>
+    <w:lsdException w:name="List Continue 4" w:semiHidden="1" w:unhideWhenUsed="1"/>
+    <w:lsdException w:name="List Continue 5" w:semiHidden="1" w:unhideWhenUsed="1"/>
+    <w:lsdException w:name="Message Header" w:semiHidden="1" w:unhideWhenUsed="1"/>
+    <w:lsdException w:name="Subtitle" w:uiPriority="11" w:qFormat="1"/>
+    <w:lsdException w:name="Salutation" w:semiHidden="1" w:unhideWhenUsed="1"/>
+    <w:lsdException w:name="Date" w:semiHidden="1" w:unhideWhenUsed="1"/>
+    <w:lsdException w:name="Body Text First Indent" w:semiHidden="1" w:unhideWhenUsed="1"/>
+    <w:lsdException w:name="Body Text First Indent 2" w:semiHidden="1" w:unhideWhenUsed="1"/>
+    <w:lsdException w:name="Note Heading" w:semiHidden="1" w:unhideWhenUsed="1"/>
+    <w:lsdException w:name="Body Text 2" w:semiHidden="1" w:unhideWhenUsed="1"/>
+    <w:lsdException w:name="Body Text 3" w:semiHidden="1" w:unhideWhenUsed="1"/>
+    <w:lsdException w:name="Body Text Indent 2" w:semiHidden="1" w:unhideWhenUsed="1"/>
+    <w:lsdException w:name="Body Text Indent 3" w:semiHidden="1" w:unhideWhenUsed="1"/>
+    <w:lsdException w:name="Block Text" w:semiHidden="1" w:unhideWhenUsed="1"/>
+    <w:lsdException w:name="Hyperlink" w:semiHidden="1" w:unhideWhenUsed="1"/>
+    <w:lsdException w:name="FollowedHyperlink" w:semiHidden="1" w:unhideWhenUsed="1"/>
+    <w:lsdException w:name="Strong" w:uiPriority="22" w:qFormat="1"/>
+    <w:lsdException w:name="Emphasis" w:uiPriority="20" w:qFormat="1"/>
+    <w:lsdException w:name="Document Map" w:semiHidden="1" w:unhideWhenUsed="1"/>
+    <w:lsdException w:name="Plain Text" w:semiHidden="1" w:unhideWhenUsed="1"/>
+    <w:lsdException w:name="E-mail Signature" w:semiHidden="1" w:unhideWhenUsed="1"/>
+    <w:lsdException w:name="HTML Top of Form" w:semiHidden="1" w:unhideWhenUsed="1"/>
+    <w:lsdException w:name="HTML Bottom of Form" w:semiHidden="1" w:unhideWhenUsed="1"/>
+    <w:lsdException w:name="Normal (Web)" w:semiHidden="1" w:unhideWhenUsed="1"/>
+    <w:lsdException w:name="HTML Acronym" w:semiHidden="1" w:unhideWhenUsed="1"/>
+    <w:lsdException w:name="HTML Address" w:semiHidden="1" w:unhideWhenUsed="1"/>
+    <w:lsdException w:name="HTML Cite" w:semiHidden="1" w:unhideWhenUsed="1"/>
+    <w:lsdException w:name="HTML Code" w:semiHidden="1" w:unhideWhenUsed="1"/>
+    <w:lsdException w:name="HTML Definition" w:semiHidden="1" w:unhideWhenUsed="1"/>
+    <w:lsdException w:name="HTML Keyboard" w:semiHidden="1" w:unhideWhenUsed="1"/>
+    <w:lsdException w:name="HTML Preformatted" w:semiHidden="1" w:unhideWhenUsed="1"/>
+    <w:lsdException w:name="HTML Sample" w:semiHidden="1" w:unhideWhenUsed="1"/>
+    <w:lsdException w:name="HTML Typewriter" w:semiHidden="1" w:unhideWhenUsed="1"/>
+    <w:lsdException w:name="HTML Variable" w:semiHidden="1" w:unhideWhenUsed="1"/>
+    <w:lsdException w:name="Normal Table" w:semiHidden="1" w:unhideWhenUsed="1"/>
+    <w:lsdException w:name="annotation subject" w:semiHidden="1" w:unhideWhenUsed="1"/>
+    <w:lsdException w:name="No List" w:semiHidden="1" w:unhideWhenUsed="1"/>
+    <w:lsdException w:name="Outline List 1" w:semiHidden="1" w:unhideWhenUsed="1"/>
+    <w:lsdException w:name="Outline List 2" w:semiHidden="1" w:unhideWhenUsed="1"/>
+    <w:lsdException w:name="Outline List 3" w:semiHidden="1" w:unhideWhenUsed="1"/>
+    <w:lsdException w:name="Table Simple 1" w:semiHidden="1" w:unhideWhenUsed="1"/>
+    <w:lsdException w:name="Table Simple 2" w:semiHidden="1" w:unhideWhenUsed="1"/>
+    <w:lsdException w:name="Table Simple 3" w:semiHidden="1" w:unhideWhenUsed="1"/>
+    <w:lsdException w:name="Table Classic 1" w:semiHidden="1" w:unhideWhenUsed="1"/>
+    <w:lsdException w:name="Table Classic 2" w:semiHidden="1" w:unhideWhenUsed="1"/>
+    <w:lsdException w:name="Table Classic 3" w:semiHidden="1" w:unhideWhenUsed="1"/>
+    <w:lsdException w:name="Table Classic 4" w:semiHidden="1" w:unhideWhenUsed="1"/>
+    <w:lsdException w:name="Table Colorful 1" w:semiHidden="1" w:unhideWhenUsed="1"/>
+    <w:lsdException w:name="Table Colorful 2" w:semiHidden="1" w:unhideWhenUsed="1"/>
+    <w:lsdException w:name="Table Colorful 3" w:semiHidden="1" w:unhideWhenUsed="1"/>
+    <w:lsdException w:name="Table Columns 1" w:semiHidden="1" w:unhideWhenUsed="1"/>
+    <w:lsdException w:name="Table Columns 2" w:semiHidden="1" w:unhideWhenUsed="1"/>
+    <w:lsdException w:name="Table Columns 3" w:semiHidden="1" w:unhideWhenUsed="1"/>
+    <w:lsdException w:name="Table Columns 4" w:semiHidden="1" w:unhideWhenUsed="1"/>
+    <w:lsdException w:name="Table Columns 5" w:semiHidden="1" w:unhideWhenUsed="1"/>
+    <w:lsdException w:name="Table Grid 1" w:semiHidden="1" w:unhideWhenUsed="1"/>
+    <w:lsdException w:name="Table Grid 2" w:semiHidden="1" w:unhideWhenUsed="1"/>
+    <w:lsdException w:name="Table Grid 3" w:semiHidden="1" w:unhideWhenUsed="1"/>
+    <w:lsdException w:name="Table Grid 4" w:semiHidden="1" w:unhideWhenUsed="1"/>
+    <w:lsdException w:name="Table Grid 5" w:semiHidden="1" w:unhideWhenUsed="1"/>
+    <w:lsdException w:name="Table Grid 6" w:semiHidden="1" w:unhideWhenUsed="1"/>
+    <w:lsdException w:name="Table Grid 7" w:semiHidden="1" w:unhideWhenUsed="1"/>
+    <w:lsdException w:name="Table Grid 8" w:semiHidden="1" w:unhideWhenUsed="1"/>
+    <w:lsdException w:name="Table List 1" w:semiHidden="1" w:unhideWhenUsed="1"/>
+    <w:lsdException w:name="Table List 2" w:semiHidden="1" w:unhideWhenUsed="1"/>
+    <w:lsdException w:name="Table List 3" w:semiHidden="1" w:unhideWhenUsed="1"/>
+    <w:lsdException w:name="Table List 4" w:semiHidden="1" w:unhideWhenUsed="1"/>
+    <w:lsdException w:name="Table List 5" w:semiHidden="1" w:unhideWhenUsed="1"/>
+    <w:lsdException w:name="Table List 6" w:semiHidden="1" w:unhideWhenUsed="1"/>
+    <w:lsdException w:name="Table List 7" w:semiHidden="1" w:unhideWhenUsed="1"/>
+    <w:lsdException w:name="Table List 8" w:semiHidden="1" w:unhideWhenUsed="1"/>
+    <w:lsdException w:name="Table 3D effects 1" w:semiHidden="1" w:unhideWhenUsed="1"/>
+    <w:lsdException w:name="Table 3D effects 2" w:semiHidden="1" w:unhideWhenUsed="1"/>
+    <w:lsdException w:name="Table 3D effects 3" w:semiHidden="1" w:unhideWhenUsed="1"/>
+    <w:lsdException w:name="Table Contemporary" w:semiHidden="1" w:unhideWhenUsed="1"/>
+    <w:lsdException w:name="Table Elegant" w:semiHidden="1" w:unhideWhenUsed="1"/>
+    <w:lsdException w:name="Table Professional" w:semiHidden="1" w:unhideWhenUsed="1"/>
+    <w:lsdException w:name="Table Subtle 1" w:semiHidden="1" w:unhideWhenUsed="1"/>
+    <w:lsdException w:name="Table Subtle 2" w:semiHidden="1" w:unhideWhenUsed="1"/>
+    <w:lsdException w:name="Table Web 1" w:semiHidden="1" w:unhideWhenUsed="1"/>
+    <w:lsdException w:name="Table Web 2" w:semiHidden="1" w:unhideWhenUsed="1"/>
+    <w:lsdException w:name="Table Web 3" w:semiHidden="1" w:unhideWhenUsed="1"/>
+    <w:lsdException w:name="Balloon Text" w:semiHidden="1" w:unhideWhenUsed="1"/>
+    <w:lsdException w:name="Table Grid" w:semiHidden="1" w:uiPriority="59" w:unhideWhenUsed="1"/>
+    <w:lsdException w:name="Table Theme" w:semiHidden="1" w:unhideWhenUsed="1"/>
+    <w:lsdException w:name="Placeholder Text" w:semiHidden="1"/>
+    <w:lsdException w:name="No Spacing" w:uiPriority="1" w:qFormat="1"/>
+    <w:lsdException w:name="Light Shading" w:uiPriority="60"/>
+    <w:lsdException w:name="Light List" w:uiPriority="61"/>
+    <w:lsdException w:name="Light Grid" w:uiPriority="62"/>
+    <w:lsdException w:name="Medium Shading 1" w:uiPriority="63"/>
+    <w:lsdException w:name="Medium Shading 2" w:uiPriority="64"/>
+    <w:lsdException w:name="Medium List 1" w:uiPriority="65"/>
+    <w:lsdException w:name="Medium List 2" w:uiPriority="66"/>
+    <w:lsdException w:name="Medium Grid 1" w:uiPriority="67"/>
+    <w:lsdException w:name="Medium Grid 2" w:uiPriority="68"/>
+    <w:lsdException w:name="Medium Grid 3" w:uiPriority="69"/>
+    <w:lsdException w:name="Dark List" w:uiPriority="70"/>
+    <w:lsdException w:name="Colorful Shading" w:uiPriority="71"/>
+    <w:lsdException w:name="Colorful List" w:uiPriority="72"/>
+    <w:lsdException w:name="Colorful Grid" w:uiPriority="73"/>
+    <w:lsdException w:name="Light Shading Accent 1" w:uiPriority="60"/>
+    <w:lsdException w:name="Light List Accent 1" w:uiPriority="61"/>
+    <w:lsdException w:name="Light Grid Accent 1" w:uiPriority="62"/>
+    <w:lsdException w:name="Medium Shading 1 Accent 1" w:uiPriority="63"/>
+    <w:lsdException w:name="Medium Shading 2 Accent 1" w:uiPriority="64"/>
+    <w:lsdException w:name="Medium List 1 Accent 1" w:uiPriority="65"/>
+    <w:lsdException w:name="Revision" w:semiHidden="1"/>
+    <w:lsdException w:name="List Paragraph" w:uiPriority="34" w:qFormat="1"/>
+    <w:lsdException w:name="Quote" w:uiPriority="29" w:qFormat="1"/>
+    <w:lsdException w:name="Intense Quote" w:uiPriority="30" w:qFormat="1"/>
+    <w:lsdException w:name="Medium List 2 Accent 1" w:uiPriority="66"/>
+    <w:lsdException w:name="Medium Grid 1 Accent 1" w:uiPriority="67"/>
+    <w:lsdException w:name="Medium Grid 2 Accent 1" w:uiPriority="68"/>
+    <w:lsdException w:name="Medium Grid 3 Accent 1" w:uiPriority="69"/>
+    <w:lsdException w:name="Dark List Accent 1" w:uiPriority="70"/>
+    <w:lsdException w:name="Colorful Shading Accent 1" w:uiPriority="71"/>
+    <w:lsdException w:name="Colorful List Accent 1" w:uiPriority="72"/>
+    <w:lsdException w:name="Colorful Grid Accent 1" w:uiPriority="73"/>
+    <w:lsdException w:name="Light Shading Accent 2" w:uiPriority="60"/>
+    <w:lsdException w:name="Light List Accent 2" w:uiPriority="61"/>
+    <w:lsdException w:name="Light Grid Accent 2" w:uiPriority="62"/>
+    <w:lsdException w:name="Medium Shading 1 Accent 2" w:uiPriority="63"/>
+    <w:lsdException w:name="Medium Shading 2 Accent 2" w:uiPriority="64"/>
+    <w:lsdException w:name="Medium List 1 Accent 2" w:uiPriority="65"/>
+    <w:lsdException w:name="Medium List 2 Accent 2" w:uiPriority="66"/>
+    <w:lsdException w:name="Medium Grid 1 Accent 2" w:uiPriority="67"/>
+    <w:lsdException w:name="Medium Grid 2 Accent 2" w:uiPriority="68"/>
+    <w:lsdException w:name="Medium Grid 3 Accent 2" w:uiPriority="69"/>
+    <w:lsdException w:name="Dark List Accent 2" w:uiPriority="70"/>
+    <w:lsdException w:name="Colorful Shading Accent 2" w:uiPriority="71"/>
+    <w:lsdException w:name="Colorful List Accent 2" w:uiPriority="72"/>
+    <w:lsdException w:name="Colorful Grid Accent 2" w:uiPriority="73"/>
+    <w:lsdException w:name="Light Shading Accent 3" w:uiPriority="60"/>
+    <w:lsdException w:name="Light List Accent 3" w:uiPriority="61"/>
+    <w:lsdException w:name="Light Grid Accent 3" w:uiPriority="62"/>
+    <w:lsdException w:name="Medium Shading 1 Accent 3" w:uiPriority="63"/>
+    <w:lsdException w:name="Medium Shading 2 Accent 3" w:uiPriority="64"/>
+    <w:lsdException w:name="Medium List 1 Accent 3" w:uiPriority="65"/>
+    <w:lsdException w:name="Medium List 2 Accent 3" w:uiPriority="66"/>
+    <w:lsdException w:name="Medium Grid 1 Accent 3" w:uiPriority="67"/>
+    <w:lsdException w:name="Medium Grid 2 Accent 3" w:uiPriority="68"/>
+    <w:lsdException w:name="Medium Grid 3 Accent 3" w:uiPriority="69"/>
+    <w:lsdException w:name="Dark List Accent 3" w:uiPriority="70"/>
+    <w:lsdException w:name="Colorful Shading Accent 3" w:uiPriority="71"/>
+    <w:lsdException w:name="Colorful List Accent 3" w:uiPriority="72"/>
+    <w:lsdException w:name="Colorful Grid Accent 3" w:uiPriority="73"/>
+    <w:lsdException w:name="Light Shading Accent 4" w:uiPriority="60"/>
+    <w:lsdException w:name="Light List Accent 4" w:uiPriority="61"/>
+    <w:lsdException w:name="Light Grid Accent 4" w:uiPriority="62"/>
+    <w:lsdException w:name="Medium Shading 1 Accent 4" w:uiPriority="63"/>
+    <w:lsdException w:name="Medium Shading 2 Accent 4" w:uiPriority="64"/>
+    <w:lsdException w:name="Medium List 1 Accent 4" w:uiPriority="65"/>
+    <w:lsdException w:name="Medium List 2 Accent 4" w:uiPriority="66"/>
+    <w:lsdException w:name="Medium Grid 1 Accent 4" w:uiPriority="67"/>
+    <w:lsdException w:name="Medium Grid 2 Accent 4" w:uiPriority="68"/>
+    <w:lsdException w:name="Medium Grid 3 Accent 4" w:uiPriority="69"/>
+    <w:lsdException w:name="Dark List Accent 4" w:uiPriority="70"/>
+    <w:lsdException w:name="Colorful Shading Accent 4" w:uiPriority="71"/>
+    <w:lsdException w:name="Colorful List Accent 4" w:uiPriority="72"/>
+    <w:lsdException w:name="Colorful Grid Accent 4" w:uiPriority="73"/>
+    <w:lsdException w:name="Light Shading Accent 5" w:uiPriority="60"/>
+    <w:lsdException w:name="Light List Accent 5" w:uiPriority="61"/>
+    <w:lsdException w:name="Light Grid Accent 5" w:uiPriority="62"/>
+    <w:lsdException w:name="Medium Shading 1 Accent 5" w:uiPriority="63"/>
+    <w:lsdException w:name="Medium Shading 2 Accent 5" w:uiPriority="64"/>
+    <w:lsdException w:name="Medium List 1 Accent 5" w:uiPriority="65"/>
+    <w:lsdException w:name="Medium List 2 Accent 5" w:uiPriority="66"/>
+    <w:lsdException w:name="Medium Grid 1 Accent 5" w:uiPriority="67"/>
+    <w:lsdException w:name="Medium Grid 2 Accent 5" w:uiPriority="68"/>
+    <w:lsdException w:name="Medium Grid 3 Accent 5" w:uiPriority="69"/>
+    <w:lsdException w:name="Dark List Accent 5" w:uiPriority="70"/>
+    <w:lsdException w:name="Colorful Shading Accent 5" w:uiPriority="71"/>
+    <w:lsdException w:name="Colorful List Accent 5" w:uiPriority="72"/>
+    <w:lsdException w:name="Colorful Grid Accent 5" w:uiPriority="73"/>
+    <w:lsdException w:name="Light Shading Accent 6" w:uiPriority="60"/>
+    <w:lsdException w:name="Light List Accent 6" w:uiPriority="61"/>
+    <w:lsdException w:name="Light Grid Accent 6" w:uiPriority="62"/>
+    <w:lsdException w:name="Medium Shading 1 Accent 6" w:uiPriority="63"/>
+    <w:lsdException w:name="Medium Shading 2 Accent 6" w:uiPriority="64"/>
+    <w:lsdException w:name="Medium List 1 Accent 6" w:uiPriority="65"/>
+    <w:lsdException w:name="Medium List 2 Accent 6" w:uiPriority="66"/>
+    <w:lsdException w:name="Medium Grid 1 Accent 6" w:uiPriority="67"/>
+    <w:lsdException w:name="Medium Grid 2 Accent 6" w:uiPriority="68"/>
+    <w:lsdException w:name="Medium Grid 3 Accent 6" w:uiPriority="69"/>
+    <w:lsdException w:name="Dark List Accent 6" w:uiPriority="70"/>
+    <w:lsdException w:name="Colorful Shading Accent 6" w:uiPriority="71"/>
+    <w:lsdException w:name="Colorful List Accent 6" w:uiPriority="72"/>
+    <w:lsdException w:name="Colorful Grid Accent 6" w:uiPriority="73"/>
+    <w:lsdException w:name="Subtle Emphasis" w:uiPriority="19" w:qFormat="1"/>
+    <w:lsdException w:name="Intense Emphasis" w:uiPriority="21" w:qFormat="1"/>
+    <w:lsdException w:name="Subtle Reference" w:uiPriority="31" w:qFormat="1"/>
+    <w:lsdException w:name="Intense Reference" w:uiPriority="32" w:qFormat="1"/>
+    <w:lsdException w:name="Book Title" w:uiPriority="33" w:qFormat="1"/>
+    <w:lsdException w:name="Bibliography" w:semiHidden="1" w:uiPriority="37" w:unhideWhenUsed="1"/>
+    <w:lsdException w:name="TOC Heading" w:semiHidden="1" w:uiPriority="39" w:unhideWhenUsed="1" w:qFormat="1"/>
+    <w:lsdException w:name="Plain Table 1" w:uiPriority="41"/>
+    <w:lsdException w:name="Plain Table 2" w:uiPriority="42"/>
+    <w:lsdException w:name="Plain Table 3" w:uiPriority="43"/>
+    <w:lsdException w:name="Plain Table 4" w:uiPriority="44"/>
+    <w:lsdException w:name="Plain Table 5" w:uiPriority="45"/>
+    <w:lsdException w:name="Grid Table Light" w:uiPriority="40"/>
+    <w:lsdException w:name="Grid Table 1 Light" w:uiPriority="46"/>
+    <w:lsdException w:name="Grid Table 2" w:uiPriority="47"/>
+    <w:lsdException w:name="Grid Table 3" w:uiPriority="48"/>
+    <w:lsdException w:name="Grid Table 4" w:uiPriority="49"/>
+    <w:lsdException w:name="Grid Table 5 Dark" w:uiPriority="50"/>
+    <w:lsdException w:name="Grid Table 6 Colorful" w:uiPriority="51"/>
+    <w:lsdException w:name="Grid Table 7 Colorful" w:uiPriority="52"/>
+    <w:lsdException w:name="Grid Table 1 Light Accent 1" w:uiPriority="46"/>
+    <w:lsdException w:name="Grid Table 2 Accent 1" w:uiPriority="47"/>
+    <w:lsdException w:name="Grid Table 3 Accent 1" w:uiPriority="48"/>
+    <w:lsdException w:name="Grid Table 4 Accent 1" w:uiPriority="49"/>
+    <w:lsdException w:name="Grid Table 5 Dark Accent 1" w:uiPriority="50"/>
+    <w:lsdException w:name="Grid Table 6 Colorful Accent 1" w:uiPriority="51"/>
+    <w:lsdException w:name="Grid Table 7 Colorful Accent 1" w:uiPriority="52"/>
+    <w:lsdException w:name="Grid Table 1 Light Accent 2" w:uiPriority="46"/>
+    <w:lsdException w:name="Grid Table 2 Accent 2" w:uiPriority="47"/>
+    <w:lsdException w:name="Grid Table 3 Accent 2" w:uiPriority="48"/>
+    <w:lsdException w:name="Grid Table 4 Accent 2" w:uiPriority="49"/>
+    <w:lsdException w:name="Grid Table 5 Dark Accent 2" w:uiPriority="50"/>
+    <w:lsdException w:name="Grid Table 6 Colorful Accent 2" w:uiPriority="51"/>
+    <w:lsdException w:name="Grid Table 7 Colorful Accent 2" w:uiPriority="52"/>
+    <w:lsdException w:name="Grid Table 1 Light Accent 3" w:uiPriority="46"/>
+    <w:lsdException w:name="Grid Table 2 Accent 3" w:uiPriority="47"/>
+    <w:lsdException w:name="Grid Table 3 Accent 3" w:uiPriority="48"/>
+    <w:lsdException w:name="Grid Table 4 Accent 3" w:uiPriority="49"/>
+    <w:lsdException w:name="Grid Table 5 Dark Accent 3" w:uiPriority="50"/>
+    <w:lsdException w:name="Grid Table 6 Colorful Accent 3" w:uiPriority="51"/>
+    <w:lsdException w:name="Grid Table 7 Colorful Accent 3" w:uiPriority="52"/>
+    <w:lsdException w:name="Grid Table 1 Light Accent 4" w:uiPriority="46"/>
+    <w:lsdException w:name="Grid Table 2 Accent 4" w:uiPriority="47"/>
+    <w:lsdException w:name="Grid Table 3 Accent 4" w:uiPriority="48"/>
+    <w:lsdException w:name="Grid Table 4 Accent 4" w:uiPriority="49"/>
+    <w:lsdException w:name="Grid Table 5 Dark Accent 4" w:uiPriority="50"/>
+    <w:lsdException w:name="Grid Table 6 Colorful Accent 4" w:uiPriority="51"/>
+    <w:lsdException w:name="Grid Table 7 Colorful Accent 4" w:uiPriority="52"/>
+    <w:lsdException w:name="Grid Table 1 Light Accent 5" w:uiPriority="46"/>
+    <w:lsdException w:name="Grid Table 2 Accent 5" w:uiPriority="47"/>
+    <w:lsdException w:name="Grid Table 3 Accent 5" w:uiPriority="48"/>
+    <w:lsdException w:name="Grid Table 4 Accent 5" w:uiPriority="49"/>
+    <w:lsdException w:name="Grid Table 5 Dark Accent 5" w:uiPriority="50"/>
+    <w:lsdException w:name="Grid Table 6 Colorful Accent 5" w:uiPriority="51"/>
+    <w:lsdException w:name="Grid Table 7 Colorful Accent 5" w:uiPriority="52"/>
+    <w:lsdException w:name="Grid Table 1 Light Accent 6" w:uiPriority="46"/>
+    <w:lsdException w:name="Grid Table 2 Accent 6" w:uiPriority="47"/>
+    <w:lsdException w:name="Grid Table 3 Accent 6" w:uiPriority="48"/>
+    <w:lsdException w:name="Grid Table 4 Accent 6" w:uiPriority="49"/>
+    <w:lsdException w:name="Grid Table 5 Dark Accent 6" w:uiPriority="50"/>
+    <w:lsdException w:name="Grid Table 6 Colorful Accent 6" w:uiPriority="51"/>
+    <w:lsdException w:name="Grid Table 7 Colorful Accent 6" w:uiPriority="52"/>
+    <w:lsdException w:name="List Table 1 Light" w:uiPriority="46"/>
+    <w:lsdException w:name="List Table 2" w:uiPriority="47"/>
+    <w:lsdException w:name="List Table 3" w:uiPriority="48"/>
+    <w:lsdException w:name="List Table 4" w:uiPriority="49"/>
+    <w:lsdException w:name="List Table 5 Dark" w:uiPriority="50"/>
+    <w:lsdException w:name="List Table 6 Colorful" w:uiPriority="51"/>
+    <w:lsdException w:name="List Table 7 Colorful" w:uiPriority="52"/>
+    <w:lsdException w:name="List Table 1 Light Accent 1" w:uiPriority="46"/>
+    <w:lsdException w:name="List Table 2 Accent 1" w:uiPriority="47"/>
+    <w:lsdException w:name="List Table 3 Accent 1" w:uiPriority="48"/>
+    <w:lsdException w:name="List Table 4 Accent 1" w:uiPriority="49"/>
+    <w:lsdException w:name="List Table 5 Dark Accent 1" w:uiPriority="50"/>
+    <w:lsdException w:name="List Table 6 Colorful Accent 1" w:uiPriority="51"/>
+    <w:lsdException w:name="List Table 7 Colorful Accent 1" w:uiPriority="52"/>
+    <w:lsdException w:name="List Table 1 Light Accent 2" w:uiPriority="46"/>
+    <w:lsdException w:name="List Table 2 Accent 2" w:uiPriority="47"/>
+    <w:lsdException w:name="List Table 3 Accent 2" w:uiPriority="48"/>
+    <w:lsdException w:name="List Table 4 Accent 2" w:uiPriority="49"/>
+    <w:lsdException w:name="List Table 5 Dark Accent 2" w:uiPriority="50"/>
+    <w:lsdException w:name="List Table 6 Colorful Accent 2" w:uiPriority="51"/>
+    <w:lsdException w:name="List Table 7 Colorful Accent 2" w:uiPriority="52"/>
+    <w:lsdException w:name="List Table 1 Light Accent 3" w:uiPriority="46"/>
+    <w:lsdException w:name="List Table 2 Accent 3" w:uiPriority="47"/>
+    <w:lsdException w:name="List Table 3 Accent 3" w:uiPriority="48"/>
+    <w:lsdException w:name="List Table 4 Accent 3" w:uiPriority="49"/>
+    <w:lsdException w:name="List Table 5 Dark Accent 3" w:uiPriority="50"/>
+    <w:lsdException w:name="List Table 6 Colorful Accent 3" w:uiPriority="51"/>
+    <w:lsdException w:name="List Table 7 Colorful Accent 3" w:uiPriority="52"/>
+    <w:lsdException w:name="List Table 1 Light Accent 4" w:uiPriority="46"/>
+    <w:lsdException w:name="List Table 2 Accent 4" w:uiPriority="47"/>
+    <w:lsdException w:name="List Table 3 Accent 4" w:uiPriority="48"/>
+    <w:lsdException w:name="List Table 4 Accent 4" w:uiPriority="49"/>
+    <w:lsdException w:name="List Table 5 Dark Accent 4" w:uiPriority="50"/>
+    <w:lsdException w:name="List Table 6 Colorful Accent 4" w:uiPriority="51"/>
+    <w:lsdException w:name="List Table 7 Colorful Accent 4" w:uiPriority="52"/>
+    <w:lsdException w:name="List Table 1 Light Accent 5" w:uiPriority="46"/>
+    <w:lsdException w:name="List Table 2 Accent 5" w:uiPriority="47"/>
+    <w:lsdException w:name="List Table 3 Accent 5" w:uiPriority="48"/>
+    <w:lsdException w:name="List Table 4 Accent 5" w:uiPriority="49"/>
+    <w:lsdException w:name="List Table 5 Dark Accent 5" w:uiPriority="50"/>
+    <w:lsdException w:name="List Table 6 Colorful Accent 5" w:uiPriority="51"/>
+    <w:lsdException w:name="List Table 7 Colorful Accent 5" w:uiPriority="52"/>
+    <w:lsdException w:name="List Table 1 Light Accent 6" w:uiPriority="46"/>
+    <w:lsdException w:name="List Table 2 Accent 6" w:uiPriority="47"/>
+    <w:lsdException w:name="List Table 3 Accent 6" w:uiPriority="48"/>
+    <w:lsdException w:name="List Table 4 Accent 6" w:uiPriority="49"/>
+    <w:lsdException w:name="List Table 5 Dark Accent 6" w:uiPriority="50"/>
+    <w:lsdException w:name="List Table 6 Colorful Accent 6" w:uiPriority="51"/>
+    <w:lsdException w:name="List Table 7 Colorful Accent 6" w:uiPriority="52"/>
+    <w:lsdException w:name="Mention" w:semiHidden="1" w:unhideWhenUsed="1"/>
+    <w:lsdException w:name="Smart Hyperlink" w:semiHidden="1" w:unhideWhenUsed="1"/>
+    <w:lsdException w:name="Hashtag" w:semiHidden="1" w:unhideWhenUsed="1"/>
+    <w:lsdException w:name="Unresolved Mention" w:semiHidden="1" w:unhideWhenUsed="1"/>
+    <w:lsdException w:name="Smart Link" w:semiHidden="1" w:unhideWhenUsed="1"/>
   </w:latentStyles>
   <w:style w:type="paragraph" w:default="1" w:styleId="Normal">
     <w:name w:val="Normal"/>
